--- a/Restaurant QR Features List.docx
+++ b/Restaurant QR Features List.docx
@@ -844,7 +844,7 @@
         <w:rPr>
           <w:color w:val="000000"/>
         </w:rPr>
-        <w:t>AI Chabot (V2)</w:t>
+        <w:t>AI Chabot</w:t>
       </w:r>
     </w:p>
     <w:p>
@@ -952,6 +952,111 @@
           <w:right w:val="nil"/>
           <w:between w:val="nil"/>
         </w:pBdr>
+        <w:spacing w:after="0" w:line="240" w:lineRule="auto"/>
+        <w:rPr>
+          <w:color w:val="000000"/>
+        </w:rPr>
+      </w:pPr>
+    </w:p>
+    <w:p>
+      <w:pPr>
+        <w:pBdr>
+          <w:top w:val="nil"/>
+          <w:left w:val="nil"/>
+          <w:bottom w:val="nil"/>
+          <w:right w:val="nil"/>
+          <w:between w:val="nil"/>
+        </w:pBdr>
+        <w:spacing w:after="0" w:line="240" w:lineRule="auto"/>
+        <w:rPr>
+          <w:color w:val="000000"/>
+        </w:rPr>
+      </w:pPr>
+    </w:p>
+    <w:p>
+      <w:pPr>
+        <w:pBdr>
+          <w:top w:val="nil"/>
+          <w:left w:val="nil"/>
+          <w:bottom w:val="nil"/>
+          <w:right w:val="nil"/>
+          <w:between w:val="nil"/>
+        </w:pBdr>
+        <w:spacing w:after="0" w:line="240" w:lineRule="auto"/>
+        <w:rPr>
+          <w:color w:val="000000"/>
+        </w:rPr>
+      </w:pPr>
+    </w:p>
+    <w:p>
+      <w:pPr>
+        <w:pBdr>
+          <w:top w:val="nil"/>
+          <w:left w:val="nil"/>
+          <w:bottom w:val="nil"/>
+          <w:right w:val="nil"/>
+          <w:between w:val="nil"/>
+        </w:pBdr>
+        <w:spacing w:after="0" w:line="240" w:lineRule="auto"/>
+        <w:rPr>
+          <w:color w:val="000000"/>
+        </w:rPr>
+      </w:pPr>
+    </w:p>
+    <w:p>
+      <w:pPr>
+        <w:pBdr>
+          <w:top w:val="nil"/>
+          <w:left w:val="nil"/>
+          <w:bottom w:val="nil"/>
+          <w:right w:val="nil"/>
+          <w:between w:val="nil"/>
+        </w:pBdr>
+        <w:spacing w:after="0" w:line="240" w:lineRule="auto"/>
+        <w:rPr>
+          <w:color w:val="000000"/>
+        </w:rPr>
+      </w:pPr>
+    </w:p>
+    <w:p>
+      <w:pPr>
+        <w:pBdr>
+          <w:top w:val="nil"/>
+          <w:left w:val="nil"/>
+          <w:bottom w:val="nil"/>
+          <w:right w:val="nil"/>
+          <w:between w:val="nil"/>
+        </w:pBdr>
+        <w:spacing w:after="0" w:line="240" w:lineRule="auto"/>
+        <w:rPr>
+          <w:color w:val="000000"/>
+        </w:rPr>
+      </w:pPr>
+    </w:p>
+    <w:p>
+      <w:pPr>
+        <w:pBdr>
+          <w:top w:val="nil"/>
+          <w:left w:val="nil"/>
+          <w:bottom w:val="nil"/>
+          <w:right w:val="nil"/>
+          <w:between w:val="nil"/>
+        </w:pBdr>
+        <w:spacing w:after="0" w:line="240" w:lineRule="auto"/>
+        <w:rPr>
+          <w:color w:val="000000"/>
+        </w:rPr>
+      </w:pPr>
+    </w:p>
+    <w:p>
+      <w:pPr>
+        <w:pBdr>
+          <w:top w:val="nil"/>
+          <w:left w:val="nil"/>
+          <w:bottom w:val="nil"/>
+          <w:right w:val="nil"/>
+          <w:between w:val="nil"/>
+        </w:pBdr>
         <w:tabs>
           <w:tab w:val="left" w:pos="7290"/>
         </w:tabs>
@@ -964,8 +1069,6 @@
           <w:szCs w:val="40"/>
         </w:rPr>
       </w:pPr>
-      <w:bookmarkStart w:id="0" w:name="_GoBack"/>
-      <w:bookmarkEnd w:id="0"/>
       <w:r>
         <w:rPr>
           <w:color w:val="000000"/>
@@ -3727,7 +3830,6 @@
         </w:rPr>
       </w:pPr>
       <w:proofErr w:type="spellStart"/>
-      <w:proofErr w:type="gramStart"/>
       <w:r>
         <w:rPr>
           <w:color w:val="000000"/>
@@ -3739,14 +3841,7 @@
         <w:rPr>
           <w:color w:val="000000"/>
         </w:rPr>
-        <w:t>(</w:t>
-      </w:r>
-      <w:proofErr w:type="gramEnd"/>
-      <w:r>
-        <w:rPr>
-          <w:color w:val="000000"/>
-        </w:rPr>
-        <w:t>Primary Key)</w:t>
+        <w:t>(Primary Key)</w:t>
       </w:r>
     </w:p>
     <w:p>
@@ -4650,7 +4745,13 @@
         <w:rPr>
           <w:color w:val="000000"/>
         </w:rPr>
-        <w:t xml:space="preserve">CRUD for </w:t>
+        <w:t>CRU</w:t>
+      </w:r>
+      <w:r>
+        <w:rPr>
+          <w:color w:val="000000"/>
+        </w:rPr>
+        <w:t xml:space="preserve"> for </w:t>
       </w:r>
       <w:proofErr w:type="spellStart"/>
       <w:r>
@@ -4914,6 +5015,12 @@
         </w:rPr>
         <w:t>API to toggle different language</w:t>
       </w:r>
+      <w:r>
+        <w:rPr>
+          <w:color w:val="000000"/>
+        </w:rPr>
+        <w:t xml:space="preserve"> (frontend)</w:t>
+      </w:r>
     </w:p>
     <w:p>
       <w:pPr>
@@ -5125,7 +5232,19 @@
         <w:rPr>
           <w:color w:val="000000"/>
         </w:rPr>
-        <w:t>API to discuss top/least selling dish</w:t>
+        <w:t>API to dis</w:t>
+      </w:r>
+      <w:r>
+        <w:rPr>
+          <w:color w:val="000000"/>
+        </w:rPr>
+        <w:t>play</w:t>
+      </w:r>
+      <w:r>
+        <w:rPr>
+          <w:color w:val="000000"/>
+        </w:rPr>
+        <w:t xml:space="preserve"> top/least selling dish</w:t>
       </w:r>
     </w:p>
     <w:p>
@@ -5211,13 +5330,7 @@
         <w:rPr>
           <w:color w:val="000000"/>
         </w:rPr>
-        <w:t>API t</w:t>
-      </w:r>
-      <w:r>
-        <w:rPr>
-          <w:color w:val="000000"/>
-        </w:rPr>
-        <w:t>o calculate/filter sales by category</w:t>
+        <w:t>API to calculate/filter sales by category</w:t>
       </w:r>
     </w:p>
     <w:p>
@@ -5574,32 +5687,1044 @@
           <w:color w:val="000000"/>
         </w:rPr>
       </w:pPr>
-      <w:bookmarkStart w:id="1" w:name="_heading=h.gjdgxs" w:colFirst="0" w:colLast="0"/>
+      <w:bookmarkStart w:id="0" w:name="_heading=h.gjdgxs" w:colFirst="0" w:colLast="0"/>
+      <w:bookmarkEnd w:id="0"/>
+      <w:r>
+        <w:rPr>
+          <w:color w:val="000000"/>
+        </w:rPr>
+        <w:t xml:space="preserve">Will update it in </w:t>
+      </w:r>
+      <w:r>
+        <w:t xml:space="preserve">a </w:t>
+      </w:r>
+      <w:r>
+        <w:rPr>
+          <w:color w:val="000000"/>
+        </w:rPr>
+        <w:t xml:space="preserve">parallel </w:t>
+      </w:r>
+      <w:r>
+        <w:t>m</w:t>
+      </w:r>
+      <w:r>
+        <w:rPr>
+          <w:color w:val="000000"/>
+        </w:rPr>
+        <w:t>anner while coding</w:t>
+      </w:r>
+    </w:p>
+    <w:p>
+      <w:pPr>
+        <w:pBdr>
+          <w:top w:val="nil"/>
+          <w:left w:val="nil"/>
+          <w:bottom w:val="nil"/>
+          <w:right w:val="nil"/>
+          <w:between w:val="nil"/>
+        </w:pBdr>
+        <w:tabs>
+          <w:tab w:val="left" w:pos="7290"/>
+        </w:tabs>
+        <w:spacing w:after="0" w:line="240" w:lineRule="auto"/>
+        <w:rPr>
+          <w:color w:val="000000"/>
+        </w:rPr>
+      </w:pPr>
+    </w:p>
+    <w:p>
+      <w:pPr>
+        <w:pBdr>
+          <w:top w:val="nil"/>
+          <w:left w:val="nil"/>
+          <w:bottom w:val="nil"/>
+          <w:right w:val="nil"/>
+          <w:between w:val="nil"/>
+        </w:pBdr>
+        <w:tabs>
+          <w:tab w:val="left" w:pos="7290"/>
+        </w:tabs>
+        <w:spacing w:after="0" w:line="240" w:lineRule="auto"/>
+        <w:rPr>
+          <w:color w:val="000000"/>
+        </w:rPr>
+      </w:pPr>
+    </w:p>
+    <w:p>
+      <w:pPr>
+        <w:pBdr>
+          <w:top w:val="nil"/>
+          <w:left w:val="nil"/>
+          <w:bottom w:val="nil"/>
+          <w:right w:val="nil"/>
+          <w:between w:val="nil"/>
+        </w:pBdr>
+        <w:tabs>
+          <w:tab w:val="left" w:pos="7290"/>
+        </w:tabs>
+        <w:spacing w:after="0" w:line="240" w:lineRule="auto"/>
+        <w:rPr>
+          <w:color w:val="000000"/>
+        </w:rPr>
+      </w:pPr>
+    </w:p>
+    <w:p>
+      <w:pPr>
+        <w:pBdr>
+          <w:top w:val="nil"/>
+          <w:left w:val="nil"/>
+          <w:bottom w:val="nil"/>
+          <w:right w:val="nil"/>
+          <w:between w:val="nil"/>
+        </w:pBdr>
+        <w:tabs>
+          <w:tab w:val="left" w:pos="7290"/>
+        </w:tabs>
+        <w:spacing w:after="0" w:line="240" w:lineRule="auto"/>
+        <w:rPr>
+          <w:color w:val="000000"/>
+        </w:rPr>
+      </w:pPr>
+      <w:r>
+        <w:rPr>
+          <w:color w:val="000000"/>
+        </w:rPr>
+        <w:t>Login</w:t>
+      </w:r>
+    </w:p>
+    <w:p>
+      <w:pPr>
+        <w:pBdr>
+          <w:top w:val="nil"/>
+          <w:left w:val="nil"/>
+          <w:bottom w:val="nil"/>
+          <w:right w:val="nil"/>
+          <w:between w:val="nil"/>
+        </w:pBdr>
+        <w:tabs>
+          <w:tab w:val="left" w:pos="7290"/>
+        </w:tabs>
+        <w:spacing w:after="0" w:line="240" w:lineRule="auto"/>
+        <w:rPr>
+          <w:color w:val="000000"/>
+        </w:rPr>
+      </w:pPr>
+      <w:hyperlink r:id="rId6" w:history="1">
+        <w:r>
+          <w:rPr>
+            <w:rStyle w:val="Hyperlink"/>
+          </w:rPr>
+          <w:t>http://localhost:8080/restaurant/login</w:t>
+        </w:r>
+      </w:hyperlink>
+    </w:p>
+    <w:p>
+      <w:pPr>
+        <w:pBdr>
+          <w:top w:val="nil"/>
+          <w:left w:val="nil"/>
+          <w:bottom w:val="nil"/>
+          <w:right w:val="nil"/>
+          <w:between w:val="nil"/>
+        </w:pBdr>
+        <w:tabs>
+          <w:tab w:val="left" w:pos="7290"/>
+        </w:tabs>
+        <w:spacing w:after="0" w:line="240" w:lineRule="auto"/>
+        <w:rPr>
+          <w:color w:val="000000"/>
+        </w:rPr>
+      </w:pPr>
+      <w:r>
+        <w:rPr>
+          <w:color w:val="000000"/>
+        </w:rPr>
+        <w:t>{</w:t>
+      </w:r>
+    </w:p>
+    <w:p>
+      <w:pPr>
+        <w:pBdr>
+          <w:top w:val="nil"/>
+          <w:left w:val="nil"/>
+          <w:bottom w:val="nil"/>
+          <w:right w:val="nil"/>
+          <w:between w:val="nil"/>
+        </w:pBdr>
+        <w:tabs>
+          <w:tab w:val="left" w:pos="7290"/>
+        </w:tabs>
+        <w:spacing w:after="0" w:line="240" w:lineRule="auto"/>
+        <w:rPr>
+          <w:color w:val="000000"/>
+        </w:rPr>
+      </w:pPr>
+      <w:r>
+        <w:rPr>
+          <w:color w:val="000000"/>
+        </w:rPr>
+        <w:t>"email":"fergusdaw2000@gmail.com",</w:t>
+      </w:r>
+    </w:p>
+    <w:p>
+      <w:pPr>
+        <w:pBdr>
+          <w:top w:val="nil"/>
+          <w:left w:val="nil"/>
+          <w:bottom w:val="nil"/>
+          <w:right w:val="nil"/>
+          <w:between w:val="nil"/>
+        </w:pBdr>
+        <w:tabs>
+          <w:tab w:val="left" w:pos="7290"/>
+        </w:tabs>
+        <w:spacing w:after="0" w:line="240" w:lineRule="auto"/>
+        <w:rPr>
+          <w:color w:val="000000"/>
+        </w:rPr>
+      </w:pPr>
+      <w:r>
+        <w:rPr>
+          <w:color w:val="000000"/>
+        </w:rPr>
+        <w:t>"pswd":"123456"</w:t>
+      </w:r>
+    </w:p>
+    <w:p>
+      <w:pPr>
+        <w:pBdr>
+          <w:top w:val="nil"/>
+          <w:left w:val="nil"/>
+          <w:bottom w:val="nil"/>
+          <w:right w:val="nil"/>
+          <w:between w:val="nil"/>
+        </w:pBdr>
+        <w:tabs>
+          <w:tab w:val="left" w:pos="7290"/>
+        </w:tabs>
+        <w:spacing w:after="0" w:line="240" w:lineRule="auto"/>
+        <w:rPr>
+          <w:color w:val="000000"/>
+        </w:rPr>
+      </w:pPr>
+      <w:r>
+        <w:rPr>
+          <w:color w:val="000000"/>
+        </w:rPr>
+        <w:t>}</w:t>
+      </w:r>
+    </w:p>
+    <w:p>
+      <w:pPr>
+        <w:pBdr>
+          <w:top w:val="nil"/>
+          <w:left w:val="nil"/>
+          <w:bottom w:val="nil"/>
+          <w:right w:val="nil"/>
+          <w:between w:val="nil"/>
+        </w:pBdr>
+        <w:tabs>
+          <w:tab w:val="left" w:pos="7290"/>
+        </w:tabs>
+        <w:spacing w:after="0" w:line="240" w:lineRule="auto"/>
+        <w:rPr>
+          <w:rFonts w:ascii="Consolas" w:hAnsi="Consolas"/>
+          <w:color w:val="444444"/>
+          <w:sz w:val="20"/>
+          <w:szCs w:val="20"/>
+          <w:shd w:val="clear" w:color="auto" w:fill="F0F0F0"/>
+        </w:rPr>
+      </w:pPr>
+      <w:r>
+        <w:rPr>
+          <w:rFonts w:ascii="Consolas" w:hAnsi="Consolas"/>
+          <w:color w:val="444444"/>
+          <w:sz w:val="20"/>
+          <w:szCs w:val="20"/>
+          <w:shd w:val="clear" w:color="auto" w:fill="F0F0F0"/>
+        </w:rPr>
+        <w:t xml:space="preserve">{ </w:t>
+      </w:r>
+      <w:r>
+        <w:rPr>
+          <w:rStyle w:val="hljs-attr"/>
+          <w:rFonts w:ascii="Consolas" w:hAnsi="Consolas"/>
+          <w:color w:val="444444"/>
+          <w:sz w:val="20"/>
+          <w:szCs w:val="20"/>
+        </w:rPr>
+        <w:t>"Status"</w:t>
+      </w:r>
+      <w:r>
+        <w:rPr>
+          <w:rFonts w:ascii="Consolas" w:hAnsi="Consolas"/>
+          <w:color w:val="444444"/>
+          <w:sz w:val="20"/>
+          <w:szCs w:val="20"/>
+          <w:shd w:val="clear" w:color="auto" w:fill="F0F0F0"/>
+        </w:rPr>
+        <w:t xml:space="preserve">: </w:t>
+      </w:r>
+      <w:r>
+        <w:rPr>
+          <w:rStyle w:val="hljs-string"/>
+          <w:rFonts w:ascii="Consolas" w:hAnsi="Consolas"/>
+          <w:color w:val="880000"/>
+          <w:sz w:val="20"/>
+          <w:szCs w:val="20"/>
+        </w:rPr>
+        <w:t>"Success"</w:t>
+      </w:r>
+      <w:r>
+        <w:rPr>
+          <w:rFonts w:ascii="Consolas" w:hAnsi="Consolas"/>
+          <w:color w:val="444444"/>
+          <w:sz w:val="20"/>
+          <w:szCs w:val="20"/>
+          <w:shd w:val="clear" w:color="auto" w:fill="F0F0F0"/>
+        </w:rPr>
+        <w:t xml:space="preserve">, </w:t>
+      </w:r>
+      <w:r>
+        <w:rPr>
+          <w:rStyle w:val="hljs-attr"/>
+          <w:rFonts w:ascii="Consolas" w:hAnsi="Consolas"/>
+          <w:color w:val="444444"/>
+          <w:sz w:val="20"/>
+          <w:szCs w:val="20"/>
+        </w:rPr>
+        <w:t>"Message"</w:t>
+      </w:r>
+      <w:r>
+        <w:rPr>
+          <w:rFonts w:ascii="Consolas" w:hAnsi="Consolas"/>
+          <w:color w:val="444444"/>
+          <w:sz w:val="20"/>
+          <w:szCs w:val="20"/>
+          <w:shd w:val="clear" w:color="auto" w:fill="F0F0F0"/>
+        </w:rPr>
+        <w:t xml:space="preserve">: </w:t>
+      </w:r>
+      <w:r>
+        <w:rPr>
+          <w:rStyle w:val="hljs-string"/>
+          <w:rFonts w:ascii="Consolas" w:hAnsi="Consolas"/>
+          <w:color w:val="880000"/>
+          <w:sz w:val="20"/>
+          <w:szCs w:val="20"/>
+        </w:rPr>
+        <w:t>"Login Success"</w:t>
+      </w:r>
+      <w:r>
+        <w:rPr>
+          <w:rFonts w:ascii="Consolas" w:hAnsi="Consolas"/>
+          <w:color w:val="444444"/>
+          <w:sz w:val="20"/>
+          <w:szCs w:val="20"/>
+          <w:shd w:val="clear" w:color="auto" w:fill="F0F0F0"/>
+        </w:rPr>
+        <w:t xml:space="preserve"> }</w:t>
+      </w:r>
+    </w:p>
+    <w:p>
+      <w:pPr>
+        <w:pBdr>
+          <w:top w:val="nil"/>
+          <w:left w:val="nil"/>
+          <w:bottom w:val="nil"/>
+          <w:right w:val="nil"/>
+          <w:between w:val="nil"/>
+        </w:pBdr>
+        <w:tabs>
+          <w:tab w:val="left" w:pos="7290"/>
+        </w:tabs>
+        <w:spacing w:after="0" w:line="240" w:lineRule="auto"/>
+        <w:rPr>
+          <w:rFonts w:ascii="Consolas" w:hAnsi="Consolas"/>
+          <w:color w:val="444444"/>
+          <w:sz w:val="20"/>
+          <w:szCs w:val="20"/>
+          <w:shd w:val="clear" w:color="auto" w:fill="F0F0F0"/>
+        </w:rPr>
+      </w:pPr>
+    </w:p>
+    <w:p>
+      <w:pPr>
+        <w:pBdr>
+          <w:top w:val="nil"/>
+          <w:left w:val="nil"/>
+          <w:bottom w:val="nil"/>
+          <w:right w:val="nil"/>
+          <w:between w:val="nil"/>
+        </w:pBdr>
+        <w:tabs>
+          <w:tab w:val="left" w:pos="7290"/>
+        </w:tabs>
+        <w:spacing w:after="0" w:line="240" w:lineRule="auto"/>
+        <w:rPr>
+          <w:rFonts w:ascii="Consolas" w:hAnsi="Consolas"/>
+          <w:color w:val="444444"/>
+          <w:sz w:val="20"/>
+          <w:szCs w:val="20"/>
+          <w:shd w:val="clear" w:color="auto" w:fill="F0F0F0"/>
+        </w:rPr>
+      </w:pPr>
+    </w:p>
+    <w:p>
+      <w:pPr>
+        <w:pBdr>
+          <w:top w:val="nil"/>
+          <w:left w:val="nil"/>
+          <w:bottom w:val="nil"/>
+          <w:right w:val="nil"/>
+          <w:between w:val="nil"/>
+        </w:pBdr>
+        <w:tabs>
+          <w:tab w:val="left" w:pos="7290"/>
+        </w:tabs>
+        <w:spacing w:after="0" w:line="240" w:lineRule="auto"/>
+        <w:rPr>
+          <w:rFonts w:ascii="Consolas" w:hAnsi="Consolas"/>
+          <w:color w:val="444444"/>
+          <w:sz w:val="20"/>
+          <w:szCs w:val="20"/>
+          <w:shd w:val="clear" w:color="auto" w:fill="F0F0F0"/>
+        </w:rPr>
+      </w:pPr>
+      <w:r>
+        <w:rPr>
+          <w:rFonts w:ascii="Consolas" w:hAnsi="Consolas"/>
+          <w:color w:val="444444"/>
+          <w:sz w:val="20"/>
+          <w:szCs w:val="20"/>
+          <w:shd w:val="clear" w:color="auto" w:fill="F0F0F0"/>
+        </w:rPr>
+        <w:t>Register</w:t>
+      </w:r>
+    </w:p>
+    <w:p>
+      <w:pPr>
+        <w:pBdr>
+          <w:top w:val="nil"/>
+          <w:left w:val="nil"/>
+          <w:bottom w:val="nil"/>
+          <w:right w:val="nil"/>
+          <w:between w:val="nil"/>
+        </w:pBdr>
+        <w:tabs>
+          <w:tab w:val="left" w:pos="7290"/>
+        </w:tabs>
+        <w:spacing w:after="0" w:line="240" w:lineRule="auto"/>
+        <w:rPr>
+          <w:rFonts w:ascii="Consolas" w:hAnsi="Consolas"/>
+          <w:color w:val="444444"/>
+          <w:sz w:val="20"/>
+          <w:szCs w:val="20"/>
+          <w:shd w:val="clear" w:color="auto" w:fill="F0F0F0"/>
+        </w:rPr>
+      </w:pPr>
+      <w:r>
+        <w:rPr>
+          <w:rFonts w:ascii="Consolas" w:hAnsi="Consolas"/>
+          <w:color w:val="444444"/>
+          <w:sz w:val="20"/>
+          <w:szCs w:val="20"/>
+          <w:shd w:val="clear" w:color="auto" w:fill="F0F0F0"/>
+        </w:rPr>
+        <w:t>{</w:t>
+      </w:r>
+    </w:p>
+    <w:p>
+      <w:pPr>
+        <w:pBdr>
+          <w:top w:val="nil"/>
+          <w:left w:val="nil"/>
+          <w:bottom w:val="nil"/>
+          <w:right w:val="nil"/>
+          <w:between w:val="nil"/>
+        </w:pBdr>
+        <w:tabs>
+          <w:tab w:val="left" w:pos="7290"/>
+        </w:tabs>
+        <w:spacing w:after="0" w:line="240" w:lineRule="auto"/>
+        <w:rPr>
+          <w:rFonts w:ascii="Consolas" w:hAnsi="Consolas"/>
+          <w:color w:val="444444"/>
+          <w:sz w:val="20"/>
+          <w:szCs w:val="20"/>
+          <w:shd w:val="clear" w:color="auto" w:fill="F0F0F0"/>
+        </w:rPr>
+      </w:pPr>
+      <w:r>
+        <w:rPr>
+          <w:rFonts w:ascii="Consolas" w:hAnsi="Consolas"/>
+          <w:color w:val="444444"/>
+          <w:sz w:val="20"/>
+          <w:szCs w:val="20"/>
+          <w:shd w:val="clear" w:color="auto" w:fill="F0F0F0"/>
+        </w:rPr>
+        <w:t xml:space="preserve">  "</w:t>
+      </w:r>
+      <w:proofErr w:type="spellStart"/>
+      <w:r>
+        <w:rPr>
+          <w:rFonts w:ascii="Consolas" w:hAnsi="Consolas"/>
+          <w:color w:val="444444"/>
+          <w:sz w:val="20"/>
+          <w:szCs w:val="20"/>
+          <w:shd w:val="clear" w:color="auto" w:fill="F0F0F0"/>
+        </w:rPr>
+        <w:t>userName</w:t>
+      </w:r>
+      <w:proofErr w:type="spellEnd"/>
+      <w:r>
+        <w:rPr>
+          <w:rFonts w:ascii="Consolas" w:hAnsi="Consolas"/>
+          <w:color w:val="444444"/>
+          <w:sz w:val="20"/>
+          <w:szCs w:val="20"/>
+          <w:shd w:val="clear" w:color="auto" w:fill="F0F0F0"/>
+        </w:rPr>
+        <w:t>": "</w:t>
+      </w:r>
+      <w:proofErr w:type="spellStart"/>
+      <w:r>
+        <w:rPr>
+          <w:rFonts w:ascii="Consolas" w:hAnsi="Consolas"/>
+          <w:color w:val="444444"/>
+          <w:sz w:val="20"/>
+          <w:szCs w:val="20"/>
+          <w:shd w:val="clear" w:color="auto" w:fill="F0F0F0"/>
+        </w:rPr>
+        <w:t>Adarsh</w:t>
+      </w:r>
+      <w:proofErr w:type="spellEnd"/>
+      <w:r>
+        <w:rPr>
+          <w:rFonts w:ascii="Consolas" w:hAnsi="Consolas"/>
+          <w:color w:val="444444"/>
+          <w:sz w:val="20"/>
+          <w:szCs w:val="20"/>
+          <w:shd w:val="clear" w:color="auto" w:fill="F0F0F0"/>
+        </w:rPr>
+        <w:t>",</w:t>
+      </w:r>
+    </w:p>
+    <w:p>
+      <w:pPr>
+        <w:pBdr>
+          <w:top w:val="nil"/>
+          <w:left w:val="nil"/>
+          <w:bottom w:val="nil"/>
+          <w:right w:val="nil"/>
+          <w:between w:val="nil"/>
+        </w:pBdr>
+        <w:tabs>
+          <w:tab w:val="left" w:pos="7290"/>
+        </w:tabs>
+        <w:spacing w:after="0" w:line="240" w:lineRule="auto"/>
+        <w:rPr>
+          <w:rFonts w:ascii="Consolas" w:hAnsi="Consolas"/>
+          <w:color w:val="444444"/>
+          <w:sz w:val="20"/>
+          <w:szCs w:val="20"/>
+          <w:shd w:val="clear" w:color="auto" w:fill="F0F0F0"/>
+        </w:rPr>
+      </w:pPr>
+      <w:r>
+        <w:rPr>
+          <w:rFonts w:ascii="Consolas" w:hAnsi="Consolas"/>
+          <w:color w:val="444444"/>
+          <w:sz w:val="20"/>
+          <w:szCs w:val="20"/>
+          <w:shd w:val="clear" w:color="auto" w:fill="F0F0F0"/>
+        </w:rPr>
+        <w:t xml:space="preserve">  "</w:t>
+      </w:r>
+      <w:proofErr w:type="spellStart"/>
+      <w:r>
+        <w:rPr>
+          <w:rFonts w:ascii="Consolas" w:hAnsi="Consolas"/>
+          <w:color w:val="444444"/>
+          <w:sz w:val="20"/>
+          <w:szCs w:val="20"/>
+          <w:shd w:val="clear" w:color="auto" w:fill="F0F0F0"/>
+        </w:rPr>
+        <w:t>pswd</w:t>
+      </w:r>
+      <w:proofErr w:type="spellEnd"/>
+      <w:r>
+        <w:rPr>
+          <w:rFonts w:ascii="Consolas" w:hAnsi="Consolas"/>
+          <w:color w:val="444444"/>
+          <w:sz w:val="20"/>
+          <w:szCs w:val="20"/>
+          <w:shd w:val="clear" w:color="auto" w:fill="F0F0F0"/>
+        </w:rPr>
+        <w:t>": "69",</w:t>
+      </w:r>
+    </w:p>
+    <w:p>
+      <w:pPr>
+        <w:pBdr>
+          <w:top w:val="nil"/>
+          <w:left w:val="nil"/>
+          <w:bottom w:val="nil"/>
+          <w:right w:val="nil"/>
+          <w:between w:val="nil"/>
+        </w:pBdr>
+        <w:tabs>
+          <w:tab w:val="left" w:pos="7290"/>
+        </w:tabs>
+        <w:spacing w:after="0" w:line="240" w:lineRule="auto"/>
+        <w:rPr>
+          <w:rFonts w:ascii="Consolas" w:hAnsi="Consolas"/>
+          <w:color w:val="444444"/>
+          <w:sz w:val="20"/>
+          <w:szCs w:val="20"/>
+          <w:shd w:val="clear" w:color="auto" w:fill="F0F0F0"/>
+        </w:rPr>
+      </w:pPr>
+      <w:r>
+        <w:rPr>
+          <w:rFonts w:ascii="Consolas" w:hAnsi="Consolas"/>
+          <w:color w:val="444444"/>
+          <w:sz w:val="20"/>
+          <w:szCs w:val="20"/>
+          <w:shd w:val="clear" w:color="auto" w:fill="F0F0F0"/>
+        </w:rPr>
+        <w:t xml:space="preserve">  "</w:t>
+      </w:r>
+      <w:proofErr w:type="spellStart"/>
+      <w:r>
+        <w:rPr>
+          <w:rFonts w:ascii="Consolas" w:hAnsi="Consolas"/>
+          <w:color w:val="444444"/>
+          <w:sz w:val="20"/>
+          <w:szCs w:val="20"/>
+          <w:shd w:val="clear" w:color="auto" w:fill="F0F0F0"/>
+        </w:rPr>
+        <w:t>companyId</w:t>
+      </w:r>
+      <w:proofErr w:type="spellEnd"/>
+      <w:r>
+        <w:rPr>
+          <w:rFonts w:ascii="Consolas" w:hAnsi="Consolas"/>
+          <w:color w:val="444444"/>
+          <w:sz w:val="20"/>
+          <w:szCs w:val="20"/>
+          <w:shd w:val="clear" w:color="auto" w:fill="F0F0F0"/>
+        </w:rPr>
+        <w:t>": "3",</w:t>
+      </w:r>
+    </w:p>
+    <w:p>
+      <w:pPr>
+        <w:pBdr>
+          <w:top w:val="nil"/>
+          <w:left w:val="nil"/>
+          <w:bottom w:val="nil"/>
+          <w:right w:val="nil"/>
+          <w:between w:val="nil"/>
+        </w:pBdr>
+        <w:tabs>
+          <w:tab w:val="left" w:pos="7290"/>
+        </w:tabs>
+        <w:spacing w:after="0" w:line="240" w:lineRule="auto"/>
+        <w:rPr>
+          <w:rFonts w:ascii="Consolas" w:hAnsi="Consolas"/>
+          <w:color w:val="444444"/>
+          <w:sz w:val="20"/>
+          <w:szCs w:val="20"/>
+          <w:shd w:val="clear" w:color="auto" w:fill="F0F0F0"/>
+        </w:rPr>
+      </w:pPr>
+      <w:r>
+        <w:rPr>
+          <w:rFonts w:ascii="Consolas" w:hAnsi="Consolas"/>
+          <w:color w:val="444444"/>
+          <w:sz w:val="20"/>
+          <w:szCs w:val="20"/>
+          <w:shd w:val="clear" w:color="auto" w:fill="F0F0F0"/>
+        </w:rPr>
+        <w:t xml:space="preserve">  "email": "adarsh@example.com",</w:t>
+      </w:r>
+    </w:p>
+    <w:p>
+      <w:pPr>
+        <w:pBdr>
+          <w:top w:val="nil"/>
+          <w:left w:val="nil"/>
+          <w:bottom w:val="nil"/>
+          <w:right w:val="nil"/>
+          <w:between w:val="nil"/>
+        </w:pBdr>
+        <w:tabs>
+          <w:tab w:val="left" w:pos="7290"/>
+        </w:tabs>
+        <w:spacing w:after="0" w:line="240" w:lineRule="auto"/>
+        <w:rPr>
+          <w:rFonts w:ascii="Consolas" w:hAnsi="Consolas"/>
+          <w:color w:val="444444"/>
+          <w:sz w:val="20"/>
+          <w:szCs w:val="20"/>
+          <w:shd w:val="clear" w:color="auto" w:fill="F0F0F0"/>
+        </w:rPr>
+      </w:pPr>
+      <w:r>
+        <w:rPr>
+          <w:rFonts w:ascii="Consolas" w:hAnsi="Consolas"/>
+          <w:color w:val="444444"/>
+          <w:sz w:val="20"/>
+          <w:szCs w:val="20"/>
+          <w:shd w:val="clear" w:color="auto" w:fill="F0F0F0"/>
+        </w:rPr>
+        <w:t xml:space="preserve">  "</w:t>
+      </w:r>
+      <w:proofErr w:type="spellStart"/>
+      <w:r>
+        <w:rPr>
+          <w:rFonts w:ascii="Consolas" w:hAnsi="Consolas"/>
+          <w:color w:val="444444"/>
+          <w:sz w:val="20"/>
+          <w:szCs w:val="20"/>
+          <w:shd w:val="clear" w:color="auto" w:fill="F0F0F0"/>
+        </w:rPr>
+        <w:t>totalTables</w:t>
+      </w:r>
+      <w:proofErr w:type="spellEnd"/>
+      <w:r>
+        <w:rPr>
+          <w:rFonts w:ascii="Consolas" w:hAnsi="Consolas"/>
+          <w:color w:val="444444"/>
+          <w:sz w:val="20"/>
+          <w:szCs w:val="20"/>
+          <w:shd w:val="clear" w:color="auto" w:fill="F0F0F0"/>
+        </w:rPr>
+        <w:t>": "10",</w:t>
+      </w:r>
+    </w:p>
+    <w:p>
+      <w:pPr>
+        <w:pBdr>
+          <w:top w:val="nil"/>
+          <w:left w:val="nil"/>
+          <w:bottom w:val="nil"/>
+          <w:right w:val="nil"/>
+          <w:between w:val="nil"/>
+        </w:pBdr>
+        <w:tabs>
+          <w:tab w:val="left" w:pos="7290"/>
+        </w:tabs>
+        <w:spacing w:after="0" w:line="240" w:lineRule="auto"/>
+        <w:rPr>
+          <w:rFonts w:ascii="Consolas" w:hAnsi="Consolas"/>
+          <w:color w:val="444444"/>
+          <w:sz w:val="20"/>
+          <w:szCs w:val="20"/>
+          <w:shd w:val="clear" w:color="auto" w:fill="F0F0F0"/>
+        </w:rPr>
+      </w:pPr>
+      <w:r>
+        <w:rPr>
+          <w:rFonts w:ascii="Consolas" w:hAnsi="Consolas"/>
+          <w:color w:val="444444"/>
+          <w:sz w:val="20"/>
+          <w:szCs w:val="20"/>
+          <w:shd w:val="clear" w:color="auto" w:fill="F0F0F0"/>
+        </w:rPr>
+        <w:t xml:space="preserve">  "</w:t>
+      </w:r>
+      <w:proofErr w:type="spellStart"/>
+      <w:r>
+        <w:rPr>
+          <w:rFonts w:ascii="Consolas" w:hAnsi="Consolas"/>
+          <w:color w:val="444444"/>
+          <w:sz w:val="20"/>
+          <w:szCs w:val="20"/>
+          <w:shd w:val="clear" w:color="auto" w:fill="F0F0F0"/>
+        </w:rPr>
+        <w:t>ifscCode</w:t>
+      </w:r>
+      <w:proofErr w:type="spellEnd"/>
+      <w:r>
+        <w:rPr>
+          <w:rFonts w:ascii="Consolas" w:hAnsi="Consolas"/>
+          <w:color w:val="444444"/>
+          <w:sz w:val="20"/>
+          <w:szCs w:val="20"/>
+          <w:shd w:val="clear" w:color="auto" w:fill="F0F0F0"/>
+        </w:rPr>
+        <w:t>": "ABC123456",</w:t>
+      </w:r>
+    </w:p>
+    <w:p>
+      <w:pPr>
+        <w:pBdr>
+          <w:top w:val="nil"/>
+          <w:left w:val="nil"/>
+          <w:bottom w:val="nil"/>
+          <w:right w:val="nil"/>
+          <w:between w:val="nil"/>
+        </w:pBdr>
+        <w:tabs>
+          <w:tab w:val="left" w:pos="7290"/>
+        </w:tabs>
+        <w:spacing w:after="0" w:line="240" w:lineRule="auto"/>
+        <w:rPr>
+          <w:rFonts w:ascii="Consolas" w:hAnsi="Consolas"/>
+          <w:color w:val="444444"/>
+          <w:sz w:val="20"/>
+          <w:szCs w:val="20"/>
+          <w:shd w:val="clear" w:color="auto" w:fill="F0F0F0"/>
+        </w:rPr>
+      </w:pPr>
+      <w:r>
+        <w:rPr>
+          <w:rFonts w:ascii="Consolas" w:hAnsi="Consolas"/>
+          <w:color w:val="444444"/>
+          <w:sz w:val="20"/>
+          <w:szCs w:val="20"/>
+          <w:shd w:val="clear" w:color="auto" w:fill="F0F0F0"/>
+        </w:rPr>
+        <w:t xml:space="preserve">  "</w:t>
+      </w:r>
+      <w:proofErr w:type="spellStart"/>
+      <w:r>
+        <w:rPr>
+          <w:rFonts w:ascii="Consolas" w:hAnsi="Consolas"/>
+          <w:color w:val="444444"/>
+          <w:sz w:val="20"/>
+          <w:szCs w:val="20"/>
+          <w:shd w:val="clear" w:color="auto" w:fill="F0F0F0"/>
+        </w:rPr>
+        <w:t>gstNumber</w:t>
+      </w:r>
+      <w:proofErr w:type="spellEnd"/>
+      <w:r>
+        <w:rPr>
+          <w:rFonts w:ascii="Consolas" w:hAnsi="Consolas"/>
+          <w:color w:val="444444"/>
+          <w:sz w:val="20"/>
+          <w:szCs w:val="20"/>
+          <w:shd w:val="clear" w:color="auto" w:fill="F0F0F0"/>
+        </w:rPr>
+        <w:t>": "GSTIN12345XYZ",</w:t>
+      </w:r>
+    </w:p>
+    <w:p>
+      <w:pPr>
+        <w:pBdr>
+          <w:top w:val="nil"/>
+          <w:left w:val="nil"/>
+          <w:bottom w:val="nil"/>
+          <w:right w:val="nil"/>
+          <w:between w:val="nil"/>
+        </w:pBdr>
+        <w:tabs>
+          <w:tab w:val="left" w:pos="7290"/>
+        </w:tabs>
+        <w:spacing w:after="0" w:line="240" w:lineRule="auto"/>
+        <w:rPr>
+          <w:rFonts w:ascii="Consolas" w:hAnsi="Consolas"/>
+          <w:color w:val="444444"/>
+          <w:sz w:val="20"/>
+          <w:szCs w:val="20"/>
+          <w:shd w:val="clear" w:color="auto" w:fill="F0F0F0"/>
+        </w:rPr>
+      </w:pPr>
+      <w:r>
+        <w:rPr>
+          <w:rFonts w:ascii="Consolas" w:hAnsi="Consolas"/>
+          <w:color w:val="444444"/>
+          <w:sz w:val="20"/>
+          <w:szCs w:val="20"/>
+          <w:shd w:val="clear" w:color="auto" w:fill="F0F0F0"/>
+        </w:rPr>
+        <w:t xml:space="preserve">  "address": "123, Sample Street, City, Country",</w:t>
+      </w:r>
+    </w:p>
+    <w:p>
+      <w:pPr>
+        <w:pBdr>
+          <w:top w:val="nil"/>
+          <w:left w:val="nil"/>
+          <w:bottom w:val="nil"/>
+          <w:right w:val="nil"/>
+          <w:between w:val="nil"/>
+        </w:pBdr>
+        <w:tabs>
+          <w:tab w:val="left" w:pos="7290"/>
+        </w:tabs>
+        <w:spacing w:after="0" w:line="240" w:lineRule="auto"/>
+        <w:rPr>
+          <w:rFonts w:ascii="Consolas" w:hAnsi="Consolas"/>
+          <w:color w:val="444444"/>
+          <w:sz w:val="20"/>
+          <w:szCs w:val="20"/>
+          <w:shd w:val="clear" w:color="auto" w:fill="F0F0F0"/>
+        </w:rPr>
+      </w:pPr>
+      <w:r>
+        <w:rPr>
+          <w:rFonts w:ascii="Consolas" w:hAnsi="Consolas"/>
+          <w:color w:val="444444"/>
+          <w:sz w:val="20"/>
+          <w:szCs w:val="20"/>
+          <w:shd w:val="clear" w:color="auto" w:fill="F0F0F0"/>
+        </w:rPr>
+        <w:t xml:space="preserve">  "</w:t>
+      </w:r>
+      <w:proofErr w:type="spellStart"/>
+      <w:r>
+        <w:rPr>
+          <w:rFonts w:ascii="Consolas" w:hAnsi="Consolas"/>
+          <w:color w:val="444444"/>
+          <w:sz w:val="20"/>
+          <w:szCs w:val="20"/>
+          <w:shd w:val="clear" w:color="auto" w:fill="F0F0F0"/>
+        </w:rPr>
+        <w:t>phoneNumber</w:t>
+      </w:r>
+      <w:proofErr w:type="spellEnd"/>
+      <w:r>
+        <w:rPr>
+          <w:rFonts w:ascii="Consolas" w:hAnsi="Consolas"/>
+          <w:color w:val="444444"/>
+          <w:sz w:val="20"/>
+          <w:szCs w:val="20"/>
+          <w:shd w:val="clear" w:color="auto" w:fill="F0F0F0"/>
+        </w:rPr>
+        <w:t>": "1234567890"</w:t>
+      </w:r>
+    </w:p>
+    <w:p>
+      <w:pPr>
+        <w:pBdr>
+          <w:top w:val="nil"/>
+          <w:left w:val="nil"/>
+          <w:bottom w:val="nil"/>
+          <w:right w:val="nil"/>
+          <w:between w:val="nil"/>
+        </w:pBdr>
+        <w:tabs>
+          <w:tab w:val="left" w:pos="7290"/>
+        </w:tabs>
+        <w:spacing w:after="0" w:line="240" w:lineRule="auto"/>
+        <w:rPr>
+          <w:rFonts w:ascii="Consolas" w:hAnsi="Consolas"/>
+          <w:color w:val="444444"/>
+          <w:sz w:val="20"/>
+          <w:szCs w:val="20"/>
+          <w:shd w:val="clear" w:color="auto" w:fill="F0F0F0"/>
+        </w:rPr>
+      </w:pPr>
+      <w:r>
+        <w:rPr>
+          <w:rFonts w:ascii="Consolas" w:hAnsi="Consolas"/>
+          <w:color w:val="444444"/>
+          <w:sz w:val="20"/>
+          <w:szCs w:val="20"/>
+          <w:shd w:val="clear" w:color="auto" w:fill="F0F0F0"/>
+        </w:rPr>
+        <w:t>}</w:t>
+      </w:r>
+      <w:bookmarkStart w:id="1" w:name="_GoBack"/>
       <w:bookmarkEnd w:id="1"/>
-      <w:r>
-        <w:rPr>
-          <w:color w:val="000000"/>
-        </w:rPr>
-        <w:t xml:space="preserve">Will update it in </w:t>
-      </w:r>
-      <w:r>
-        <w:t xml:space="preserve">a </w:t>
-      </w:r>
-      <w:r>
-        <w:rPr>
-          <w:color w:val="000000"/>
-        </w:rPr>
-        <w:t xml:space="preserve">parallel </w:t>
-      </w:r>
-      <w:r>
-        <w:t>m</w:t>
-      </w:r>
-      <w:r>
-        <w:rPr>
-          <w:color w:val="000000"/>
-        </w:rPr>
-        <w:t>anner while coding</w:t>
-      </w:r>
+    </w:p>
+    <w:p>
+      <w:pPr>
+        <w:pBdr>
+          <w:top w:val="nil"/>
+          <w:left w:val="nil"/>
+          <w:bottom w:val="nil"/>
+          <w:right w:val="nil"/>
+          <w:between w:val="nil"/>
+        </w:pBdr>
+        <w:tabs>
+          <w:tab w:val="left" w:pos="7290"/>
+        </w:tabs>
+        <w:spacing w:after="0" w:line="240" w:lineRule="auto"/>
+        <w:rPr>
+          <w:rFonts w:ascii="Consolas" w:hAnsi="Consolas"/>
+          <w:color w:val="444444"/>
+          <w:sz w:val="20"/>
+          <w:szCs w:val="20"/>
+          <w:shd w:val="clear" w:color="auto" w:fill="F0F0F0"/>
+        </w:rPr>
+      </w:pPr>
+    </w:p>
+    <w:p>
+      <w:pPr>
+        <w:pBdr>
+          <w:top w:val="nil"/>
+          <w:left w:val="nil"/>
+          <w:bottom w:val="nil"/>
+          <w:right w:val="nil"/>
+          <w:between w:val="nil"/>
+        </w:pBdr>
+        <w:tabs>
+          <w:tab w:val="left" w:pos="7290"/>
+        </w:tabs>
+        <w:spacing w:after="0" w:line="240" w:lineRule="auto"/>
+        <w:rPr>
+          <w:color w:val="000000"/>
+        </w:rPr>
+      </w:pPr>
+    </w:p>
+    <w:p>
+      <w:pPr>
+        <w:pBdr>
+          <w:top w:val="nil"/>
+          <w:left w:val="nil"/>
+          <w:bottom w:val="nil"/>
+          <w:right w:val="nil"/>
+          <w:between w:val="nil"/>
+        </w:pBdr>
+        <w:tabs>
+          <w:tab w:val="left" w:pos="7290"/>
+        </w:tabs>
+        <w:spacing w:after="0" w:line="240" w:lineRule="auto"/>
+        <w:rPr>
+          <w:color w:val="000000"/>
+        </w:rPr>
+      </w:pPr>
+    </w:p>
+    <w:p>
+      <w:pPr>
+        <w:pBdr>
+          <w:top w:val="nil"/>
+          <w:left w:val="nil"/>
+          <w:bottom w:val="nil"/>
+          <w:right w:val="nil"/>
+          <w:between w:val="nil"/>
+        </w:pBdr>
+        <w:tabs>
+          <w:tab w:val="left" w:pos="7290"/>
+        </w:tabs>
+        <w:spacing w:after="0" w:line="240" w:lineRule="auto"/>
+        <w:rPr>
+          <w:color w:val="000000"/>
+        </w:rPr>
+      </w:pPr>
+    </w:p>
+    <w:p>
+      <w:pPr>
+        <w:pBdr>
+          <w:top w:val="nil"/>
+          <w:left w:val="nil"/>
+          <w:bottom w:val="nil"/>
+          <w:right w:val="nil"/>
+          <w:between w:val="nil"/>
+        </w:pBdr>
+        <w:tabs>
+          <w:tab w:val="left" w:pos="7290"/>
+        </w:tabs>
+        <w:spacing w:after="0" w:line="240" w:lineRule="auto"/>
+        <w:rPr>
+          <w:color w:val="000000"/>
+        </w:rPr>
+      </w:pPr>
     </w:p>
     <w:sectPr>
       <w:pgSz w:w="11906" w:h="16838"/>
@@ -7326,6 +8451,27 @@
       <w:szCs w:val="48"/>
     </w:rPr>
   </w:style>
+  <w:style w:type="character" w:styleId="Hyperlink">
+    <w:name w:val="Hyperlink"/>
+    <w:basedOn w:val="DefaultParagraphFont"/>
+    <w:uiPriority w:val="99"/>
+    <w:unhideWhenUsed/>
+    <w:rsid w:val="00055164"/>
+    <w:rPr>
+      <w:color w:val="0563C1" w:themeColor="hyperlink"/>
+      <w:u w:val="single"/>
+    </w:rPr>
+  </w:style>
+  <w:style w:type="character" w:customStyle="1" w:styleId="hljs-attr">
+    <w:name w:val="hljs-attr"/>
+    <w:basedOn w:val="DefaultParagraphFont"/>
+    <w:rsid w:val="00055164"/>
+  </w:style>
+  <w:style w:type="character" w:customStyle="1" w:styleId="hljs-string">
+    <w:name w:val="hljs-string"/>
+    <w:basedOn w:val="DefaultParagraphFont"/>
+    <w:rsid w:val="00055164"/>
+  </w:style>
 </w:styles>
 </file>
 

--- a/Restaurant QR Features List.docx
+++ b/Restaurant QR Features List.docx
@@ -1027,43 +1027,48 @@
           <w:right w:val="nil"/>
           <w:between w:val="nil"/>
         </w:pBdr>
-        <w:spacing w:after="0" w:line="240" w:lineRule="auto"/>
-        <w:rPr>
-          <w:color w:val="000000"/>
-        </w:rPr>
-      </w:pPr>
-    </w:p>
-    <w:p>
-      <w:pPr>
-        <w:pBdr>
-          <w:top w:val="nil"/>
-          <w:left w:val="nil"/>
-          <w:bottom w:val="nil"/>
-          <w:right w:val="nil"/>
-          <w:between w:val="nil"/>
-        </w:pBdr>
-        <w:spacing w:after="0" w:line="240" w:lineRule="auto"/>
-        <w:rPr>
-          <w:color w:val="000000"/>
-        </w:rPr>
-      </w:pPr>
-    </w:p>
-    <w:p>
-      <w:pPr>
-        <w:pBdr>
-          <w:top w:val="nil"/>
-          <w:left w:val="nil"/>
-          <w:bottom w:val="nil"/>
-          <w:right w:val="nil"/>
-          <w:between w:val="nil"/>
-        </w:pBdr>
-        <w:tabs>
-          <w:tab w:val="left" w:pos="7290"/>
-        </w:tabs>
-        <w:spacing w:after="0" w:line="240" w:lineRule="auto"/>
-        <w:ind w:left="1080"/>
-        <w:jc w:val="center"/>
-        <w:rPr>
+        <w:tabs>
+          <w:tab w:val="left" w:pos="7290"/>
+        </w:tabs>
+        <w:spacing w:after="0" w:line="240" w:lineRule="auto"/>
+        <w:rPr>
+          <w:color w:val="000000"/>
+        </w:rPr>
+      </w:pPr>
+    </w:p>
+    <w:p>
+      <w:pPr>
+        <w:pBdr>
+          <w:top w:val="nil"/>
+          <w:left w:val="nil"/>
+          <w:bottom w:val="nil"/>
+          <w:right w:val="nil"/>
+          <w:between w:val="nil"/>
+        </w:pBdr>
+        <w:tabs>
+          <w:tab w:val="left" w:pos="7290"/>
+        </w:tabs>
+        <w:spacing w:after="0" w:line="240" w:lineRule="auto"/>
+        <w:rPr>
+          <w:color w:val="000000"/>
+        </w:rPr>
+      </w:pPr>
+    </w:p>
+    <w:p>
+      <w:pPr>
+        <w:pBdr>
+          <w:top w:val="nil"/>
+          <w:left w:val="nil"/>
+          <w:bottom w:val="nil"/>
+          <w:right w:val="nil"/>
+          <w:between w:val="nil"/>
+        </w:pBdr>
+        <w:tabs>
+          <w:tab w:val="left" w:pos="7290"/>
+        </w:tabs>
+        <w:spacing w:after="0" w:line="240" w:lineRule="auto"/>
+        <w:rPr>
+          <w:i/>
           <w:color w:val="000000"/>
           <w:sz w:val="40"/>
           <w:szCs w:val="40"/>
@@ -1071,3458 +1076,12 @@
       </w:pPr>
       <w:r>
         <w:rPr>
+          <w:i/>
           <w:color w:val="000000"/>
           <w:sz w:val="40"/>
           <w:szCs w:val="40"/>
         </w:rPr>
         <w:lastRenderedPageBreak/>
-        <w:t>DB schema</w:t>
-      </w:r>
-    </w:p>
-    <w:p>
-      <w:pPr>
-        <w:pBdr>
-          <w:top w:val="nil"/>
-          <w:left w:val="nil"/>
-          <w:bottom w:val="nil"/>
-          <w:right w:val="nil"/>
-          <w:between w:val="nil"/>
-        </w:pBdr>
-        <w:tabs>
-          <w:tab w:val="left" w:pos="7290"/>
-        </w:tabs>
-        <w:spacing w:after="0" w:line="240" w:lineRule="auto"/>
-        <w:ind w:left="1080"/>
-        <w:rPr>
-          <w:color w:val="000000"/>
-        </w:rPr>
-      </w:pPr>
-    </w:p>
-    <w:p>
-      <w:pPr>
-        <w:pBdr>
-          <w:top w:val="nil"/>
-          <w:left w:val="nil"/>
-          <w:bottom w:val="nil"/>
-          <w:right w:val="nil"/>
-          <w:between w:val="nil"/>
-        </w:pBdr>
-        <w:tabs>
-          <w:tab w:val="left" w:pos="7290"/>
-        </w:tabs>
-        <w:spacing w:after="0" w:line="240" w:lineRule="auto"/>
-        <w:ind w:left="1080"/>
-        <w:rPr>
-          <w:b/>
-          <w:i/>
-          <w:color w:val="000000"/>
-          <w:u w:val="single"/>
-        </w:rPr>
-      </w:pPr>
-      <w:r>
-        <w:rPr>
-          <w:b/>
-          <w:i/>
-          <w:color w:val="000000"/>
-          <w:u w:val="single"/>
-        </w:rPr>
-        <w:t>M-Restaurant</w:t>
-      </w:r>
-    </w:p>
-    <w:p>
-      <w:pPr>
-        <w:pBdr>
-          <w:top w:val="single" w:sz="4" w:space="1" w:color="000000"/>
-          <w:left w:val="single" w:sz="4" w:space="4" w:color="000000"/>
-          <w:bottom w:val="single" w:sz="4" w:space="1" w:color="000000"/>
-          <w:right w:val="single" w:sz="4" w:space="4" w:color="000000"/>
-          <w:between w:val="single" w:sz="4" w:space="1" w:color="000000"/>
-        </w:pBdr>
-        <w:tabs>
-          <w:tab w:val="left" w:pos="7290"/>
-        </w:tabs>
-        <w:spacing w:after="0" w:line="240" w:lineRule="auto"/>
-        <w:ind w:left="1080"/>
-        <w:rPr>
-          <w:color w:val="000000"/>
-        </w:rPr>
-      </w:pPr>
-      <w:proofErr w:type="spellStart"/>
-      <w:r>
-        <w:rPr>
-          <w:color w:val="000000"/>
-        </w:rPr>
-        <w:t>Slno</w:t>
-      </w:r>
-      <w:proofErr w:type="spellEnd"/>
-      <w:r>
-        <w:rPr>
-          <w:color w:val="000000"/>
-        </w:rPr>
-        <w:t xml:space="preserve"> (Primary Key)</w:t>
-      </w:r>
-    </w:p>
-    <w:p>
-      <w:pPr>
-        <w:pBdr>
-          <w:top w:val="single" w:sz="4" w:space="1" w:color="000000"/>
-          <w:left w:val="single" w:sz="4" w:space="4" w:color="000000"/>
-          <w:bottom w:val="single" w:sz="4" w:space="1" w:color="000000"/>
-          <w:right w:val="single" w:sz="4" w:space="4" w:color="000000"/>
-          <w:between w:val="single" w:sz="4" w:space="1" w:color="000000"/>
-        </w:pBdr>
-        <w:tabs>
-          <w:tab w:val="left" w:pos="7290"/>
-        </w:tabs>
-        <w:spacing w:after="0" w:line="240" w:lineRule="auto"/>
-        <w:ind w:left="1080"/>
-        <w:rPr>
-          <w:color w:val="000000"/>
-        </w:rPr>
-      </w:pPr>
-      <w:r>
-        <w:rPr>
-          <w:color w:val="000000"/>
-        </w:rPr>
-        <w:t xml:space="preserve">Name </w:t>
-      </w:r>
-    </w:p>
-    <w:p>
-      <w:pPr>
-        <w:pBdr>
-          <w:top w:val="single" w:sz="4" w:space="1" w:color="000000"/>
-          <w:left w:val="single" w:sz="4" w:space="4" w:color="000000"/>
-          <w:bottom w:val="single" w:sz="4" w:space="1" w:color="000000"/>
-          <w:right w:val="single" w:sz="4" w:space="4" w:color="000000"/>
-          <w:between w:val="single" w:sz="4" w:space="1" w:color="000000"/>
-        </w:pBdr>
-        <w:tabs>
-          <w:tab w:val="left" w:pos="7290"/>
-        </w:tabs>
-        <w:spacing w:after="0" w:line="240" w:lineRule="auto"/>
-        <w:ind w:left="1080"/>
-        <w:rPr>
-          <w:color w:val="000000"/>
-        </w:rPr>
-      </w:pPr>
-      <w:r>
-        <w:rPr>
-          <w:color w:val="000000"/>
-        </w:rPr>
-        <w:t>Password</w:t>
-      </w:r>
-    </w:p>
-    <w:p>
-      <w:pPr>
-        <w:pBdr>
-          <w:top w:val="single" w:sz="4" w:space="1" w:color="000000"/>
-          <w:left w:val="single" w:sz="4" w:space="4" w:color="000000"/>
-          <w:bottom w:val="single" w:sz="4" w:space="1" w:color="000000"/>
-          <w:right w:val="single" w:sz="4" w:space="4" w:color="000000"/>
-          <w:between w:val="single" w:sz="4" w:space="1" w:color="000000"/>
-        </w:pBdr>
-        <w:tabs>
-          <w:tab w:val="left" w:pos="7290"/>
-        </w:tabs>
-        <w:spacing w:after="0" w:line="240" w:lineRule="auto"/>
-        <w:ind w:left="1080"/>
-        <w:rPr>
-          <w:color w:val="000000"/>
-        </w:rPr>
-      </w:pPr>
-      <w:proofErr w:type="spellStart"/>
-      <w:r>
-        <w:rPr>
-          <w:color w:val="000000"/>
-        </w:rPr>
-        <w:t>CompanyID</w:t>
-      </w:r>
-      <w:proofErr w:type="spellEnd"/>
-    </w:p>
-    <w:p>
-      <w:pPr>
-        <w:pBdr>
-          <w:top w:val="single" w:sz="4" w:space="1" w:color="000000"/>
-          <w:left w:val="single" w:sz="4" w:space="4" w:color="000000"/>
-          <w:bottom w:val="single" w:sz="4" w:space="1" w:color="000000"/>
-          <w:right w:val="single" w:sz="4" w:space="4" w:color="000000"/>
-          <w:between w:val="single" w:sz="4" w:space="1" w:color="000000"/>
-        </w:pBdr>
-        <w:tabs>
-          <w:tab w:val="left" w:pos="7290"/>
-        </w:tabs>
-        <w:spacing w:after="0" w:line="240" w:lineRule="auto"/>
-        <w:ind w:left="1080"/>
-        <w:rPr>
-          <w:color w:val="000000"/>
-        </w:rPr>
-      </w:pPr>
-      <w:proofErr w:type="spellStart"/>
-      <w:r>
-        <w:rPr>
-          <w:color w:val="000000"/>
-        </w:rPr>
-        <w:t>LastLogin</w:t>
-      </w:r>
-      <w:proofErr w:type="spellEnd"/>
-    </w:p>
-    <w:p>
-      <w:pPr>
-        <w:pBdr>
-          <w:top w:val="single" w:sz="4" w:space="1" w:color="000000"/>
-          <w:left w:val="single" w:sz="4" w:space="4" w:color="000000"/>
-          <w:bottom w:val="single" w:sz="4" w:space="1" w:color="000000"/>
-          <w:right w:val="single" w:sz="4" w:space="4" w:color="000000"/>
-          <w:between w:val="single" w:sz="4" w:space="1" w:color="000000"/>
-        </w:pBdr>
-        <w:tabs>
-          <w:tab w:val="left" w:pos="7290"/>
-        </w:tabs>
-        <w:spacing w:after="0" w:line="240" w:lineRule="auto"/>
-        <w:ind w:left="1080"/>
-        <w:rPr>
-          <w:color w:val="000000"/>
-        </w:rPr>
-      </w:pPr>
-      <w:proofErr w:type="spellStart"/>
-      <w:r>
-        <w:rPr>
-          <w:color w:val="000000"/>
-        </w:rPr>
-        <w:t>Delflag</w:t>
-      </w:r>
-      <w:proofErr w:type="spellEnd"/>
-    </w:p>
-    <w:p>
-      <w:pPr>
-        <w:pBdr>
-          <w:top w:val="single" w:sz="4" w:space="1" w:color="000000"/>
-          <w:left w:val="single" w:sz="4" w:space="4" w:color="000000"/>
-          <w:bottom w:val="single" w:sz="4" w:space="1" w:color="000000"/>
-          <w:right w:val="single" w:sz="4" w:space="4" w:color="000000"/>
-          <w:between w:val="single" w:sz="4" w:space="1" w:color="000000"/>
-        </w:pBdr>
-        <w:tabs>
-          <w:tab w:val="left" w:pos="7290"/>
-        </w:tabs>
-        <w:spacing w:after="0" w:line="240" w:lineRule="auto"/>
-        <w:ind w:left="1080"/>
-        <w:rPr>
-          <w:color w:val="000000"/>
-        </w:rPr>
-      </w:pPr>
-      <w:proofErr w:type="spellStart"/>
-      <w:r>
-        <w:rPr>
-          <w:color w:val="000000"/>
-        </w:rPr>
-        <w:t>Recordinsertdate</w:t>
-      </w:r>
-      <w:proofErr w:type="spellEnd"/>
-    </w:p>
-    <w:p>
-      <w:pPr>
-        <w:pBdr>
-          <w:top w:val="single" w:sz="4" w:space="1" w:color="000000"/>
-          <w:left w:val="single" w:sz="4" w:space="4" w:color="000000"/>
-          <w:bottom w:val="single" w:sz="4" w:space="1" w:color="000000"/>
-          <w:right w:val="single" w:sz="4" w:space="4" w:color="000000"/>
-          <w:between w:val="single" w:sz="4" w:space="1" w:color="000000"/>
-        </w:pBdr>
-        <w:tabs>
-          <w:tab w:val="left" w:pos="7290"/>
-        </w:tabs>
-        <w:spacing w:after="0" w:line="240" w:lineRule="auto"/>
-        <w:ind w:left="1080"/>
-        <w:rPr>
-          <w:color w:val="000000"/>
-        </w:rPr>
-      </w:pPr>
-      <w:proofErr w:type="spellStart"/>
-      <w:r>
-        <w:rPr>
-          <w:color w:val="000000"/>
-        </w:rPr>
-        <w:t>Totaltables</w:t>
-      </w:r>
-      <w:proofErr w:type="spellEnd"/>
-    </w:p>
-    <w:p>
-      <w:pPr>
-        <w:pBdr>
-          <w:top w:val="single" w:sz="4" w:space="1" w:color="000000"/>
-          <w:left w:val="single" w:sz="4" w:space="4" w:color="000000"/>
-          <w:bottom w:val="single" w:sz="4" w:space="1" w:color="000000"/>
-          <w:right w:val="single" w:sz="4" w:space="4" w:color="000000"/>
-          <w:between w:val="single" w:sz="4" w:space="1" w:color="000000"/>
-        </w:pBdr>
-        <w:tabs>
-          <w:tab w:val="left" w:pos="7290"/>
-        </w:tabs>
-        <w:spacing w:after="0" w:line="240" w:lineRule="auto"/>
-        <w:ind w:left="1080"/>
-        <w:rPr>
-          <w:color w:val="000000"/>
-        </w:rPr>
-      </w:pPr>
-      <w:proofErr w:type="spellStart"/>
-      <w:r>
-        <w:rPr>
-          <w:color w:val="000000"/>
-        </w:rPr>
-        <w:t>BankAccountNumber</w:t>
-      </w:r>
-      <w:proofErr w:type="spellEnd"/>
-    </w:p>
-    <w:p>
-      <w:pPr>
-        <w:pBdr>
-          <w:top w:val="single" w:sz="4" w:space="1" w:color="000000"/>
-          <w:left w:val="single" w:sz="4" w:space="4" w:color="000000"/>
-          <w:bottom w:val="single" w:sz="4" w:space="1" w:color="000000"/>
-          <w:right w:val="single" w:sz="4" w:space="4" w:color="000000"/>
-          <w:between w:val="single" w:sz="4" w:space="1" w:color="000000"/>
-        </w:pBdr>
-        <w:tabs>
-          <w:tab w:val="left" w:pos="7290"/>
-        </w:tabs>
-        <w:spacing w:after="0" w:line="240" w:lineRule="auto"/>
-        <w:ind w:left="1080"/>
-        <w:rPr>
-          <w:color w:val="000000"/>
-        </w:rPr>
-      </w:pPr>
-      <w:proofErr w:type="spellStart"/>
-      <w:r>
-        <w:rPr>
-          <w:color w:val="000000"/>
-        </w:rPr>
-        <w:t>IFSCcode</w:t>
-      </w:r>
-      <w:proofErr w:type="spellEnd"/>
-    </w:p>
-    <w:p>
-      <w:pPr>
-        <w:pBdr>
-          <w:top w:val="single" w:sz="4" w:space="1" w:color="000000"/>
-          <w:left w:val="single" w:sz="4" w:space="4" w:color="000000"/>
-          <w:bottom w:val="single" w:sz="4" w:space="1" w:color="000000"/>
-          <w:right w:val="single" w:sz="4" w:space="4" w:color="000000"/>
-          <w:between w:val="single" w:sz="4" w:space="1" w:color="000000"/>
-        </w:pBdr>
-        <w:tabs>
-          <w:tab w:val="left" w:pos="7290"/>
-        </w:tabs>
-        <w:spacing w:after="0" w:line="240" w:lineRule="auto"/>
-        <w:ind w:left="1080"/>
-        <w:rPr>
-          <w:color w:val="000000"/>
-        </w:rPr>
-      </w:pPr>
-      <w:proofErr w:type="spellStart"/>
-      <w:r>
-        <w:rPr>
-          <w:color w:val="000000"/>
-        </w:rPr>
-        <w:t>GSTNumber</w:t>
-      </w:r>
-      <w:proofErr w:type="spellEnd"/>
-    </w:p>
-    <w:p>
-      <w:pPr>
-        <w:pBdr>
-          <w:top w:val="single" w:sz="4" w:space="1" w:color="000000"/>
-          <w:left w:val="single" w:sz="4" w:space="4" w:color="000000"/>
-          <w:bottom w:val="single" w:sz="4" w:space="1" w:color="000000"/>
-          <w:right w:val="single" w:sz="4" w:space="4" w:color="000000"/>
-          <w:between w:val="single" w:sz="4" w:space="1" w:color="000000"/>
-        </w:pBdr>
-        <w:tabs>
-          <w:tab w:val="left" w:pos="7290"/>
-        </w:tabs>
-        <w:spacing w:after="0" w:line="240" w:lineRule="auto"/>
-        <w:ind w:left="1080"/>
-        <w:rPr>
-          <w:color w:val="000000"/>
-        </w:rPr>
-      </w:pPr>
-      <w:r>
-        <w:rPr>
-          <w:color w:val="000000"/>
-        </w:rPr>
-        <w:t>Address</w:t>
-      </w:r>
-    </w:p>
-    <w:p>
-      <w:pPr>
-        <w:pBdr>
-          <w:top w:val="single" w:sz="4" w:space="1" w:color="000000"/>
-          <w:left w:val="single" w:sz="4" w:space="4" w:color="000000"/>
-          <w:bottom w:val="single" w:sz="4" w:space="1" w:color="000000"/>
-          <w:right w:val="single" w:sz="4" w:space="4" w:color="000000"/>
-          <w:between w:val="single" w:sz="4" w:space="1" w:color="000000"/>
-        </w:pBdr>
-        <w:tabs>
-          <w:tab w:val="left" w:pos="7290"/>
-        </w:tabs>
-        <w:spacing w:after="0" w:line="240" w:lineRule="auto"/>
-        <w:ind w:left="1080"/>
-        <w:rPr>
-          <w:color w:val="000000"/>
-        </w:rPr>
-      </w:pPr>
-      <w:proofErr w:type="spellStart"/>
-      <w:r>
-        <w:rPr>
-          <w:color w:val="000000"/>
-        </w:rPr>
-        <w:t>PhoneNumber</w:t>
-      </w:r>
-      <w:proofErr w:type="spellEnd"/>
-    </w:p>
-    <w:p>
-      <w:pPr>
-        <w:pBdr>
-          <w:top w:val="single" w:sz="4" w:space="1" w:color="000000"/>
-          <w:left w:val="single" w:sz="4" w:space="4" w:color="000000"/>
-          <w:bottom w:val="single" w:sz="4" w:space="1" w:color="000000"/>
-          <w:right w:val="single" w:sz="4" w:space="4" w:color="000000"/>
-          <w:between w:val="single" w:sz="4" w:space="1" w:color="000000"/>
-        </w:pBdr>
-        <w:tabs>
-          <w:tab w:val="left" w:pos="7290"/>
-        </w:tabs>
-        <w:spacing w:after="0" w:line="240" w:lineRule="auto"/>
-        <w:ind w:left="1080"/>
-        <w:rPr>
-          <w:color w:val="000000"/>
-        </w:rPr>
-      </w:pPr>
-      <w:r>
-        <w:rPr>
-          <w:color w:val="000000"/>
-        </w:rPr>
-        <w:t>Email</w:t>
-      </w:r>
-    </w:p>
-    <w:p>
-      <w:pPr>
-        <w:pBdr>
-          <w:top w:val="nil"/>
-          <w:left w:val="nil"/>
-          <w:bottom w:val="nil"/>
-          <w:right w:val="nil"/>
-          <w:between w:val="nil"/>
-        </w:pBdr>
-        <w:tabs>
-          <w:tab w:val="left" w:pos="7290"/>
-        </w:tabs>
-        <w:spacing w:after="0" w:line="240" w:lineRule="auto"/>
-        <w:ind w:left="1080"/>
-        <w:rPr>
-          <w:color w:val="000000"/>
-        </w:rPr>
-      </w:pPr>
-    </w:p>
-    <w:p>
-      <w:pPr>
-        <w:pBdr>
-          <w:top w:val="nil"/>
-          <w:left w:val="nil"/>
-          <w:bottom w:val="nil"/>
-          <w:right w:val="nil"/>
-          <w:between w:val="nil"/>
-        </w:pBdr>
-        <w:tabs>
-          <w:tab w:val="left" w:pos="7290"/>
-        </w:tabs>
-        <w:spacing w:after="0" w:line="240" w:lineRule="auto"/>
-        <w:ind w:left="1080"/>
-        <w:rPr>
-          <w:color w:val="000000"/>
-        </w:rPr>
-      </w:pPr>
-    </w:p>
-    <w:p>
-      <w:pPr>
-        <w:pBdr>
-          <w:top w:val="nil"/>
-          <w:left w:val="nil"/>
-          <w:bottom w:val="nil"/>
-          <w:right w:val="nil"/>
-          <w:between w:val="nil"/>
-        </w:pBdr>
-        <w:tabs>
-          <w:tab w:val="left" w:pos="7290"/>
-        </w:tabs>
-        <w:spacing w:after="0" w:line="240" w:lineRule="auto"/>
-        <w:ind w:left="1080"/>
-        <w:rPr>
-          <w:b/>
-          <w:i/>
-          <w:color w:val="000000"/>
-          <w:u w:val="single"/>
-        </w:rPr>
-      </w:pPr>
-      <w:r>
-        <w:rPr>
-          <w:b/>
-          <w:i/>
-          <w:color w:val="000000"/>
-          <w:u w:val="single"/>
-        </w:rPr>
-        <w:t>M-Menu</w:t>
-      </w:r>
-    </w:p>
-    <w:p>
-      <w:pPr>
-        <w:pBdr>
-          <w:top w:val="single" w:sz="4" w:space="1" w:color="000000"/>
-          <w:left w:val="single" w:sz="4" w:space="4" w:color="000000"/>
-          <w:bottom w:val="single" w:sz="4" w:space="1" w:color="000000"/>
-          <w:right w:val="single" w:sz="4" w:space="4" w:color="000000"/>
-          <w:between w:val="single" w:sz="4" w:space="1" w:color="000000"/>
-        </w:pBdr>
-        <w:tabs>
-          <w:tab w:val="left" w:pos="7290"/>
-        </w:tabs>
-        <w:spacing w:after="0" w:line="240" w:lineRule="auto"/>
-        <w:ind w:left="1080"/>
-        <w:rPr>
-          <w:color w:val="000000"/>
-        </w:rPr>
-      </w:pPr>
-      <w:proofErr w:type="spellStart"/>
-      <w:r>
-        <w:rPr>
-          <w:color w:val="000000"/>
-        </w:rPr>
-        <w:t>Slno</w:t>
-      </w:r>
-      <w:proofErr w:type="spellEnd"/>
-      <w:r>
-        <w:rPr>
-          <w:color w:val="000000"/>
-        </w:rPr>
-        <w:t xml:space="preserve"> (Primary Key)</w:t>
-      </w:r>
-    </w:p>
-    <w:p>
-      <w:pPr>
-        <w:pBdr>
-          <w:top w:val="single" w:sz="4" w:space="1" w:color="000000"/>
-          <w:left w:val="single" w:sz="4" w:space="4" w:color="000000"/>
-          <w:bottom w:val="single" w:sz="4" w:space="1" w:color="000000"/>
-          <w:right w:val="single" w:sz="4" w:space="4" w:color="000000"/>
-          <w:between w:val="single" w:sz="4" w:space="1" w:color="000000"/>
-        </w:pBdr>
-        <w:tabs>
-          <w:tab w:val="left" w:pos="7290"/>
-        </w:tabs>
-        <w:spacing w:after="0" w:line="240" w:lineRule="auto"/>
-        <w:ind w:left="1080"/>
-        <w:rPr>
-          <w:color w:val="000000"/>
-        </w:rPr>
-      </w:pPr>
-      <w:proofErr w:type="spellStart"/>
-      <w:r>
-        <w:rPr>
-          <w:color w:val="000000"/>
-        </w:rPr>
-        <w:t>ItemName</w:t>
-      </w:r>
-      <w:proofErr w:type="spellEnd"/>
-    </w:p>
-    <w:p>
-      <w:pPr>
-        <w:pBdr>
-          <w:top w:val="single" w:sz="4" w:space="1" w:color="000000"/>
-          <w:left w:val="single" w:sz="4" w:space="4" w:color="000000"/>
-          <w:bottom w:val="single" w:sz="4" w:space="1" w:color="000000"/>
-          <w:right w:val="single" w:sz="4" w:space="4" w:color="000000"/>
-          <w:between w:val="single" w:sz="4" w:space="1" w:color="000000"/>
-        </w:pBdr>
-        <w:tabs>
-          <w:tab w:val="left" w:pos="7290"/>
-        </w:tabs>
-        <w:spacing w:after="0" w:line="240" w:lineRule="auto"/>
-        <w:ind w:left="1080"/>
-        <w:rPr>
-          <w:color w:val="000000"/>
-        </w:rPr>
-      </w:pPr>
-      <w:proofErr w:type="spellStart"/>
-      <w:r>
-        <w:rPr>
-          <w:color w:val="000000"/>
-        </w:rPr>
-        <w:t>ItemCode</w:t>
-      </w:r>
-      <w:proofErr w:type="spellEnd"/>
-    </w:p>
-    <w:p>
-      <w:pPr>
-        <w:pBdr>
-          <w:top w:val="single" w:sz="4" w:space="1" w:color="000000"/>
-          <w:left w:val="single" w:sz="4" w:space="4" w:color="000000"/>
-          <w:bottom w:val="single" w:sz="4" w:space="1" w:color="000000"/>
-          <w:right w:val="single" w:sz="4" w:space="4" w:color="000000"/>
-          <w:between w:val="single" w:sz="4" w:space="1" w:color="000000"/>
-        </w:pBdr>
-        <w:tabs>
-          <w:tab w:val="left" w:pos="7290"/>
-        </w:tabs>
-        <w:spacing w:after="0" w:line="240" w:lineRule="auto"/>
-        <w:ind w:left="1080"/>
-        <w:rPr>
-          <w:color w:val="000000"/>
-        </w:rPr>
-      </w:pPr>
-      <w:proofErr w:type="spellStart"/>
-      <w:r>
-        <w:rPr>
-          <w:color w:val="000000"/>
-        </w:rPr>
-        <w:t>ItemStatus</w:t>
-      </w:r>
-      <w:proofErr w:type="spellEnd"/>
-    </w:p>
-    <w:p>
-      <w:pPr>
-        <w:pBdr>
-          <w:top w:val="single" w:sz="4" w:space="1" w:color="000000"/>
-          <w:left w:val="single" w:sz="4" w:space="4" w:color="000000"/>
-          <w:bottom w:val="single" w:sz="4" w:space="1" w:color="000000"/>
-          <w:right w:val="single" w:sz="4" w:space="4" w:color="000000"/>
-          <w:between w:val="single" w:sz="4" w:space="1" w:color="000000"/>
-        </w:pBdr>
-        <w:tabs>
-          <w:tab w:val="left" w:pos="7290"/>
-        </w:tabs>
-        <w:spacing w:after="0" w:line="240" w:lineRule="auto"/>
-        <w:ind w:left="1080"/>
-        <w:rPr>
-          <w:color w:val="000000"/>
-        </w:rPr>
-      </w:pPr>
-      <w:proofErr w:type="spellStart"/>
-      <w:r>
-        <w:rPr>
-          <w:color w:val="000000"/>
-        </w:rPr>
-        <w:t>ItemPrice</w:t>
-      </w:r>
-      <w:proofErr w:type="spellEnd"/>
-    </w:p>
-    <w:p>
-      <w:pPr>
-        <w:pBdr>
-          <w:top w:val="single" w:sz="4" w:space="1" w:color="000000"/>
-          <w:left w:val="single" w:sz="4" w:space="4" w:color="000000"/>
-          <w:bottom w:val="single" w:sz="4" w:space="1" w:color="000000"/>
-          <w:right w:val="single" w:sz="4" w:space="4" w:color="000000"/>
-          <w:between w:val="single" w:sz="4" w:space="1" w:color="000000"/>
-        </w:pBdr>
-        <w:tabs>
-          <w:tab w:val="left" w:pos="7290"/>
-        </w:tabs>
-        <w:spacing w:after="0" w:line="240" w:lineRule="auto"/>
-        <w:ind w:left="1080"/>
-        <w:rPr>
-          <w:color w:val="000000"/>
-        </w:rPr>
-      </w:pPr>
-      <w:proofErr w:type="spellStart"/>
-      <w:r>
-        <w:rPr>
-          <w:color w:val="000000"/>
-        </w:rPr>
-        <w:t>Delflag</w:t>
-      </w:r>
-      <w:proofErr w:type="spellEnd"/>
-    </w:p>
-    <w:p>
-      <w:pPr>
-        <w:pBdr>
-          <w:top w:val="single" w:sz="4" w:space="1" w:color="000000"/>
-          <w:left w:val="single" w:sz="4" w:space="4" w:color="000000"/>
-          <w:bottom w:val="single" w:sz="4" w:space="1" w:color="000000"/>
-          <w:right w:val="single" w:sz="4" w:space="4" w:color="000000"/>
-          <w:between w:val="single" w:sz="4" w:space="1" w:color="000000"/>
-        </w:pBdr>
-        <w:tabs>
-          <w:tab w:val="left" w:pos="7290"/>
-        </w:tabs>
-        <w:spacing w:after="0" w:line="240" w:lineRule="auto"/>
-        <w:ind w:left="1080"/>
-        <w:rPr>
-          <w:color w:val="000000"/>
-        </w:rPr>
-      </w:pPr>
-      <w:r>
-        <w:rPr>
-          <w:color w:val="000000"/>
-        </w:rPr>
-        <w:t>Category</w:t>
-      </w:r>
-    </w:p>
-    <w:p>
-      <w:pPr>
-        <w:pBdr>
-          <w:top w:val="single" w:sz="4" w:space="1" w:color="000000"/>
-          <w:left w:val="single" w:sz="4" w:space="4" w:color="000000"/>
-          <w:bottom w:val="single" w:sz="4" w:space="1" w:color="000000"/>
-          <w:right w:val="single" w:sz="4" w:space="4" w:color="000000"/>
-          <w:between w:val="single" w:sz="4" w:space="1" w:color="000000"/>
-        </w:pBdr>
-        <w:tabs>
-          <w:tab w:val="left" w:pos="7290"/>
-        </w:tabs>
-        <w:spacing w:after="0" w:line="240" w:lineRule="auto"/>
-        <w:ind w:left="1080"/>
-        <w:rPr>
-          <w:color w:val="000000"/>
-        </w:rPr>
-      </w:pPr>
-      <w:proofErr w:type="spellStart"/>
-      <w:r>
-        <w:rPr>
-          <w:color w:val="000000"/>
-        </w:rPr>
-        <w:t>Recordinsertdate</w:t>
-      </w:r>
-      <w:proofErr w:type="spellEnd"/>
-    </w:p>
-    <w:p>
-      <w:pPr>
-        <w:pBdr>
-          <w:top w:val="single" w:sz="4" w:space="1" w:color="000000"/>
-          <w:left w:val="single" w:sz="4" w:space="4" w:color="000000"/>
-          <w:bottom w:val="single" w:sz="4" w:space="1" w:color="000000"/>
-          <w:right w:val="single" w:sz="4" w:space="4" w:color="000000"/>
-          <w:between w:val="single" w:sz="4" w:space="1" w:color="000000"/>
-        </w:pBdr>
-        <w:tabs>
-          <w:tab w:val="left" w:pos="7290"/>
-        </w:tabs>
-        <w:spacing w:after="0" w:line="240" w:lineRule="auto"/>
-        <w:ind w:left="1080"/>
-        <w:rPr>
-          <w:color w:val="000000"/>
-        </w:rPr>
-      </w:pPr>
-      <w:proofErr w:type="spellStart"/>
-      <w:r>
-        <w:rPr>
-          <w:color w:val="000000"/>
-        </w:rPr>
-        <w:t>Effectivefromdate</w:t>
-      </w:r>
-      <w:proofErr w:type="spellEnd"/>
-    </w:p>
-    <w:p>
-      <w:pPr>
-        <w:pBdr>
-          <w:top w:val="nil"/>
-          <w:left w:val="nil"/>
-          <w:bottom w:val="nil"/>
-          <w:right w:val="nil"/>
-          <w:between w:val="nil"/>
-        </w:pBdr>
-        <w:tabs>
-          <w:tab w:val="left" w:pos="7290"/>
-        </w:tabs>
-        <w:spacing w:after="0" w:line="240" w:lineRule="auto"/>
-        <w:ind w:left="1080"/>
-        <w:rPr>
-          <w:color w:val="000000"/>
-        </w:rPr>
-      </w:pPr>
-    </w:p>
-    <w:p>
-      <w:pPr>
-        <w:pBdr>
-          <w:top w:val="nil"/>
-          <w:left w:val="nil"/>
-          <w:bottom w:val="nil"/>
-          <w:right w:val="nil"/>
-          <w:between w:val="nil"/>
-        </w:pBdr>
-        <w:tabs>
-          <w:tab w:val="left" w:pos="7290"/>
-        </w:tabs>
-        <w:spacing w:after="0" w:line="240" w:lineRule="auto"/>
-        <w:ind w:left="1080"/>
-        <w:rPr>
-          <w:color w:val="000000"/>
-        </w:rPr>
-      </w:pPr>
-    </w:p>
-    <w:p>
-      <w:pPr>
-        <w:pBdr>
-          <w:top w:val="nil"/>
-          <w:left w:val="nil"/>
-          <w:bottom w:val="nil"/>
-          <w:right w:val="nil"/>
-          <w:between w:val="nil"/>
-        </w:pBdr>
-        <w:tabs>
-          <w:tab w:val="left" w:pos="7290"/>
-        </w:tabs>
-        <w:spacing w:after="0" w:line="240" w:lineRule="auto"/>
-        <w:ind w:left="1080"/>
-        <w:rPr>
-          <w:b/>
-          <w:i/>
-          <w:color w:val="000000"/>
-          <w:u w:val="single"/>
-        </w:rPr>
-      </w:pPr>
-      <w:r>
-        <w:rPr>
-          <w:b/>
-          <w:i/>
-          <w:color w:val="000000"/>
-          <w:u w:val="single"/>
-        </w:rPr>
-        <w:t>M-Orders</w:t>
-      </w:r>
-    </w:p>
-    <w:p>
-      <w:pPr>
-        <w:pBdr>
-          <w:top w:val="single" w:sz="4" w:space="1" w:color="000000"/>
-          <w:left w:val="single" w:sz="4" w:space="4" w:color="000000"/>
-          <w:bottom w:val="single" w:sz="4" w:space="1" w:color="000000"/>
-          <w:right w:val="single" w:sz="4" w:space="4" w:color="000000"/>
-          <w:between w:val="single" w:sz="4" w:space="1" w:color="000000"/>
-        </w:pBdr>
-        <w:tabs>
-          <w:tab w:val="left" w:pos="7290"/>
-        </w:tabs>
-        <w:spacing w:after="0" w:line="240" w:lineRule="auto"/>
-        <w:ind w:left="1080"/>
-        <w:rPr>
-          <w:color w:val="000000"/>
-        </w:rPr>
-      </w:pPr>
-      <w:proofErr w:type="spellStart"/>
-      <w:r>
-        <w:rPr>
-          <w:color w:val="000000"/>
-        </w:rPr>
-        <w:t>Slno</w:t>
-      </w:r>
-      <w:proofErr w:type="spellEnd"/>
-      <w:r>
-        <w:rPr>
-          <w:color w:val="000000"/>
-        </w:rPr>
-        <w:t xml:space="preserve"> (Primary Key)</w:t>
-      </w:r>
-    </w:p>
-    <w:p>
-      <w:pPr>
-        <w:pBdr>
-          <w:top w:val="single" w:sz="4" w:space="1" w:color="000000"/>
-          <w:left w:val="single" w:sz="4" w:space="4" w:color="000000"/>
-          <w:bottom w:val="single" w:sz="4" w:space="1" w:color="000000"/>
-          <w:right w:val="single" w:sz="4" w:space="4" w:color="000000"/>
-          <w:between w:val="single" w:sz="4" w:space="1" w:color="000000"/>
-        </w:pBdr>
-        <w:tabs>
-          <w:tab w:val="left" w:pos="7290"/>
-        </w:tabs>
-        <w:spacing w:after="0" w:line="240" w:lineRule="auto"/>
-        <w:ind w:left="1080"/>
-        <w:rPr>
-          <w:color w:val="000000"/>
-        </w:rPr>
-      </w:pPr>
-      <w:proofErr w:type="spellStart"/>
-      <w:r>
-        <w:rPr>
-          <w:color w:val="000000"/>
-        </w:rPr>
-        <w:t>TableNumber</w:t>
-      </w:r>
-      <w:proofErr w:type="spellEnd"/>
-    </w:p>
-    <w:p>
-      <w:pPr>
-        <w:pBdr>
-          <w:top w:val="single" w:sz="4" w:space="1" w:color="000000"/>
-          <w:left w:val="single" w:sz="4" w:space="4" w:color="000000"/>
-          <w:bottom w:val="single" w:sz="4" w:space="1" w:color="000000"/>
-          <w:right w:val="single" w:sz="4" w:space="4" w:color="000000"/>
-          <w:between w:val="single" w:sz="4" w:space="1" w:color="000000"/>
-        </w:pBdr>
-        <w:tabs>
-          <w:tab w:val="left" w:pos="7290"/>
-        </w:tabs>
-        <w:spacing w:after="0" w:line="240" w:lineRule="auto"/>
-        <w:ind w:left="1080"/>
-        <w:rPr>
-          <w:color w:val="000000"/>
-        </w:rPr>
-      </w:pPr>
-      <w:proofErr w:type="spellStart"/>
-      <w:r>
-        <w:rPr>
-          <w:color w:val="000000"/>
-        </w:rPr>
-        <w:t>CompanyID</w:t>
-      </w:r>
-      <w:proofErr w:type="spellEnd"/>
-    </w:p>
-    <w:p>
-      <w:pPr>
-        <w:pBdr>
-          <w:top w:val="single" w:sz="4" w:space="1" w:color="000000"/>
-          <w:left w:val="single" w:sz="4" w:space="4" w:color="000000"/>
-          <w:bottom w:val="single" w:sz="4" w:space="1" w:color="000000"/>
-          <w:right w:val="single" w:sz="4" w:space="4" w:color="000000"/>
-          <w:between w:val="single" w:sz="4" w:space="1" w:color="000000"/>
-        </w:pBdr>
-        <w:tabs>
-          <w:tab w:val="left" w:pos="7290"/>
-        </w:tabs>
-        <w:spacing w:after="0" w:line="240" w:lineRule="auto"/>
-        <w:ind w:left="1080"/>
-        <w:rPr>
-          <w:color w:val="000000"/>
-        </w:rPr>
-      </w:pPr>
-      <w:proofErr w:type="spellStart"/>
-      <w:r>
-        <w:rPr>
-          <w:color w:val="000000"/>
-        </w:rPr>
-        <w:t>ItemsName</w:t>
-      </w:r>
-      <w:proofErr w:type="spellEnd"/>
-    </w:p>
-    <w:p>
-      <w:pPr>
-        <w:pBdr>
-          <w:top w:val="single" w:sz="4" w:space="1" w:color="000000"/>
-          <w:left w:val="single" w:sz="4" w:space="4" w:color="000000"/>
-          <w:bottom w:val="single" w:sz="4" w:space="1" w:color="000000"/>
-          <w:right w:val="single" w:sz="4" w:space="4" w:color="000000"/>
-          <w:between w:val="single" w:sz="4" w:space="1" w:color="000000"/>
-        </w:pBdr>
-        <w:tabs>
-          <w:tab w:val="left" w:pos="7290"/>
-        </w:tabs>
-        <w:spacing w:after="0" w:line="240" w:lineRule="auto"/>
-        <w:ind w:left="1080"/>
-        <w:rPr>
-          <w:color w:val="000000"/>
-        </w:rPr>
-      </w:pPr>
-      <w:proofErr w:type="spellStart"/>
-      <w:r>
-        <w:rPr>
-          <w:color w:val="000000"/>
-        </w:rPr>
-        <w:t>ItemsCode</w:t>
-      </w:r>
-      <w:proofErr w:type="spellEnd"/>
-    </w:p>
-    <w:p>
-      <w:pPr>
-        <w:pBdr>
-          <w:top w:val="single" w:sz="4" w:space="1" w:color="000000"/>
-          <w:left w:val="single" w:sz="4" w:space="4" w:color="000000"/>
-          <w:bottom w:val="single" w:sz="4" w:space="1" w:color="000000"/>
-          <w:right w:val="single" w:sz="4" w:space="4" w:color="000000"/>
-          <w:between w:val="single" w:sz="4" w:space="1" w:color="000000"/>
-        </w:pBdr>
-        <w:tabs>
-          <w:tab w:val="left" w:pos="7290"/>
-        </w:tabs>
-        <w:spacing w:after="0" w:line="240" w:lineRule="auto"/>
-        <w:ind w:left="1080"/>
-        <w:rPr>
-          <w:color w:val="000000"/>
-        </w:rPr>
-      </w:pPr>
-      <w:proofErr w:type="spellStart"/>
-      <w:r>
-        <w:rPr>
-          <w:color w:val="000000"/>
-        </w:rPr>
-        <w:t>ItemsPrice</w:t>
-      </w:r>
-      <w:proofErr w:type="spellEnd"/>
-    </w:p>
-    <w:p>
-      <w:pPr>
-        <w:pBdr>
-          <w:top w:val="single" w:sz="4" w:space="1" w:color="000000"/>
-          <w:left w:val="single" w:sz="4" w:space="4" w:color="000000"/>
-          <w:bottom w:val="single" w:sz="4" w:space="1" w:color="000000"/>
-          <w:right w:val="single" w:sz="4" w:space="4" w:color="000000"/>
-          <w:between w:val="single" w:sz="4" w:space="1" w:color="000000"/>
-        </w:pBdr>
-        <w:tabs>
-          <w:tab w:val="left" w:pos="7290"/>
-        </w:tabs>
-        <w:spacing w:after="0" w:line="240" w:lineRule="auto"/>
-        <w:ind w:left="1080"/>
-        <w:rPr>
-          <w:color w:val="000000"/>
-        </w:rPr>
-      </w:pPr>
-      <w:proofErr w:type="spellStart"/>
-      <w:r>
-        <w:rPr>
-          <w:color w:val="000000"/>
-        </w:rPr>
-        <w:t>Delflag</w:t>
-      </w:r>
-      <w:proofErr w:type="spellEnd"/>
-    </w:p>
-    <w:p>
-      <w:pPr>
-        <w:pBdr>
-          <w:top w:val="single" w:sz="4" w:space="1" w:color="000000"/>
-          <w:left w:val="single" w:sz="4" w:space="4" w:color="000000"/>
-          <w:bottom w:val="single" w:sz="4" w:space="1" w:color="000000"/>
-          <w:right w:val="single" w:sz="4" w:space="4" w:color="000000"/>
-          <w:between w:val="single" w:sz="4" w:space="1" w:color="000000"/>
-        </w:pBdr>
-        <w:tabs>
-          <w:tab w:val="left" w:pos="7290"/>
-        </w:tabs>
-        <w:spacing w:after="0" w:line="240" w:lineRule="auto"/>
-        <w:ind w:left="1080"/>
-        <w:rPr>
-          <w:color w:val="000000"/>
-        </w:rPr>
-      </w:pPr>
-      <w:proofErr w:type="spellStart"/>
-      <w:r>
-        <w:rPr>
-          <w:color w:val="000000"/>
-        </w:rPr>
-        <w:t>PaymentStatus</w:t>
-      </w:r>
-      <w:proofErr w:type="spellEnd"/>
-    </w:p>
-    <w:p>
-      <w:pPr>
-        <w:pBdr>
-          <w:top w:val="single" w:sz="4" w:space="1" w:color="000000"/>
-          <w:left w:val="single" w:sz="4" w:space="4" w:color="000000"/>
-          <w:bottom w:val="single" w:sz="4" w:space="1" w:color="000000"/>
-          <w:right w:val="single" w:sz="4" w:space="4" w:color="000000"/>
-          <w:between w:val="single" w:sz="4" w:space="1" w:color="000000"/>
-        </w:pBdr>
-        <w:tabs>
-          <w:tab w:val="left" w:pos="7290"/>
-        </w:tabs>
-        <w:spacing w:after="0" w:line="240" w:lineRule="auto"/>
-        <w:ind w:left="1080"/>
-        <w:rPr>
-          <w:color w:val="000000"/>
-        </w:rPr>
-      </w:pPr>
-      <w:proofErr w:type="spellStart"/>
-      <w:r>
-        <w:rPr>
-          <w:color w:val="000000"/>
-        </w:rPr>
-        <w:t>PaymentMode</w:t>
-      </w:r>
-      <w:proofErr w:type="spellEnd"/>
-    </w:p>
-    <w:p>
-      <w:pPr>
-        <w:pBdr>
-          <w:top w:val="single" w:sz="4" w:space="1" w:color="000000"/>
-          <w:left w:val="single" w:sz="4" w:space="4" w:color="000000"/>
-          <w:bottom w:val="single" w:sz="4" w:space="1" w:color="000000"/>
-          <w:right w:val="single" w:sz="4" w:space="4" w:color="000000"/>
-          <w:between w:val="single" w:sz="4" w:space="1" w:color="000000"/>
-        </w:pBdr>
-        <w:tabs>
-          <w:tab w:val="left" w:pos="7290"/>
-        </w:tabs>
-        <w:spacing w:after="0" w:line="240" w:lineRule="auto"/>
-        <w:ind w:left="1080"/>
-        <w:rPr>
-          <w:color w:val="000000"/>
-        </w:rPr>
-      </w:pPr>
-      <w:proofErr w:type="spellStart"/>
-      <w:r>
-        <w:rPr>
-          <w:color w:val="000000"/>
-        </w:rPr>
-        <w:t>Dateandtime</w:t>
-      </w:r>
-      <w:proofErr w:type="spellEnd"/>
-    </w:p>
-    <w:p>
-      <w:pPr>
-        <w:pBdr>
-          <w:top w:val="single" w:sz="4" w:space="1" w:color="000000"/>
-          <w:left w:val="single" w:sz="4" w:space="4" w:color="000000"/>
-          <w:bottom w:val="single" w:sz="4" w:space="1" w:color="000000"/>
-          <w:right w:val="single" w:sz="4" w:space="4" w:color="000000"/>
-          <w:between w:val="single" w:sz="4" w:space="1" w:color="000000"/>
-        </w:pBdr>
-        <w:tabs>
-          <w:tab w:val="left" w:pos="7290"/>
-        </w:tabs>
-        <w:spacing w:after="0" w:line="240" w:lineRule="auto"/>
-        <w:ind w:left="1080"/>
-        <w:rPr>
-          <w:color w:val="000000"/>
-        </w:rPr>
-      </w:pPr>
-      <w:proofErr w:type="spellStart"/>
-      <w:r>
-        <w:rPr>
-          <w:color w:val="000000"/>
-        </w:rPr>
-        <w:t>ProcessStatus</w:t>
-      </w:r>
-      <w:proofErr w:type="spellEnd"/>
-    </w:p>
-    <w:p>
-      <w:pPr>
-        <w:pBdr>
-          <w:top w:val="nil"/>
-          <w:left w:val="nil"/>
-          <w:bottom w:val="nil"/>
-          <w:right w:val="nil"/>
-          <w:between w:val="nil"/>
-        </w:pBdr>
-        <w:tabs>
-          <w:tab w:val="left" w:pos="7290"/>
-        </w:tabs>
-        <w:spacing w:after="0" w:line="240" w:lineRule="auto"/>
-        <w:ind w:left="1080"/>
-        <w:rPr>
-          <w:color w:val="000000"/>
-        </w:rPr>
-      </w:pPr>
-    </w:p>
-    <w:p>
-      <w:pPr>
-        <w:pBdr>
-          <w:top w:val="nil"/>
-          <w:left w:val="nil"/>
-          <w:bottom w:val="nil"/>
-          <w:right w:val="nil"/>
-          <w:between w:val="nil"/>
-        </w:pBdr>
-        <w:tabs>
-          <w:tab w:val="left" w:pos="7290"/>
-        </w:tabs>
-        <w:spacing w:after="0" w:line="240" w:lineRule="auto"/>
-        <w:ind w:left="1080"/>
-        <w:rPr>
-          <w:color w:val="000000"/>
-        </w:rPr>
-      </w:pPr>
-    </w:p>
-    <w:p>
-      <w:pPr>
-        <w:pBdr>
-          <w:top w:val="nil"/>
-          <w:left w:val="nil"/>
-          <w:bottom w:val="nil"/>
-          <w:right w:val="nil"/>
-          <w:between w:val="nil"/>
-        </w:pBdr>
-        <w:tabs>
-          <w:tab w:val="left" w:pos="7290"/>
-        </w:tabs>
-        <w:spacing w:after="0" w:line="240" w:lineRule="auto"/>
-        <w:ind w:left="1080"/>
-        <w:rPr>
-          <w:b/>
-          <w:i/>
-          <w:color w:val="000000"/>
-          <w:u w:val="single"/>
-        </w:rPr>
-      </w:pPr>
-      <w:r>
-        <w:rPr>
-          <w:b/>
-          <w:i/>
-          <w:color w:val="000000"/>
-          <w:u w:val="single"/>
-        </w:rPr>
-        <w:t>M-</w:t>
-      </w:r>
-      <w:proofErr w:type="spellStart"/>
-      <w:r>
-        <w:rPr>
-          <w:b/>
-          <w:i/>
-          <w:color w:val="000000"/>
-          <w:u w:val="single"/>
-        </w:rPr>
-        <w:t>CustomerReview</w:t>
-      </w:r>
-      <w:proofErr w:type="spellEnd"/>
-    </w:p>
-    <w:p>
-      <w:pPr>
-        <w:pBdr>
-          <w:top w:val="single" w:sz="4" w:space="1" w:color="000000"/>
-          <w:left w:val="single" w:sz="4" w:space="4" w:color="000000"/>
-          <w:bottom w:val="single" w:sz="4" w:space="1" w:color="000000"/>
-          <w:right w:val="single" w:sz="4" w:space="4" w:color="000000"/>
-          <w:between w:val="single" w:sz="4" w:space="1" w:color="000000"/>
-        </w:pBdr>
-        <w:tabs>
-          <w:tab w:val="left" w:pos="7290"/>
-        </w:tabs>
-        <w:spacing w:after="0" w:line="240" w:lineRule="auto"/>
-        <w:ind w:left="1080"/>
-        <w:rPr>
-          <w:color w:val="000000"/>
-        </w:rPr>
-      </w:pPr>
-      <w:proofErr w:type="spellStart"/>
-      <w:r>
-        <w:rPr>
-          <w:color w:val="000000"/>
-        </w:rPr>
-        <w:t>Slno</w:t>
-      </w:r>
-      <w:proofErr w:type="spellEnd"/>
-      <w:r>
-        <w:rPr>
-          <w:color w:val="000000"/>
-        </w:rPr>
-        <w:t xml:space="preserve"> (Primary Key)</w:t>
-      </w:r>
-    </w:p>
-    <w:p>
-      <w:pPr>
-        <w:pBdr>
-          <w:top w:val="single" w:sz="4" w:space="1" w:color="000000"/>
-          <w:left w:val="single" w:sz="4" w:space="4" w:color="000000"/>
-          <w:bottom w:val="single" w:sz="4" w:space="1" w:color="000000"/>
-          <w:right w:val="single" w:sz="4" w:space="4" w:color="000000"/>
-          <w:between w:val="single" w:sz="4" w:space="1" w:color="000000"/>
-        </w:pBdr>
-        <w:tabs>
-          <w:tab w:val="left" w:pos="7290"/>
-        </w:tabs>
-        <w:spacing w:after="0" w:line="240" w:lineRule="auto"/>
-        <w:ind w:left="1080"/>
-        <w:rPr>
-          <w:color w:val="000000"/>
-        </w:rPr>
-      </w:pPr>
-      <w:proofErr w:type="spellStart"/>
-      <w:r>
-        <w:rPr>
-          <w:color w:val="000000"/>
-        </w:rPr>
-        <w:t>TableNumber</w:t>
-      </w:r>
-      <w:proofErr w:type="spellEnd"/>
-    </w:p>
-    <w:p>
-      <w:pPr>
-        <w:pBdr>
-          <w:top w:val="single" w:sz="4" w:space="1" w:color="000000"/>
-          <w:left w:val="single" w:sz="4" w:space="4" w:color="000000"/>
-          <w:bottom w:val="single" w:sz="4" w:space="1" w:color="000000"/>
-          <w:right w:val="single" w:sz="4" w:space="4" w:color="000000"/>
-          <w:between w:val="single" w:sz="4" w:space="1" w:color="000000"/>
-        </w:pBdr>
-        <w:tabs>
-          <w:tab w:val="left" w:pos="7290"/>
-        </w:tabs>
-        <w:spacing w:after="0" w:line="240" w:lineRule="auto"/>
-        <w:ind w:left="1080"/>
-        <w:rPr>
-          <w:color w:val="000000"/>
-        </w:rPr>
-      </w:pPr>
-      <w:proofErr w:type="spellStart"/>
-      <w:r>
-        <w:rPr>
-          <w:color w:val="000000"/>
-        </w:rPr>
-        <w:t>CompanyID</w:t>
-      </w:r>
-      <w:proofErr w:type="spellEnd"/>
-    </w:p>
-    <w:p>
-      <w:pPr>
-        <w:pBdr>
-          <w:top w:val="single" w:sz="4" w:space="1" w:color="000000"/>
-          <w:left w:val="single" w:sz="4" w:space="4" w:color="000000"/>
-          <w:bottom w:val="single" w:sz="4" w:space="1" w:color="000000"/>
-          <w:right w:val="single" w:sz="4" w:space="4" w:color="000000"/>
-          <w:between w:val="single" w:sz="4" w:space="1" w:color="000000"/>
-        </w:pBdr>
-        <w:tabs>
-          <w:tab w:val="left" w:pos="7290"/>
-        </w:tabs>
-        <w:spacing w:after="0" w:line="240" w:lineRule="auto"/>
-        <w:ind w:left="1080"/>
-        <w:rPr>
-          <w:color w:val="000000"/>
-        </w:rPr>
-      </w:pPr>
-      <w:proofErr w:type="spellStart"/>
-      <w:r>
-        <w:rPr>
-          <w:color w:val="000000"/>
-        </w:rPr>
-        <w:t>Delflag</w:t>
-      </w:r>
-      <w:proofErr w:type="spellEnd"/>
-    </w:p>
-    <w:p>
-      <w:pPr>
-        <w:pBdr>
-          <w:top w:val="single" w:sz="4" w:space="1" w:color="000000"/>
-          <w:left w:val="single" w:sz="4" w:space="4" w:color="000000"/>
-          <w:bottom w:val="single" w:sz="4" w:space="1" w:color="000000"/>
-          <w:right w:val="single" w:sz="4" w:space="4" w:color="000000"/>
-          <w:between w:val="single" w:sz="4" w:space="1" w:color="000000"/>
-        </w:pBdr>
-        <w:tabs>
-          <w:tab w:val="left" w:pos="7290"/>
-        </w:tabs>
-        <w:spacing w:after="0" w:line="240" w:lineRule="auto"/>
-        <w:ind w:left="1080"/>
-        <w:rPr>
-          <w:color w:val="000000"/>
-        </w:rPr>
-      </w:pPr>
-      <w:proofErr w:type="spellStart"/>
-      <w:r>
-        <w:rPr>
-          <w:color w:val="000000"/>
-        </w:rPr>
-        <w:t>Dateandtime</w:t>
-      </w:r>
-      <w:proofErr w:type="spellEnd"/>
-    </w:p>
-    <w:p>
-      <w:pPr>
-        <w:pBdr>
-          <w:top w:val="single" w:sz="4" w:space="1" w:color="000000"/>
-          <w:left w:val="single" w:sz="4" w:space="4" w:color="000000"/>
-          <w:bottom w:val="single" w:sz="4" w:space="1" w:color="000000"/>
-          <w:right w:val="single" w:sz="4" w:space="4" w:color="000000"/>
-          <w:between w:val="single" w:sz="4" w:space="1" w:color="000000"/>
-        </w:pBdr>
-        <w:tabs>
-          <w:tab w:val="left" w:pos="7290"/>
-        </w:tabs>
-        <w:spacing w:after="0" w:line="240" w:lineRule="auto"/>
-        <w:ind w:left="1080"/>
-        <w:rPr>
-          <w:color w:val="000000"/>
-        </w:rPr>
-      </w:pPr>
-      <w:r>
-        <w:rPr>
-          <w:color w:val="000000"/>
-        </w:rPr>
-        <w:t>Message</w:t>
-      </w:r>
-    </w:p>
-    <w:p>
-      <w:pPr>
-        <w:pBdr>
-          <w:top w:val="single" w:sz="4" w:space="1" w:color="000000"/>
-          <w:left w:val="single" w:sz="4" w:space="4" w:color="000000"/>
-          <w:bottom w:val="single" w:sz="4" w:space="1" w:color="000000"/>
-          <w:right w:val="single" w:sz="4" w:space="4" w:color="000000"/>
-          <w:between w:val="single" w:sz="4" w:space="1" w:color="000000"/>
-        </w:pBdr>
-        <w:tabs>
-          <w:tab w:val="left" w:pos="7290"/>
-        </w:tabs>
-        <w:spacing w:after="0" w:line="240" w:lineRule="auto"/>
-        <w:ind w:left="1080"/>
-        <w:rPr>
-          <w:color w:val="000000"/>
-        </w:rPr>
-      </w:pPr>
-      <w:r>
-        <w:rPr>
-          <w:color w:val="000000"/>
-        </w:rPr>
-        <w:t>Stars</w:t>
-      </w:r>
-    </w:p>
-    <w:p>
-      <w:pPr>
-        <w:pBdr>
-          <w:top w:val="nil"/>
-          <w:left w:val="nil"/>
-          <w:bottom w:val="nil"/>
-          <w:right w:val="nil"/>
-          <w:between w:val="nil"/>
-        </w:pBdr>
-        <w:tabs>
-          <w:tab w:val="left" w:pos="7290"/>
-        </w:tabs>
-        <w:spacing w:after="0" w:line="240" w:lineRule="auto"/>
-        <w:rPr>
-          <w:color w:val="000000"/>
-        </w:rPr>
-      </w:pPr>
-    </w:p>
-    <w:p>
-      <w:pPr>
-        <w:pBdr>
-          <w:top w:val="nil"/>
-          <w:left w:val="nil"/>
-          <w:bottom w:val="nil"/>
-          <w:right w:val="nil"/>
-          <w:between w:val="nil"/>
-        </w:pBdr>
-        <w:tabs>
-          <w:tab w:val="left" w:pos="7290"/>
-        </w:tabs>
-        <w:spacing w:after="0" w:line="240" w:lineRule="auto"/>
-        <w:ind w:left="1080"/>
-        <w:rPr>
-          <w:color w:val="000000"/>
-        </w:rPr>
-      </w:pPr>
-    </w:p>
-    <w:p>
-      <w:pPr>
-        <w:pBdr>
-          <w:top w:val="nil"/>
-          <w:left w:val="nil"/>
-          <w:bottom w:val="nil"/>
-          <w:right w:val="nil"/>
-          <w:between w:val="nil"/>
-        </w:pBdr>
-        <w:tabs>
-          <w:tab w:val="left" w:pos="7290"/>
-        </w:tabs>
-        <w:spacing w:after="0" w:line="240" w:lineRule="auto"/>
-        <w:ind w:left="1080"/>
-        <w:rPr>
-          <w:b/>
-          <w:i/>
-          <w:color w:val="000000"/>
-          <w:u w:val="single"/>
-        </w:rPr>
-      </w:pPr>
-      <w:r>
-        <w:rPr>
-          <w:b/>
-          <w:i/>
-          <w:color w:val="000000"/>
-          <w:u w:val="single"/>
-        </w:rPr>
-        <w:t>M-Inventory</w:t>
-      </w:r>
-    </w:p>
-    <w:p>
-      <w:pPr>
-        <w:pBdr>
-          <w:top w:val="single" w:sz="4" w:space="1" w:color="000000"/>
-          <w:left w:val="single" w:sz="4" w:space="4" w:color="000000"/>
-          <w:bottom w:val="single" w:sz="4" w:space="1" w:color="000000"/>
-          <w:right w:val="single" w:sz="4" w:space="4" w:color="000000"/>
-          <w:between w:val="single" w:sz="4" w:space="1" w:color="000000"/>
-        </w:pBdr>
-        <w:tabs>
-          <w:tab w:val="left" w:pos="7290"/>
-        </w:tabs>
-        <w:spacing w:after="0" w:line="240" w:lineRule="auto"/>
-        <w:ind w:left="1080"/>
-        <w:rPr>
-          <w:color w:val="000000"/>
-        </w:rPr>
-      </w:pPr>
-      <w:proofErr w:type="spellStart"/>
-      <w:r>
-        <w:rPr>
-          <w:color w:val="000000"/>
-        </w:rPr>
-        <w:t>Slno</w:t>
-      </w:r>
-      <w:proofErr w:type="spellEnd"/>
-      <w:r>
-        <w:rPr>
-          <w:color w:val="000000"/>
-        </w:rPr>
-        <w:t xml:space="preserve"> (Primary Key)</w:t>
-      </w:r>
-    </w:p>
-    <w:p>
-      <w:pPr>
-        <w:pBdr>
-          <w:top w:val="single" w:sz="4" w:space="1" w:color="000000"/>
-          <w:left w:val="single" w:sz="4" w:space="4" w:color="000000"/>
-          <w:bottom w:val="single" w:sz="4" w:space="1" w:color="000000"/>
-          <w:right w:val="single" w:sz="4" w:space="4" w:color="000000"/>
-          <w:between w:val="single" w:sz="4" w:space="1" w:color="000000"/>
-        </w:pBdr>
-        <w:tabs>
-          <w:tab w:val="left" w:pos="7290"/>
-        </w:tabs>
-        <w:spacing w:after="0" w:line="240" w:lineRule="auto"/>
-        <w:ind w:left="1080"/>
-        <w:rPr>
-          <w:color w:val="000000"/>
-        </w:rPr>
-      </w:pPr>
-      <w:proofErr w:type="spellStart"/>
-      <w:r>
-        <w:rPr>
-          <w:color w:val="000000"/>
-        </w:rPr>
-        <w:t>Itemname</w:t>
-      </w:r>
-      <w:proofErr w:type="spellEnd"/>
-    </w:p>
-    <w:p>
-      <w:pPr>
-        <w:pBdr>
-          <w:top w:val="single" w:sz="4" w:space="1" w:color="000000"/>
-          <w:left w:val="single" w:sz="4" w:space="4" w:color="000000"/>
-          <w:bottom w:val="single" w:sz="4" w:space="1" w:color="000000"/>
-          <w:right w:val="single" w:sz="4" w:space="4" w:color="000000"/>
-          <w:between w:val="single" w:sz="4" w:space="1" w:color="000000"/>
-        </w:pBdr>
-        <w:tabs>
-          <w:tab w:val="left" w:pos="7290"/>
-        </w:tabs>
-        <w:spacing w:after="0" w:line="240" w:lineRule="auto"/>
-        <w:ind w:left="1080"/>
-        <w:rPr>
-          <w:color w:val="000000"/>
-        </w:rPr>
-      </w:pPr>
-      <w:r>
-        <w:rPr>
-          <w:color w:val="000000"/>
-        </w:rPr>
-        <w:t>Price</w:t>
-      </w:r>
-    </w:p>
-    <w:p>
-      <w:pPr>
-        <w:pBdr>
-          <w:top w:val="single" w:sz="4" w:space="1" w:color="000000"/>
-          <w:left w:val="single" w:sz="4" w:space="4" w:color="000000"/>
-          <w:bottom w:val="single" w:sz="4" w:space="1" w:color="000000"/>
-          <w:right w:val="single" w:sz="4" w:space="4" w:color="000000"/>
-          <w:between w:val="single" w:sz="4" w:space="1" w:color="000000"/>
-        </w:pBdr>
-        <w:tabs>
-          <w:tab w:val="left" w:pos="7290"/>
-        </w:tabs>
-        <w:spacing w:after="0" w:line="240" w:lineRule="auto"/>
-        <w:ind w:left="1080"/>
-        <w:rPr>
-          <w:color w:val="000000"/>
-        </w:rPr>
-      </w:pPr>
-      <w:r>
-        <w:rPr>
-          <w:color w:val="000000"/>
-        </w:rPr>
-        <w:t>Quantity</w:t>
-      </w:r>
-    </w:p>
-    <w:p>
-      <w:pPr>
-        <w:pBdr>
-          <w:top w:val="single" w:sz="4" w:space="1" w:color="000000"/>
-          <w:left w:val="single" w:sz="4" w:space="4" w:color="000000"/>
-          <w:bottom w:val="single" w:sz="4" w:space="1" w:color="000000"/>
-          <w:right w:val="single" w:sz="4" w:space="4" w:color="000000"/>
-          <w:between w:val="single" w:sz="4" w:space="1" w:color="000000"/>
-        </w:pBdr>
-        <w:tabs>
-          <w:tab w:val="left" w:pos="7290"/>
-        </w:tabs>
-        <w:spacing w:after="0" w:line="240" w:lineRule="auto"/>
-        <w:ind w:left="1080"/>
-        <w:rPr>
-          <w:color w:val="000000"/>
-        </w:rPr>
-      </w:pPr>
-      <w:proofErr w:type="spellStart"/>
-      <w:r>
-        <w:rPr>
-          <w:color w:val="000000"/>
-        </w:rPr>
-        <w:t>ItemCode</w:t>
-      </w:r>
-      <w:proofErr w:type="spellEnd"/>
-    </w:p>
-    <w:p>
-      <w:pPr>
-        <w:pBdr>
-          <w:top w:val="single" w:sz="4" w:space="1" w:color="000000"/>
-          <w:left w:val="single" w:sz="4" w:space="4" w:color="000000"/>
-          <w:bottom w:val="single" w:sz="4" w:space="1" w:color="000000"/>
-          <w:right w:val="single" w:sz="4" w:space="4" w:color="000000"/>
-          <w:between w:val="single" w:sz="4" w:space="1" w:color="000000"/>
-        </w:pBdr>
-        <w:tabs>
-          <w:tab w:val="left" w:pos="7290"/>
-        </w:tabs>
-        <w:spacing w:after="0" w:line="240" w:lineRule="auto"/>
-        <w:ind w:left="1080"/>
-        <w:rPr>
-          <w:color w:val="000000"/>
-        </w:rPr>
-      </w:pPr>
-      <w:proofErr w:type="spellStart"/>
-      <w:r>
-        <w:rPr>
-          <w:color w:val="000000"/>
-        </w:rPr>
-        <w:t>CompanyID</w:t>
-      </w:r>
-      <w:proofErr w:type="spellEnd"/>
-    </w:p>
-    <w:p>
-      <w:pPr>
-        <w:pBdr>
-          <w:top w:val="single" w:sz="4" w:space="1" w:color="000000"/>
-          <w:left w:val="single" w:sz="4" w:space="4" w:color="000000"/>
-          <w:bottom w:val="single" w:sz="4" w:space="1" w:color="000000"/>
-          <w:right w:val="single" w:sz="4" w:space="4" w:color="000000"/>
-          <w:between w:val="single" w:sz="4" w:space="1" w:color="000000"/>
-        </w:pBdr>
-        <w:tabs>
-          <w:tab w:val="left" w:pos="7290"/>
-        </w:tabs>
-        <w:spacing w:after="0" w:line="240" w:lineRule="auto"/>
-        <w:ind w:left="1080"/>
-        <w:rPr>
-          <w:color w:val="000000"/>
-        </w:rPr>
-      </w:pPr>
-      <w:proofErr w:type="spellStart"/>
-      <w:r>
-        <w:rPr>
-          <w:color w:val="000000"/>
-        </w:rPr>
-        <w:t>Delflag</w:t>
-      </w:r>
-      <w:proofErr w:type="spellEnd"/>
-    </w:p>
-    <w:p>
-      <w:pPr>
-        <w:pBdr>
-          <w:top w:val="single" w:sz="4" w:space="1" w:color="000000"/>
-          <w:left w:val="single" w:sz="4" w:space="4" w:color="000000"/>
-          <w:bottom w:val="single" w:sz="4" w:space="1" w:color="000000"/>
-          <w:right w:val="single" w:sz="4" w:space="4" w:color="000000"/>
-          <w:between w:val="single" w:sz="4" w:space="1" w:color="000000"/>
-        </w:pBdr>
-        <w:tabs>
-          <w:tab w:val="left" w:pos="7290"/>
-        </w:tabs>
-        <w:spacing w:after="0" w:line="240" w:lineRule="auto"/>
-        <w:ind w:left="1080"/>
-        <w:rPr>
-          <w:color w:val="000000"/>
-        </w:rPr>
-      </w:pPr>
-      <w:proofErr w:type="spellStart"/>
-      <w:r>
-        <w:rPr>
-          <w:color w:val="000000"/>
-        </w:rPr>
-        <w:t>RecordInsertDate</w:t>
-      </w:r>
-      <w:proofErr w:type="spellEnd"/>
-    </w:p>
-    <w:p>
-      <w:pPr>
-        <w:pBdr>
-          <w:top w:val="single" w:sz="4" w:space="1" w:color="000000"/>
-          <w:left w:val="single" w:sz="4" w:space="4" w:color="000000"/>
-          <w:bottom w:val="single" w:sz="4" w:space="1" w:color="000000"/>
-          <w:right w:val="single" w:sz="4" w:space="4" w:color="000000"/>
-          <w:between w:val="single" w:sz="4" w:space="1" w:color="000000"/>
-        </w:pBdr>
-        <w:tabs>
-          <w:tab w:val="left" w:pos="7290"/>
-        </w:tabs>
-        <w:spacing w:after="0" w:line="240" w:lineRule="auto"/>
-        <w:ind w:left="1080"/>
-        <w:rPr>
-          <w:color w:val="000000"/>
-        </w:rPr>
-      </w:pPr>
-      <w:proofErr w:type="spellStart"/>
-      <w:r>
-        <w:rPr>
-          <w:color w:val="000000"/>
-        </w:rPr>
-        <w:t>RecordUpdateTime</w:t>
-      </w:r>
-      <w:proofErr w:type="spellEnd"/>
-    </w:p>
-    <w:p>
-      <w:pPr>
-        <w:pBdr>
-          <w:top w:val="nil"/>
-          <w:left w:val="nil"/>
-          <w:bottom w:val="nil"/>
-          <w:right w:val="nil"/>
-          <w:between w:val="nil"/>
-        </w:pBdr>
-        <w:tabs>
-          <w:tab w:val="left" w:pos="7290"/>
-        </w:tabs>
-        <w:spacing w:after="0" w:line="240" w:lineRule="auto"/>
-        <w:ind w:left="1080"/>
-        <w:rPr>
-          <w:color w:val="000000"/>
-        </w:rPr>
-      </w:pPr>
-    </w:p>
-    <w:p>
-      <w:pPr>
-        <w:pBdr>
-          <w:top w:val="nil"/>
-          <w:left w:val="nil"/>
-          <w:bottom w:val="nil"/>
-          <w:right w:val="nil"/>
-          <w:between w:val="nil"/>
-        </w:pBdr>
-        <w:tabs>
-          <w:tab w:val="left" w:pos="7290"/>
-        </w:tabs>
-        <w:spacing w:after="0" w:line="240" w:lineRule="auto"/>
-        <w:ind w:left="1080"/>
-        <w:rPr>
-          <w:color w:val="000000"/>
-        </w:rPr>
-      </w:pPr>
-    </w:p>
-    <w:p>
-      <w:pPr>
-        <w:pBdr>
-          <w:top w:val="nil"/>
-          <w:left w:val="nil"/>
-          <w:bottom w:val="nil"/>
-          <w:right w:val="nil"/>
-          <w:between w:val="nil"/>
-        </w:pBdr>
-        <w:tabs>
-          <w:tab w:val="left" w:pos="7290"/>
-        </w:tabs>
-        <w:spacing w:after="0" w:line="240" w:lineRule="auto"/>
-        <w:ind w:left="1080"/>
-        <w:rPr>
-          <w:b/>
-          <w:i/>
-          <w:color w:val="000000"/>
-          <w:u w:val="single"/>
-        </w:rPr>
-      </w:pPr>
-      <w:r>
-        <w:rPr>
-          <w:b/>
-          <w:i/>
-          <w:color w:val="000000"/>
-          <w:u w:val="single"/>
-        </w:rPr>
-        <w:t>T-Alert</w:t>
-      </w:r>
-    </w:p>
-    <w:p>
-      <w:pPr>
-        <w:pBdr>
-          <w:top w:val="single" w:sz="4" w:space="1" w:color="000000"/>
-          <w:left w:val="single" w:sz="4" w:space="4" w:color="000000"/>
-          <w:bottom w:val="single" w:sz="4" w:space="1" w:color="000000"/>
-          <w:right w:val="single" w:sz="4" w:space="4" w:color="000000"/>
-          <w:between w:val="single" w:sz="4" w:space="1" w:color="000000"/>
-        </w:pBdr>
-        <w:tabs>
-          <w:tab w:val="left" w:pos="7290"/>
-        </w:tabs>
-        <w:spacing w:after="0" w:line="240" w:lineRule="auto"/>
-        <w:ind w:left="1080"/>
-        <w:rPr>
-          <w:color w:val="000000"/>
-        </w:rPr>
-      </w:pPr>
-      <w:proofErr w:type="spellStart"/>
-      <w:r>
-        <w:rPr>
-          <w:color w:val="000000"/>
-        </w:rPr>
-        <w:t>Slno</w:t>
-      </w:r>
-      <w:proofErr w:type="spellEnd"/>
-      <w:r>
-        <w:rPr>
-          <w:color w:val="000000"/>
-        </w:rPr>
-        <w:t xml:space="preserve"> (Primary Key)</w:t>
-      </w:r>
-    </w:p>
-    <w:p>
-      <w:pPr>
-        <w:pBdr>
-          <w:top w:val="single" w:sz="4" w:space="1" w:color="000000"/>
-          <w:left w:val="single" w:sz="4" w:space="4" w:color="000000"/>
-          <w:bottom w:val="single" w:sz="4" w:space="1" w:color="000000"/>
-          <w:right w:val="single" w:sz="4" w:space="4" w:color="000000"/>
-          <w:between w:val="single" w:sz="4" w:space="1" w:color="000000"/>
-        </w:pBdr>
-        <w:tabs>
-          <w:tab w:val="left" w:pos="7290"/>
-        </w:tabs>
-        <w:spacing w:after="0" w:line="240" w:lineRule="auto"/>
-        <w:ind w:left="1080"/>
-        <w:rPr>
-          <w:color w:val="000000"/>
-        </w:rPr>
-      </w:pPr>
-      <w:r>
-        <w:rPr>
-          <w:color w:val="000000"/>
-        </w:rPr>
-        <w:t>Name</w:t>
-      </w:r>
-    </w:p>
-    <w:p>
-      <w:pPr>
-        <w:pBdr>
-          <w:top w:val="single" w:sz="4" w:space="1" w:color="000000"/>
-          <w:left w:val="single" w:sz="4" w:space="4" w:color="000000"/>
-          <w:bottom w:val="single" w:sz="4" w:space="1" w:color="000000"/>
-          <w:right w:val="single" w:sz="4" w:space="4" w:color="000000"/>
-          <w:between w:val="single" w:sz="4" w:space="1" w:color="000000"/>
-        </w:pBdr>
-        <w:tabs>
-          <w:tab w:val="left" w:pos="7290"/>
-        </w:tabs>
-        <w:spacing w:after="0" w:line="240" w:lineRule="auto"/>
-        <w:ind w:left="1080"/>
-        <w:rPr>
-          <w:color w:val="000000"/>
-        </w:rPr>
-      </w:pPr>
-      <w:r>
-        <w:rPr>
-          <w:color w:val="000000"/>
-        </w:rPr>
-        <w:t>Description</w:t>
-      </w:r>
-    </w:p>
-    <w:p>
-      <w:pPr>
-        <w:pBdr>
-          <w:top w:val="single" w:sz="4" w:space="1" w:color="000000"/>
-          <w:left w:val="single" w:sz="4" w:space="4" w:color="000000"/>
-          <w:bottom w:val="single" w:sz="4" w:space="1" w:color="000000"/>
-          <w:right w:val="single" w:sz="4" w:space="4" w:color="000000"/>
-          <w:between w:val="single" w:sz="4" w:space="1" w:color="000000"/>
-        </w:pBdr>
-        <w:tabs>
-          <w:tab w:val="left" w:pos="7290"/>
-        </w:tabs>
-        <w:spacing w:after="0" w:line="240" w:lineRule="auto"/>
-        <w:ind w:left="1080"/>
-        <w:rPr>
-          <w:color w:val="000000"/>
-        </w:rPr>
-      </w:pPr>
-      <w:r>
-        <w:rPr>
-          <w:color w:val="000000"/>
-        </w:rPr>
-        <w:t>Status</w:t>
-      </w:r>
-    </w:p>
-    <w:p>
-      <w:pPr>
-        <w:pBdr>
-          <w:top w:val="single" w:sz="4" w:space="1" w:color="000000"/>
-          <w:left w:val="single" w:sz="4" w:space="4" w:color="000000"/>
-          <w:bottom w:val="single" w:sz="4" w:space="1" w:color="000000"/>
-          <w:right w:val="single" w:sz="4" w:space="4" w:color="000000"/>
-          <w:between w:val="single" w:sz="4" w:space="1" w:color="000000"/>
-        </w:pBdr>
-        <w:tabs>
-          <w:tab w:val="left" w:pos="7290"/>
-        </w:tabs>
-        <w:spacing w:after="0" w:line="240" w:lineRule="auto"/>
-        <w:ind w:left="1080"/>
-        <w:rPr>
-          <w:color w:val="000000"/>
-        </w:rPr>
-      </w:pPr>
-      <w:r>
-        <w:rPr>
-          <w:color w:val="000000"/>
-        </w:rPr>
-        <w:t>Priority</w:t>
-      </w:r>
-    </w:p>
-    <w:p>
-      <w:pPr>
-        <w:pBdr>
-          <w:top w:val="single" w:sz="4" w:space="1" w:color="000000"/>
-          <w:left w:val="single" w:sz="4" w:space="4" w:color="000000"/>
-          <w:bottom w:val="single" w:sz="4" w:space="1" w:color="000000"/>
-          <w:right w:val="single" w:sz="4" w:space="4" w:color="000000"/>
-          <w:between w:val="single" w:sz="4" w:space="1" w:color="000000"/>
-        </w:pBdr>
-        <w:tabs>
-          <w:tab w:val="left" w:pos="7290"/>
-        </w:tabs>
-        <w:spacing w:after="0" w:line="240" w:lineRule="auto"/>
-        <w:ind w:left="1080"/>
-        <w:rPr>
-          <w:color w:val="000000"/>
-        </w:rPr>
-      </w:pPr>
-      <w:proofErr w:type="spellStart"/>
-      <w:r>
-        <w:rPr>
-          <w:color w:val="000000"/>
-        </w:rPr>
-        <w:t>Dataandtime</w:t>
-      </w:r>
-      <w:proofErr w:type="spellEnd"/>
-    </w:p>
-    <w:p>
-      <w:pPr>
-        <w:pBdr>
-          <w:top w:val="single" w:sz="4" w:space="1" w:color="000000"/>
-          <w:left w:val="single" w:sz="4" w:space="4" w:color="000000"/>
-          <w:bottom w:val="single" w:sz="4" w:space="1" w:color="000000"/>
-          <w:right w:val="single" w:sz="4" w:space="4" w:color="000000"/>
-          <w:between w:val="single" w:sz="4" w:space="1" w:color="000000"/>
-        </w:pBdr>
-        <w:tabs>
-          <w:tab w:val="left" w:pos="7290"/>
-        </w:tabs>
-        <w:spacing w:after="0" w:line="240" w:lineRule="auto"/>
-        <w:ind w:left="1080"/>
-        <w:rPr>
-          <w:color w:val="000000"/>
-        </w:rPr>
-      </w:pPr>
-      <w:proofErr w:type="spellStart"/>
-      <w:r>
-        <w:rPr>
-          <w:color w:val="000000"/>
-        </w:rPr>
-        <w:t>Delflag</w:t>
-      </w:r>
-      <w:proofErr w:type="spellEnd"/>
-    </w:p>
-    <w:p>
-      <w:pPr>
-        <w:pBdr>
-          <w:top w:val="single" w:sz="4" w:space="1" w:color="000000"/>
-          <w:left w:val="single" w:sz="4" w:space="4" w:color="000000"/>
-          <w:bottom w:val="single" w:sz="4" w:space="1" w:color="000000"/>
-          <w:right w:val="single" w:sz="4" w:space="4" w:color="000000"/>
-          <w:between w:val="single" w:sz="4" w:space="1" w:color="000000"/>
-        </w:pBdr>
-        <w:tabs>
-          <w:tab w:val="left" w:pos="7290"/>
-        </w:tabs>
-        <w:spacing w:after="0" w:line="240" w:lineRule="auto"/>
-        <w:ind w:left="1080"/>
-        <w:rPr>
-          <w:color w:val="000000"/>
-        </w:rPr>
-      </w:pPr>
-      <w:proofErr w:type="spellStart"/>
-      <w:r>
-        <w:rPr>
-          <w:color w:val="000000"/>
-        </w:rPr>
-        <w:t>CompanyID</w:t>
-      </w:r>
-      <w:proofErr w:type="spellEnd"/>
-    </w:p>
-    <w:p>
-      <w:pPr>
-        <w:pBdr>
-          <w:top w:val="nil"/>
-          <w:left w:val="nil"/>
-          <w:bottom w:val="nil"/>
-          <w:right w:val="nil"/>
-          <w:between w:val="nil"/>
-        </w:pBdr>
-        <w:tabs>
-          <w:tab w:val="left" w:pos="7290"/>
-        </w:tabs>
-        <w:spacing w:after="0" w:line="240" w:lineRule="auto"/>
-        <w:ind w:left="1080"/>
-        <w:rPr>
-          <w:color w:val="000000"/>
-        </w:rPr>
-      </w:pPr>
-    </w:p>
-    <w:p>
-      <w:pPr>
-        <w:pBdr>
-          <w:top w:val="nil"/>
-          <w:left w:val="nil"/>
-          <w:bottom w:val="nil"/>
-          <w:right w:val="nil"/>
-          <w:between w:val="nil"/>
-        </w:pBdr>
-        <w:tabs>
-          <w:tab w:val="left" w:pos="7290"/>
-        </w:tabs>
-        <w:spacing w:after="0" w:line="240" w:lineRule="auto"/>
-        <w:ind w:left="1080"/>
-        <w:rPr>
-          <w:color w:val="000000"/>
-        </w:rPr>
-      </w:pPr>
-    </w:p>
-    <w:p>
-      <w:pPr>
-        <w:pBdr>
-          <w:top w:val="nil"/>
-          <w:left w:val="nil"/>
-          <w:bottom w:val="nil"/>
-          <w:right w:val="nil"/>
-          <w:between w:val="nil"/>
-        </w:pBdr>
-        <w:tabs>
-          <w:tab w:val="left" w:pos="7290"/>
-        </w:tabs>
-        <w:spacing w:after="0" w:line="240" w:lineRule="auto"/>
-        <w:ind w:left="1080"/>
-        <w:rPr>
-          <w:b/>
-          <w:i/>
-          <w:color w:val="000000"/>
-          <w:u w:val="single"/>
-        </w:rPr>
-      </w:pPr>
-      <w:r>
-        <w:rPr>
-          <w:b/>
-          <w:i/>
-          <w:color w:val="000000"/>
-          <w:u w:val="single"/>
-        </w:rPr>
-        <w:t>T-Coupon</w:t>
-      </w:r>
-    </w:p>
-    <w:p>
-      <w:pPr>
-        <w:pBdr>
-          <w:top w:val="single" w:sz="4" w:space="1" w:color="000000"/>
-          <w:left w:val="single" w:sz="4" w:space="4" w:color="000000"/>
-          <w:bottom w:val="single" w:sz="4" w:space="1" w:color="000000"/>
-          <w:right w:val="single" w:sz="4" w:space="4" w:color="000000"/>
-          <w:between w:val="single" w:sz="4" w:space="1" w:color="000000"/>
-        </w:pBdr>
-        <w:tabs>
-          <w:tab w:val="left" w:pos="7290"/>
-        </w:tabs>
-        <w:spacing w:after="0" w:line="240" w:lineRule="auto"/>
-        <w:ind w:left="1080"/>
-        <w:rPr>
-          <w:color w:val="000000"/>
-        </w:rPr>
-      </w:pPr>
-      <w:proofErr w:type="spellStart"/>
-      <w:r>
-        <w:rPr>
-          <w:color w:val="000000"/>
-        </w:rPr>
-        <w:t>Slno</w:t>
-      </w:r>
-      <w:proofErr w:type="spellEnd"/>
-      <w:r>
-        <w:rPr>
-          <w:color w:val="000000"/>
-        </w:rPr>
-        <w:t xml:space="preserve"> (Primary Key)</w:t>
-      </w:r>
-    </w:p>
-    <w:p>
-      <w:pPr>
-        <w:pBdr>
-          <w:top w:val="single" w:sz="4" w:space="1" w:color="000000"/>
-          <w:left w:val="single" w:sz="4" w:space="4" w:color="000000"/>
-          <w:bottom w:val="single" w:sz="4" w:space="1" w:color="000000"/>
-          <w:right w:val="single" w:sz="4" w:space="4" w:color="000000"/>
-          <w:between w:val="single" w:sz="4" w:space="1" w:color="000000"/>
-        </w:pBdr>
-        <w:tabs>
-          <w:tab w:val="left" w:pos="7290"/>
-        </w:tabs>
-        <w:spacing w:after="0" w:line="240" w:lineRule="auto"/>
-        <w:ind w:left="1080"/>
-        <w:rPr>
-          <w:color w:val="000000"/>
-        </w:rPr>
-      </w:pPr>
-      <w:r>
-        <w:rPr>
-          <w:color w:val="000000"/>
-        </w:rPr>
-        <w:t>Description</w:t>
-      </w:r>
-    </w:p>
-    <w:p>
-      <w:pPr>
-        <w:pBdr>
-          <w:top w:val="single" w:sz="4" w:space="1" w:color="000000"/>
-          <w:left w:val="single" w:sz="4" w:space="4" w:color="000000"/>
-          <w:bottom w:val="single" w:sz="4" w:space="1" w:color="000000"/>
-          <w:right w:val="single" w:sz="4" w:space="4" w:color="000000"/>
-          <w:between w:val="single" w:sz="4" w:space="1" w:color="000000"/>
-        </w:pBdr>
-        <w:tabs>
-          <w:tab w:val="left" w:pos="7290"/>
-        </w:tabs>
-        <w:spacing w:after="0" w:line="240" w:lineRule="auto"/>
-        <w:ind w:left="1080"/>
-        <w:rPr>
-          <w:color w:val="000000"/>
-        </w:rPr>
-      </w:pPr>
-      <w:r>
-        <w:rPr>
-          <w:color w:val="000000"/>
-        </w:rPr>
-        <w:t>Amount</w:t>
-      </w:r>
-    </w:p>
-    <w:p>
-      <w:pPr>
-        <w:pBdr>
-          <w:top w:val="single" w:sz="4" w:space="1" w:color="000000"/>
-          <w:left w:val="single" w:sz="4" w:space="4" w:color="000000"/>
-          <w:bottom w:val="single" w:sz="4" w:space="1" w:color="000000"/>
-          <w:right w:val="single" w:sz="4" w:space="4" w:color="000000"/>
-          <w:between w:val="single" w:sz="4" w:space="1" w:color="000000"/>
-        </w:pBdr>
-        <w:tabs>
-          <w:tab w:val="left" w:pos="7290"/>
-        </w:tabs>
-        <w:spacing w:after="0" w:line="240" w:lineRule="auto"/>
-        <w:ind w:left="1080"/>
-        <w:rPr>
-          <w:color w:val="000000"/>
-        </w:rPr>
-      </w:pPr>
-      <w:proofErr w:type="spellStart"/>
-      <w:r>
-        <w:rPr>
-          <w:color w:val="000000"/>
-        </w:rPr>
-        <w:t>CompanyID</w:t>
-      </w:r>
-      <w:proofErr w:type="spellEnd"/>
-    </w:p>
-    <w:p>
-      <w:pPr>
-        <w:pBdr>
-          <w:top w:val="single" w:sz="4" w:space="1" w:color="000000"/>
-          <w:left w:val="single" w:sz="4" w:space="4" w:color="000000"/>
-          <w:bottom w:val="single" w:sz="4" w:space="1" w:color="000000"/>
-          <w:right w:val="single" w:sz="4" w:space="4" w:color="000000"/>
-          <w:between w:val="single" w:sz="4" w:space="1" w:color="000000"/>
-        </w:pBdr>
-        <w:tabs>
-          <w:tab w:val="left" w:pos="7290"/>
-        </w:tabs>
-        <w:spacing w:after="0" w:line="240" w:lineRule="auto"/>
-        <w:ind w:left="1080"/>
-        <w:rPr>
-          <w:color w:val="000000"/>
-        </w:rPr>
-      </w:pPr>
-      <w:proofErr w:type="spellStart"/>
-      <w:r>
-        <w:rPr>
-          <w:color w:val="000000"/>
-        </w:rPr>
-        <w:t>Expdate</w:t>
-      </w:r>
-      <w:proofErr w:type="spellEnd"/>
-    </w:p>
-    <w:p>
-      <w:pPr>
-        <w:pBdr>
-          <w:top w:val="single" w:sz="4" w:space="1" w:color="000000"/>
-          <w:left w:val="single" w:sz="4" w:space="4" w:color="000000"/>
-          <w:bottom w:val="single" w:sz="4" w:space="1" w:color="000000"/>
-          <w:right w:val="single" w:sz="4" w:space="4" w:color="000000"/>
-          <w:between w:val="single" w:sz="4" w:space="1" w:color="000000"/>
-        </w:pBdr>
-        <w:tabs>
-          <w:tab w:val="left" w:pos="7290"/>
-        </w:tabs>
-        <w:spacing w:after="0" w:line="240" w:lineRule="auto"/>
-        <w:ind w:left="1080"/>
-        <w:rPr>
-          <w:color w:val="000000"/>
-        </w:rPr>
-      </w:pPr>
-      <w:proofErr w:type="spellStart"/>
-      <w:r>
-        <w:rPr>
-          <w:color w:val="000000"/>
-        </w:rPr>
-        <w:t>Delflag</w:t>
-      </w:r>
-      <w:proofErr w:type="spellEnd"/>
-    </w:p>
-    <w:p>
-      <w:pPr>
-        <w:pBdr>
-          <w:top w:val="nil"/>
-          <w:left w:val="nil"/>
-          <w:bottom w:val="nil"/>
-          <w:right w:val="nil"/>
-          <w:between w:val="nil"/>
-        </w:pBdr>
-        <w:tabs>
-          <w:tab w:val="left" w:pos="7290"/>
-        </w:tabs>
-        <w:spacing w:after="0" w:line="240" w:lineRule="auto"/>
-        <w:ind w:left="1080"/>
-        <w:rPr>
-          <w:color w:val="000000"/>
-        </w:rPr>
-      </w:pPr>
-    </w:p>
-    <w:p>
-      <w:pPr>
-        <w:pBdr>
-          <w:top w:val="nil"/>
-          <w:left w:val="nil"/>
-          <w:bottom w:val="nil"/>
-          <w:right w:val="nil"/>
-          <w:between w:val="nil"/>
-        </w:pBdr>
-        <w:tabs>
-          <w:tab w:val="left" w:pos="7290"/>
-        </w:tabs>
-        <w:spacing w:after="0" w:line="240" w:lineRule="auto"/>
-        <w:ind w:left="1080"/>
-        <w:rPr>
-          <w:color w:val="000000"/>
-        </w:rPr>
-      </w:pPr>
-    </w:p>
-    <w:p>
-      <w:pPr>
-        <w:pBdr>
-          <w:top w:val="nil"/>
-          <w:left w:val="nil"/>
-          <w:bottom w:val="nil"/>
-          <w:right w:val="nil"/>
-          <w:between w:val="nil"/>
-        </w:pBdr>
-        <w:tabs>
-          <w:tab w:val="left" w:pos="7290"/>
-        </w:tabs>
-        <w:spacing w:after="0" w:line="240" w:lineRule="auto"/>
-        <w:ind w:left="1080"/>
-        <w:rPr>
-          <w:b/>
-          <w:i/>
-          <w:color w:val="000000"/>
-          <w:u w:val="single"/>
-        </w:rPr>
-      </w:pPr>
-      <w:r>
-        <w:rPr>
-          <w:b/>
-          <w:i/>
-          <w:color w:val="000000"/>
-          <w:u w:val="single"/>
-        </w:rPr>
-        <w:t>T-Bill</w:t>
-      </w:r>
-    </w:p>
-    <w:p>
-      <w:pPr>
-        <w:pBdr>
-          <w:top w:val="single" w:sz="4" w:space="1" w:color="000000"/>
-          <w:left w:val="single" w:sz="4" w:space="4" w:color="000000"/>
-          <w:bottom w:val="single" w:sz="4" w:space="1" w:color="000000"/>
-          <w:right w:val="single" w:sz="4" w:space="4" w:color="000000"/>
-          <w:between w:val="single" w:sz="4" w:space="1" w:color="000000"/>
-        </w:pBdr>
-        <w:tabs>
-          <w:tab w:val="left" w:pos="7290"/>
-        </w:tabs>
-        <w:spacing w:after="0" w:line="240" w:lineRule="auto"/>
-        <w:ind w:left="1080"/>
-        <w:rPr>
-          <w:color w:val="000000"/>
-        </w:rPr>
-      </w:pPr>
-      <w:proofErr w:type="spellStart"/>
-      <w:r>
-        <w:rPr>
-          <w:color w:val="000000"/>
-        </w:rPr>
-        <w:t>Slno</w:t>
-      </w:r>
-      <w:proofErr w:type="spellEnd"/>
-      <w:r>
-        <w:rPr>
-          <w:color w:val="000000"/>
-        </w:rPr>
-        <w:t xml:space="preserve"> (Primary Key)</w:t>
-      </w:r>
-    </w:p>
-    <w:p>
-      <w:pPr>
-        <w:pBdr>
-          <w:top w:val="single" w:sz="4" w:space="1" w:color="000000"/>
-          <w:left w:val="single" w:sz="4" w:space="4" w:color="000000"/>
-          <w:bottom w:val="single" w:sz="4" w:space="1" w:color="000000"/>
-          <w:right w:val="single" w:sz="4" w:space="4" w:color="000000"/>
-          <w:between w:val="single" w:sz="4" w:space="1" w:color="000000"/>
-        </w:pBdr>
-        <w:tabs>
-          <w:tab w:val="left" w:pos="7290"/>
-        </w:tabs>
-        <w:spacing w:after="0" w:line="240" w:lineRule="auto"/>
-        <w:ind w:left="1080"/>
-        <w:rPr>
-          <w:color w:val="000000"/>
-        </w:rPr>
-      </w:pPr>
-      <w:r>
-        <w:rPr>
-          <w:color w:val="000000"/>
-        </w:rPr>
-        <w:lastRenderedPageBreak/>
-        <w:t>Name</w:t>
-      </w:r>
-    </w:p>
-    <w:p>
-      <w:pPr>
-        <w:pBdr>
-          <w:top w:val="single" w:sz="4" w:space="1" w:color="000000"/>
-          <w:left w:val="single" w:sz="4" w:space="4" w:color="000000"/>
-          <w:bottom w:val="single" w:sz="4" w:space="1" w:color="000000"/>
-          <w:right w:val="single" w:sz="4" w:space="4" w:color="000000"/>
-          <w:between w:val="single" w:sz="4" w:space="1" w:color="000000"/>
-        </w:pBdr>
-        <w:tabs>
-          <w:tab w:val="left" w:pos="7290"/>
-        </w:tabs>
-        <w:spacing w:after="0" w:line="240" w:lineRule="auto"/>
-        <w:ind w:left="1080"/>
-        <w:rPr>
-          <w:color w:val="000000"/>
-        </w:rPr>
-      </w:pPr>
-      <w:proofErr w:type="spellStart"/>
-      <w:r>
-        <w:rPr>
-          <w:color w:val="000000"/>
-        </w:rPr>
-        <w:t>CompanyID</w:t>
-      </w:r>
-      <w:proofErr w:type="spellEnd"/>
-    </w:p>
-    <w:p>
-      <w:pPr>
-        <w:pBdr>
-          <w:top w:val="single" w:sz="4" w:space="1" w:color="000000"/>
-          <w:left w:val="single" w:sz="4" w:space="4" w:color="000000"/>
-          <w:bottom w:val="single" w:sz="4" w:space="1" w:color="000000"/>
-          <w:right w:val="single" w:sz="4" w:space="4" w:color="000000"/>
-          <w:between w:val="single" w:sz="4" w:space="1" w:color="000000"/>
-        </w:pBdr>
-        <w:tabs>
-          <w:tab w:val="left" w:pos="7290"/>
-        </w:tabs>
-        <w:spacing w:after="0" w:line="240" w:lineRule="auto"/>
-        <w:ind w:left="1080"/>
-        <w:rPr>
-          <w:color w:val="000000"/>
-        </w:rPr>
-      </w:pPr>
-      <w:r>
-        <w:rPr>
-          <w:color w:val="000000"/>
-        </w:rPr>
-        <w:t>Address</w:t>
-      </w:r>
-    </w:p>
-    <w:p>
-      <w:pPr>
-        <w:pBdr>
-          <w:top w:val="single" w:sz="4" w:space="1" w:color="000000"/>
-          <w:left w:val="single" w:sz="4" w:space="4" w:color="000000"/>
-          <w:bottom w:val="single" w:sz="4" w:space="1" w:color="000000"/>
-          <w:right w:val="single" w:sz="4" w:space="4" w:color="000000"/>
-          <w:between w:val="single" w:sz="4" w:space="1" w:color="000000"/>
-        </w:pBdr>
-        <w:tabs>
-          <w:tab w:val="left" w:pos="7290"/>
-        </w:tabs>
-        <w:spacing w:after="0" w:line="240" w:lineRule="auto"/>
-        <w:ind w:left="1080"/>
-        <w:rPr>
-          <w:color w:val="000000"/>
-        </w:rPr>
-      </w:pPr>
-      <w:r>
-        <w:rPr>
-          <w:color w:val="000000"/>
-        </w:rPr>
-        <w:t>Phone</w:t>
-      </w:r>
-    </w:p>
-    <w:p>
-      <w:pPr>
-        <w:pBdr>
-          <w:top w:val="single" w:sz="4" w:space="1" w:color="000000"/>
-          <w:left w:val="single" w:sz="4" w:space="4" w:color="000000"/>
-          <w:bottom w:val="single" w:sz="4" w:space="1" w:color="000000"/>
-          <w:right w:val="single" w:sz="4" w:space="4" w:color="000000"/>
-          <w:between w:val="single" w:sz="4" w:space="1" w:color="000000"/>
-        </w:pBdr>
-        <w:tabs>
-          <w:tab w:val="left" w:pos="7290"/>
-        </w:tabs>
-        <w:spacing w:after="0" w:line="240" w:lineRule="auto"/>
-        <w:ind w:left="1080"/>
-        <w:rPr>
-          <w:color w:val="000000"/>
-        </w:rPr>
-      </w:pPr>
-      <w:r>
-        <w:rPr>
-          <w:color w:val="000000"/>
-        </w:rPr>
-        <w:t>Email</w:t>
-      </w:r>
-    </w:p>
-    <w:p>
-      <w:pPr>
-        <w:pBdr>
-          <w:top w:val="single" w:sz="4" w:space="1" w:color="000000"/>
-          <w:left w:val="single" w:sz="4" w:space="4" w:color="000000"/>
-          <w:bottom w:val="single" w:sz="4" w:space="1" w:color="000000"/>
-          <w:right w:val="single" w:sz="4" w:space="4" w:color="000000"/>
-          <w:between w:val="single" w:sz="4" w:space="1" w:color="000000"/>
-        </w:pBdr>
-        <w:tabs>
-          <w:tab w:val="left" w:pos="7290"/>
-        </w:tabs>
-        <w:spacing w:after="0" w:line="240" w:lineRule="auto"/>
-        <w:ind w:left="1080"/>
-        <w:rPr>
-          <w:color w:val="000000"/>
-        </w:rPr>
-      </w:pPr>
-      <w:proofErr w:type="spellStart"/>
-      <w:r>
-        <w:rPr>
-          <w:color w:val="000000"/>
-        </w:rPr>
-        <w:t>GstNumber</w:t>
-      </w:r>
-      <w:proofErr w:type="spellEnd"/>
-    </w:p>
-    <w:p>
-      <w:pPr>
-        <w:pBdr>
-          <w:top w:val="single" w:sz="4" w:space="1" w:color="000000"/>
-          <w:left w:val="single" w:sz="4" w:space="4" w:color="000000"/>
-          <w:bottom w:val="single" w:sz="4" w:space="1" w:color="000000"/>
-          <w:right w:val="single" w:sz="4" w:space="4" w:color="000000"/>
-          <w:between w:val="single" w:sz="4" w:space="1" w:color="000000"/>
-        </w:pBdr>
-        <w:tabs>
-          <w:tab w:val="left" w:pos="7290"/>
-        </w:tabs>
-        <w:spacing w:after="0" w:line="240" w:lineRule="auto"/>
-        <w:ind w:left="1080"/>
-        <w:rPr>
-          <w:color w:val="000000"/>
-        </w:rPr>
-      </w:pPr>
-      <w:proofErr w:type="spellStart"/>
-      <w:r>
-        <w:rPr>
-          <w:color w:val="000000"/>
-        </w:rPr>
-        <w:t>PaymentMode</w:t>
-      </w:r>
-      <w:proofErr w:type="spellEnd"/>
-    </w:p>
-    <w:p>
-      <w:pPr>
-        <w:pBdr>
-          <w:top w:val="single" w:sz="4" w:space="1" w:color="000000"/>
-          <w:left w:val="single" w:sz="4" w:space="4" w:color="000000"/>
-          <w:bottom w:val="single" w:sz="4" w:space="1" w:color="000000"/>
-          <w:right w:val="single" w:sz="4" w:space="4" w:color="000000"/>
-          <w:between w:val="single" w:sz="4" w:space="1" w:color="000000"/>
-        </w:pBdr>
-        <w:tabs>
-          <w:tab w:val="left" w:pos="7290"/>
-        </w:tabs>
-        <w:spacing w:after="0" w:line="240" w:lineRule="auto"/>
-        <w:ind w:left="1080"/>
-        <w:rPr>
-          <w:color w:val="000000"/>
-        </w:rPr>
-      </w:pPr>
-      <w:r>
-        <w:rPr>
-          <w:color w:val="000000"/>
-        </w:rPr>
-        <w:t>Items</w:t>
-      </w:r>
-    </w:p>
-    <w:p>
-      <w:pPr>
-        <w:pBdr>
-          <w:top w:val="single" w:sz="4" w:space="1" w:color="000000"/>
-          <w:left w:val="single" w:sz="4" w:space="4" w:color="000000"/>
-          <w:bottom w:val="single" w:sz="4" w:space="1" w:color="000000"/>
-          <w:right w:val="single" w:sz="4" w:space="4" w:color="000000"/>
-          <w:between w:val="single" w:sz="4" w:space="1" w:color="000000"/>
-        </w:pBdr>
-        <w:tabs>
-          <w:tab w:val="left" w:pos="7290"/>
-        </w:tabs>
-        <w:spacing w:after="0" w:line="240" w:lineRule="auto"/>
-        <w:ind w:left="1080"/>
-        <w:rPr>
-          <w:color w:val="000000"/>
-        </w:rPr>
-      </w:pPr>
-      <w:r>
-        <w:rPr>
-          <w:color w:val="000000"/>
-        </w:rPr>
-        <w:t>Price</w:t>
-      </w:r>
-    </w:p>
-    <w:p>
-      <w:pPr>
-        <w:pBdr>
-          <w:top w:val="single" w:sz="4" w:space="1" w:color="000000"/>
-          <w:left w:val="single" w:sz="4" w:space="4" w:color="000000"/>
-          <w:bottom w:val="single" w:sz="4" w:space="1" w:color="000000"/>
-          <w:right w:val="single" w:sz="4" w:space="4" w:color="000000"/>
-          <w:between w:val="single" w:sz="4" w:space="1" w:color="000000"/>
-        </w:pBdr>
-        <w:tabs>
-          <w:tab w:val="left" w:pos="7290"/>
-        </w:tabs>
-        <w:spacing w:after="0" w:line="240" w:lineRule="auto"/>
-        <w:ind w:left="1080"/>
-        <w:rPr>
-          <w:color w:val="000000"/>
-        </w:rPr>
-      </w:pPr>
-      <w:proofErr w:type="spellStart"/>
-      <w:r>
-        <w:rPr>
-          <w:color w:val="000000"/>
-        </w:rPr>
-        <w:t>BillNO</w:t>
-      </w:r>
-      <w:proofErr w:type="spellEnd"/>
-    </w:p>
-    <w:p>
-      <w:pPr>
-        <w:pBdr>
-          <w:top w:val="single" w:sz="4" w:space="1" w:color="000000"/>
-          <w:left w:val="single" w:sz="4" w:space="4" w:color="000000"/>
-          <w:bottom w:val="single" w:sz="4" w:space="1" w:color="000000"/>
-          <w:right w:val="single" w:sz="4" w:space="4" w:color="000000"/>
-          <w:between w:val="single" w:sz="4" w:space="1" w:color="000000"/>
-        </w:pBdr>
-        <w:tabs>
-          <w:tab w:val="left" w:pos="7290"/>
-        </w:tabs>
-        <w:spacing w:after="0" w:line="240" w:lineRule="auto"/>
-        <w:ind w:left="1080"/>
-        <w:rPr>
-          <w:color w:val="000000"/>
-        </w:rPr>
-      </w:pPr>
-      <w:r>
-        <w:rPr>
-          <w:color w:val="000000"/>
-        </w:rPr>
-        <w:t>Persons</w:t>
-      </w:r>
-    </w:p>
-    <w:p>
-      <w:pPr>
-        <w:pBdr>
-          <w:top w:val="single" w:sz="4" w:space="1" w:color="000000"/>
-          <w:left w:val="single" w:sz="4" w:space="4" w:color="000000"/>
-          <w:bottom w:val="single" w:sz="4" w:space="1" w:color="000000"/>
-          <w:right w:val="single" w:sz="4" w:space="4" w:color="000000"/>
-          <w:between w:val="single" w:sz="4" w:space="1" w:color="000000"/>
-        </w:pBdr>
-        <w:tabs>
-          <w:tab w:val="left" w:pos="7290"/>
-        </w:tabs>
-        <w:spacing w:after="0" w:line="240" w:lineRule="auto"/>
-        <w:ind w:left="1080"/>
-        <w:rPr>
-          <w:color w:val="000000"/>
-        </w:rPr>
-      </w:pPr>
-      <w:r>
-        <w:rPr>
-          <w:color w:val="000000"/>
-        </w:rPr>
-        <w:t>Date/Time</w:t>
-      </w:r>
-    </w:p>
-    <w:p>
-      <w:pPr>
-        <w:pBdr>
-          <w:top w:val="single" w:sz="4" w:space="1" w:color="000000"/>
-          <w:left w:val="single" w:sz="4" w:space="4" w:color="000000"/>
-          <w:bottom w:val="single" w:sz="4" w:space="1" w:color="000000"/>
-          <w:right w:val="single" w:sz="4" w:space="4" w:color="000000"/>
-          <w:between w:val="single" w:sz="4" w:space="1" w:color="000000"/>
-        </w:pBdr>
-        <w:tabs>
-          <w:tab w:val="left" w:pos="7290"/>
-        </w:tabs>
-        <w:spacing w:after="0" w:line="240" w:lineRule="auto"/>
-        <w:ind w:left="1080"/>
-        <w:rPr>
-          <w:color w:val="000000"/>
-        </w:rPr>
-      </w:pPr>
-      <w:proofErr w:type="spellStart"/>
-      <w:r>
-        <w:rPr>
-          <w:color w:val="000000"/>
-        </w:rPr>
-        <w:t>Delflag</w:t>
-      </w:r>
-      <w:proofErr w:type="spellEnd"/>
-    </w:p>
-    <w:p>
-      <w:pPr>
-        <w:pBdr>
-          <w:top w:val="nil"/>
-          <w:left w:val="nil"/>
-          <w:bottom w:val="nil"/>
-          <w:right w:val="nil"/>
-          <w:between w:val="nil"/>
-        </w:pBdr>
-        <w:tabs>
-          <w:tab w:val="left" w:pos="7290"/>
-        </w:tabs>
-        <w:spacing w:after="0" w:line="240" w:lineRule="auto"/>
-        <w:ind w:left="1080"/>
-        <w:rPr>
-          <w:color w:val="000000"/>
-        </w:rPr>
-      </w:pPr>
-    </w:p>
-    <w:p>
-      <w:pPr>
-        <w:pBdr>
-          <w:top w:val="nil"/>
-          <w:left w:val="nil"/>
-          <w:bottom w:val="nil"/>
-          <w:right w:val="nil"/>
-          <w:between w:val="nil"/>
-        </w:pBdr>
-        <w:tabs>
-          <w:tab w:val="left" w:pos="7290"/>
-        </w:tabs>
-        <w:spacing w:after="0" w:line="240" w:lineRule="auto"/>
-        <w:ind w:left="1080"/>
-        <w:rPr>
-          <w:color w:val="000000"/>
-        </w:rPr>
-      </w:pPr>
-    </w:p>
-    <w:p>
-      <w:pPr>
-        <w:pBdr>
-          <w:top w:val="nil"/>
-          <w:left w:val="nil"/>
-          <w:bottom w:val="nil"/>
-          <w:right w:val="nil"/>
-          <w:between w:val="nil"/>
-        </w:pBdr>
-        <w:tabs>
-          <w:tab w:val="left" w:pos="7290"/>
-        </w:tabs>
-        <w:spacing w:after="0" w:line="240" w:lineRule="auto"/>
-        <w:ind w:left="1080"/>
-        <w:rPr>
-          <w:b/>
-          <w:i/>
-          <w:color w:val="000000"/>
-          <w:u w:val="single"/>
-        </w:rPr>
-      </w:pPr>
-      <w:r>
-        <w:rPr>
-          <w:b/>
-          <w:i/>
-          <w:color w:val="000000"/>
-          <w:u w:val="single"/>
-        </w:rPr>
-        <w:t>T-</w:t>
-      </w:r>
-      <w:proofErr w:type="spellStart"/>
-      <w:r>
-        <w:rPr>
-          <w:b/>
-          <w:i/>
-          <w:color w:val="000000"/>
-          <w:u w:val="single"/>
-        </w:rPr>
-        <w:t>transactionAudit</w:t>
-      </w:r>
-      <w:proofErr w:type="spellEnd"/>
-    </w:p>
-    <w:p>
-      <w:pPr>
-        <w:pBdr>
-          <w:top w:val="single" w:sz="4" w:space="1" w:color="000000"/>
-          <w:left w:val="single" w:sz="4" w:space="4" w:color="000000"/>
-          <w:bottom w:val="single" w:sz="4" w:space="1" w:color="000000"/>
-          <w:right w:val="single" w:sz="4" w:space="4" w:color="000000"/>
-          <w:between w:val="single" w:sz="4" w:space="1" w:color="000000"/>
-        </w:pBdr>
-        <w:tabs>
-          <w:tab w:val="left" w:pos="7290"/>
-        </w:tabs>
-        <w:spacing w:after="0" w:line="240" w:lineRule="auto"/>
-        <w:ind w:left="1080"/>
-        <w:rPr>
-          <w:color w:val="000000"/>
-        </w:rPr>
-      </w:pPr>
-      <w:proofErr w:type="spellStart"/>
-      <w:r>
-        <w:rPr>
-          <w:color w:val="000000"/>
-        </w:rPr>
-        <w:t>SlNo</w:t>
-      </w:r>
-      <w:proofErr w:type="spellEnd"/>
-      <w:r>
-        <w:rPr>
-          <w:color w:val="000000"/>
-        </w:rPr>
-        <w:t>(Primary Key)</w:t>
-      </w:r>
-    </w:p>
-    <w:p>
-      <w:pPr>
-        <w:pBdr>
-          <w:top w:val="single" w:sz="4" w:space="1" w:color="000000"/>
-          <w:left w:val="single" w:sz="4" w:space="4" w:color="000000"/>
-          <w:bottom w:val="single" w:sz="4" w:space="1" w:color="000000"/>
-          <w:right w:val="single" w:sz="4" w:space="4" w:color="000000"/>
-          <w:between w:val="single" w:sz="4" w:space="1" w:color="000000"/>
-        </w:pBdr>
-        <w:tabs>
-          <w:tab w:val="left" w:pos="7290"/>
-        </w:tabs>
-        <w:spacing w:after="0" w:line="240" w:lineRule="auto"/>
-        <w:ind w:left="1080"/>
-        <w:rPr>
-          <w:color w:val="000000"/>
-        </w:rPr>
-      </w:pPr>
-      <w:r>
-        <w:rPr>
-          <w:color w:val="000000"/>
-        </w:rPr>
-        <w:t>Operation</w:t>
-      </w:r>
-    </w:p>
-    <w:p>
-      <w:pPr>
-        <w:pBdr>
-          <w:top w:val="single" w:sz="4" w:space="1" w:color="000000"/>
-          <w:left w:val="single" w:sz="4" w:space="4" w:color="000000"/>
-          <w:bottom w:val="single" w:sz="4" w:space="1" w:color="000000"/>
-          <w:right w:val="single" w:sz="4" w:space="4" w:color="000000"/>
-          <w:between w:val="single" w:sz="4" w:space="1" w:color="000000"/>
-        </w:pBdr>
-        <w:tabs>
-          <w:tab w:val="left" w:pos="7290"/>
-        </w:tabs>
-        <w:spacing w:after="0" w:line="240" w:lineRule="auto"/>
-        <w:ind w:left="1080"/>
-        <w:rPr>
-          <w:color w:val="000000"/>
-        </w:rPr>
-      </w:pPr>
-      <w:r>
-        <w:rPr>
-          <w:color w:val="000000"/>
-        </w:rPr>
-        <w:t>Date/Time</w:t>
-      </w:r>
-    </w:p>
-    <w:p>
-      <w:pPr>
-        <w:pBdr>
-          <w:top w:val="single" w:sz="4" w:space="1" w:color="000000"/>
-          <w:left w:val="single" w:sz="4" w:space="4" w:color="000000"/>
-          <w:bottom w:val="single" w:sz="4" w:space="1" w:color="000000"/>
-          <w:right w:val="single" w:sz="4" w:space="4" w:color="000000"/>
-          <w:between w:val="single" w:sz="4" w:space="1" w:color="000000"/>
-        </w:pBdr>
-        <w:tabs>
-          <w:tab w:val="left" w:pos="7290"/>
-        </w:tabs>
-        <w:spacing w:after="0" w:line="240" w:lineRule="auto"/>
-        <w:ind w:left="1080"/>
-        <w:rPr>
-          <w:color w:val="000000"/>
-        </w:rPr>
-      </w:pPr>
-      <w:proofErr w:type="spellStart"/>
-      <w:r>
-        <w:rPr>
-          <w:color w:val="000000"/>
-        </w:rPr>
-        <w:t>CompanyID</w:t>
-      </w:r>
-      <w:proofErr w:type="spellEnd"/>
-    </w:p>
-    <w:p>
-      <w:pPr>
-        <w:pBdr>
-          <w:top w:val="single" w:sz="4" w:space="1" w:color="000000"/>
-          <w:left w:val="single" w:sz="4" w:space="4" w:color="000000"/>
-          <w:bottom w:val="single" w:sz="4" w:space="1" w:color="000000"/>
-          <w:right w:val="single" w:sz="4" w:space="4" w:color="000000"/>
-          <w:between w:val="single" w:sz="4" w:space="1" w:color="000000"/>
-        </w:pBdr>
-        <w:tabs>
-          <w:tab w:val="left" w:pos="7290"/>
-        </w:tabs>
-        <w:spacing w:after="0" w:line="240" w:lineRule="auto"/>
-        <w:ind w:left="1080"/>
-        <w:rPr>
-          <w:color w:val="000000"/>
-        </w:rPr>
-      </w:pPr>
-      <w:proofErr w:type="spellStart"/>
-      <w:r>
-        <w:rPr>
-          <w:color w:val="000000"/>
-        </w:rPr>
-        <w:t>TableImpacted</w:t>
-      </w:r>
-      <w:proofErr w:type="spellEnd"/>
-    </w:p>
-    <w:p>
-      <w:pPr>
-        <w:pBdr>
-          <w:top w:val="single" w:sz="4" w:space="1" w:color="000000"/>
-          <w:left w:val="single" w:sz="4" w:space="4" w:color="000000"/>
-          <w:bottom w:val="single" w:sz="4" w:space="1" w:color="000000"/>
-          <w:right w:val="single" w:sz="4" w:space="4" w:color="000000"/>
-          <w:between w:val="single" w:sz="4" w:space="1" w:color="000000"/>
-        </w:pBdr>
-        <w:tabs>
-          <w:tab w:val="left" w:pos="7290"/>
-        </w:tabs>
-        <w:spacing w:after="0" w:line="240" w:lineRule="auto"/>
-        <w:ind w:left="1080"/>
-        <w:rPr>
-          <w:color w:val="000000"/>
-        </w:rPr>
-      </w:pPr>
-      <w:r>
-        <w:rPr>
-          <w:color w:val="000000"/>
-        </w:rPr>
-        <w:t>Description</w:t>
-      </w:r>
-    </w:p>
-    <w:p>
-      <w:pPr>
-        <w:pBdr>
-          <w:top w:val="single" w:sz="4" w:space="1" w:color="000000"/>
-          <w:left w:val="single" w:sz="4" w:space="4" w:color="000000"/>
-          <w:bottom w:val="single" w:sz="4" w:space="1" w:color="000000"/>
-          <w:right w:val="single" w:sz="4" w:space="4" w:color="000000"/>
-          <w:between w:val="single" w:sz="4" w:space="1" w:color="000000"/>
-        </w:pBdr>
-        <w:tabs>
-          <w:tab w:val="left" w:pos="7290"/>
-        </w:tabs>
-        <w:spacing w:after="0" w:line="240" w:lineRule="auto"/>
-        <w:ind w:left="1080"/>
-        <w:rPr>
-          <w:color w:val="000000"/>
-        </w:rPr>
-      </w:pPr>
-      <w:proofErr w:type="spellStart"/>
-      <w:r>
-        <w:rPr>
-          <w:color w:val="000000"/>
-        </w:rPr>
-        <w:t>Delflag</w:t>
-      </w:r>
-      <w:proofErr w:type="spellEnd"/>
-    </w:p>
-    <w:p>
-      <w:pPr>
-        <w:pBdr>
-          <w:top w:val="nil"/>
-          <w:left w:val="nil"/>
-          <w:bottom w:val="nil"/>
-          <w:right w:val="nil"/>
-          <w:between w:val="nil"/>
-        </w:pBdr>
-        <w:tabs>
-          <w:tab w:val="left" w:pos="7290"/>
-        </w:tabs>
-        <w:spacing w:after="0" w:line="240" w:lineRule="auto"/>
-        <w:rPr>
-          <w:color w:val="000000"/>
-        </w:rPr>
-      </w:pPr>
-    </w:p>
-    <w:p>
-      <w:pPr>
-        <w:pBdr>
-          <w:top w:val="nil"/>
-          <w:left w:val="nil"/>
-          <w:bottom w:val="nil"/>
-          <w:right w:val="nil"/>
-          <w:between w:val="nil"/>
-        </w:pBdr>
-        <w:tabs>
-          <w:tab w:val="left" w:pos="7290"/>
-        </w:tabs>
-        <w:spacing w:after="0" w:line="240" w:lineRule="auto"/>
-        <w:rPr>
-          <w:color w:val="000000"/>
-        </w:rPr>
-      </w:pPr>
-    </w:p>
-    <w:p>
-      <w:pPr>
-        <w:pBdr>
-          <w:top w:val="nil"/>
-          <w:left w:val="nil"/>
-          <w:bottom w:val="nil"/>
-          <w:right w:val="nil"/>
-          <w:between w:val="nil"/>
-        </w:pBdr>
-        <w:tabs>
-          <w:tab w:val="left" w:pos="7290"/>
-        </w:tabs>
-        <w:spacing w:after="0" w:line="240" w:lineRule="auto"/>
-        <w:rPr>
-          <w:color w:val="000000"/>
-        </w:rPr>
-      </w:pPr>
-    </w:p>
-    <w:p>
-      <w:pPr>
-        <w:pBdr>
-          <w:top w:val="nil"/>
-          <w:left w:val="nil"/>
-          <w:bottom w:val="nil"/>
-          <w:right w:val="nil"/>
-          <w:between w:val="nil"/>
-        </w:pBdr>
-        <w:tabs>
-          <w:tab w:val="left" w:pos="7290"/>
-        </w:tabs>
-        <w:spacing w:after="0" w:line="240" w:lineRule="auto"/>
-        <w:rPr>
-          <w:color w:val="000000"/>
-        </w:rPr>
-      </w:pPr>
-    </w:p>
-    <w:p>
-      <w:pPr>
-        <w:pBdr>
-          <w:top w:val="nil"/>
-          <w:left w:val="nil"/>
-          <w:bottom w:val="nil"/>
-          <w:right w:val="nil"/>
-          <w:between w:val="nil"/>
-        </w:pBdr>
-        <w:tabs>
-          <w:tab w:val="left" w:pos="7290"/>
-        </w:tabs>
-        <w:spacing w:after="0" w:line="240" w:lineRule="auto"/>
-        <w:rPr>
-          <w:color w:val="000000"/>
-        </w:rPr>
-      </w:pPr>
-    </w:p>
-    <w:p>
-      <w:pPr>
-        <w:pBdr>
-          <w:top w:val="nil"/>
-          <w:left w:val="nil"/>
-          <w:bottom w:val="nil"/>
-          <w:right w:val="nil"/>
-          <w:between w:val="nil"/>
-        </w:pBdr>
-        <w:tabs>
-          <w:tab w:val="left" w:pos="7290"/>
-        </w:tabs>
-        <w:spacing w:after="0" w:line="240" w:lineRule="auto"/>
-        <w:rPr>
-          <w:color w:val="000000"/>
-        </w:rPr>
-      </w:pPr>
-      <w:r>
-        <w:rPr>
-          <w:color w:val="000000"/>
-        </w:rPr>
-        <w:t xml:space="preserve">Additional archival tables </w:t>
-      </w:r>
-      <w:r>
-        <w:t>must</w:t>
-      </w:r>
-      <w:r>
-        <w:rPr>
-          <w:color w:val="000000"/>
-        </w:rPr>
-        <w:t xml:space="preserve"> be created to remove all 6 months old data.</w:t>
-      </w:r>
-    </w:p>
-    <w:p>
-      <w:pPr>
-        <w:pBdr>
-          <w:top w:val="nil"/>
-          <w:left w:val="nil"/>
-          <w:bottom w:val="nil"/>
-          <w:right w:val="nil"/>
-          <w:between w:val="nil"/>
-        </w:pBdr>
-        <w:tabs>
-          <w:tab w:val="left" w:pos="7290"/>
-        </w:tabs>
-        <w:spacing w:after="0" w:line="240" w:lineRule="auto"/>
-        <w:rPr>
-          <w:color w:val="000000"/>
-        </w:rPr>
-      </w:pPr>
-    </w:p>
-    <w:p>
-      <w:pPr>
-        <w:pBdr>
-          <w:top w:val="nil"/>
-          <w:left w:val="nil"/>
-          <w:bottom w:val="nil"/>
-          <w:right w:val="nil"/>
-          <w:between w:val="nil"/>
-        </w:pBdr>
-        <w:tabs>
-          <w:tab w:val="left" w:pos="7290"/>
-        </w:tabs>
-        <w:spacing w:after="0" w:line="240" w:lineRule="auto"/>
-        <w:rPr>
-          <w:color w:val="000000"/>
-        </w:rPr>
-      </w:pPr>
-    </w:p>
-    <w:p>
-      <w:pPr>
-        <w:pBdr>
-          <w:top w:val="nil"/>
-          <w:left w:val="nil"/>
-          <w:bottom w:val="nil"/>
-          <w:right w:val="nil"/>
-          <w:between w:val="nil"/>
-        </w:pBdr>
-        <w:tabs>
-          <w:tab w:val="left" w:pos="7290"/>
-        </w:tabs>
-        <w:spacing w:after="0" w:line="240" w:lineRule="auto"/>
-        <w:rPr>
-          <w:color w:val="000000"/>
-        </w:rPr>
-      </w:pPr>
-    </w:p>
-    <w:p>
-      <w:pPr>
-        <w:pBdr>
-          <w:top w:val="nil"/>
-          <w:left w:val="nil"/>
-          <w:bottom w:val="nil"/>
-          <w:right w:val="nil"/>
-          <w:between w:val="nil"/>
-        </w:pBdr>
-        <w:tabs>
-          <w:tab w:val="left" w:pos="7290"/>
-        </w:tabs>
-        <w:spacing w:after="0" w:line="240" w:lineRule="auto"/>
-        <w:rPr>
-          <w:color w:val="000000"/>
-        </w:rPr>
-      </w:pPr>
-    </w:p>
-    <w:p>
-      <w:pPr>
-        <w:pBdr>
-          <w:top w:val="nil"/>
-          <w:left w:val="nil"/>
-          <w:bottom w:val="nil"/>
-          <w:right w:val="nil"/>
-          <w:between w:val="nil"/>
-        </w:pBdr>
-        <w:tabs>
-          <w:tab w:val="left" w:pos="7290"/>
-        </w:tabs>
-        <w:spacing w:after="0" w:line="240" w:lineRule="auto"/>
-        <w:rPr>
-          <w:color w:val="000000"/>
-        </w:rPr>
-      </w:pPr>
-    </w:p>
-    <w:p>
-      <w:pPr>
-        <w:pBdr>
-          <w:top w:val="nil"/>
-          <w:left w:val="nil"/>
-          <w:bottom w:val="nil"/>
-          <w:right w:val="nil"/>
-          <w:between w:val="nil"/>
-        </w:pBdr>
-        <w:tabs>
-          <w:tab w:val="left" w:pos="7290"/>
-        </w:tabs>
-        <w:spacing w:after="0" w:line="240" w:lineRule="auto"/>
-        <w:rPr>
-          <w:color w:val="000000"/>
-        </w:rPr>
-      </w:pPr>
-    </w:p>
-    <w:p>
-      <w:pPr>
-        <w:pBdr>
-          <w:top w:val="nil"/>
-          <w:left w:val="nil"/>
-          <w:bottom w:val="nil"/>
-          <w:right w:val="nil"/>
-          <w:between w:val="nil"/>
-        </w:pBdr>
-        <w:tabs>
-          <w:tab w:val="left" w:pos="7290"/>
-        </w:tabs>
-        <w:spacing w:after="0" w:line="240" w:lineRule="auto"/>
-        <w:rPr>
-          <w:color w:val="000000"/>
-        </w:rPr>
-      </w:pPr>
-    </w:p>
-    <w:p>
-      <w:pPr>
-        <w:pBdr>
-          <w:top w:val="nil"/>
-          <w:left w:val="nil"/>
-          <w:bottom w:val="nil"/>
-          <w:right w:val="nil"/>
-          <w:between w:val="nil"/>
-        </w:pBdr>
-        <w:tabs>
-          <w:tab w:val="left" w:pos="7290"/>
-        </w:tabs>
-        <w:spacing w:after="0" w:line="240" w:lineRule="auto"/>
-        <w:rPr>
-          <w:color w:val="000000"/>
-        </w:rPr>
-      </w:pPr>
-    </w:p>
-    <w:p>
-      <w:pPr>
-        <w:pBdr>
-          <w:top w:val="nil"/>
-          <w:left w:val="nil"/>
-          <w:bottom w:val="nil"/>
-          <w:right w:val="nil"/>
-          <w:between w:val="nil"/>
-        </w:pBdr>
-        <w:tabs>
-          <w:tab w:val="left" w:pos="7290"/>
-        </w:tabs>
-        <w:spacing w:after="0" w:line="240" w:lineRule="auto"/>
-        <w:rPr>
-          <w:color w:val="000000"/>
-        </w:rPr>
-      </w:pPr>
-    </w:p>
-    <w:p>
-      <w:pPr>
-        <w:pBdr>
-          <w:top w:val="nil"/>
-          <w:left w:val="nil"/>
-          <w:bottom w:val="nil"/>
-          <w:right w:val="nil"/>
-          <w:between w:val="nil"/>
-        </w:pBdr>
-        <w:tabs>
-          <w:tab w:val="left" w:pos="7290"/>
-        </w:tabs>
-        <w:spacing w:after="0" w:line="240" w:lineRule="auto"/>
-        <w:rPr>
-          <w:color w:val="000000"/>
-        </w:rPr>
-      </w:pPr>
-    </w:p>
-    <w:p>
-      <w:pPr>
-        <w:pBdr>
-          <w:top w:val="nil"/>
-          <w:left w:val="nil"/>
-          <w:bottom w:val="nil"/>
-          <w:right w:val="nil"/>
-          <w:between w:val="nil"/>
-        </w:pBdr>
-        <w:tabs>
-          <w:tab w:val="left" w:pos="7290"/>
-        </w:tabs>
-        <w:spacing w:after="0" w:line="240" w:lineRule="auto"/>
-        <w:rPr>
-          <w:color w:val="000000"/>
-        </w:rPr>
-      </w:pPr>
-    </w:p>
-    <w:p>
-      <w:pPr>
-        <w:pBdr>
-          <w:top w:val="nil"/>
-          <w:left w:val="nil"/>
-          <w:bottom w:val="nil"/>
-          <w:right w:val="nil"/>
-          <w:between w:val="nil"/>
-        </w:pBdr>
-        <w:tabs>
-          <w:tab w:val="left" w:pos="7290"/>
-        </w:tabs>
-        <w:spacing w:after="0" w:line="240" w:lineRule="auto"/>
-        <w:rPr>
-          <w:color w:val="000000"/>
-        </w:rPr>
-      </w:pPr>
-    </w:p>
-    <w:p>
-      <w:pPr>
-        <w:pBdr>
-          <w:top w:val="nil"/>
-          <w:left w:val="nil"/>
-          <w:bottom w:val="nil"/>
-          <w:right w:val="nil"/>
-          <w:between w:val="nil"/>
-        </w:pBdr>
-        <w:tabs>
-          <w:tab w:val="left" w:pos="7290"/>
-        </w:tabs>
-        <w:spacing w:after="0" w:line="240" w:lineRule="auto"/>
-        <w:rPr>
-          <w:color w:val="000000"/>
-        </w:rPr>
-      </w:pPr>
-    </w:p>
-    <w:p>
-      <w:pPr>
-        <w:pBdr>
-          <w:top w:val="nil"/>
-          <w:left w:val="nil"/>
-          <w:bottom w:val="nil"/>
-          <w:right w:val="nil"/>
-          <w:between w:val="nil"/>
-        </w:pBdr>
-        <w:tabs>
-          <w:tab w:val="left" w:pos="7290"/>
-        </w:tabs>
-        <w:spacing w:after="0" w:line="240" w:lineRule="auto"/>
-        <w:rPr>
-          <w:color w:val="000000"/>
-        </w:rPr>
-      </w:pPr>
-    </w:p>
-    <w:p>
-      <w:pPr>
-        <w:pBdr>
-          <w:top w:val="nil"/>
-          <w:left w:val="nil"/>
-          <w:bottom w:val="nil"/>
-          <w:right w:val="nil"/>
-          <w:between w:val="nil"/>
-        </w:pBdr>
-        <w:tabs>
-          <w:tab w:val="left" w:pos="7290"/>
-        </w:tabs>
-        <w:spacing w:after="0" w:line="240" w:lineRule="auto"/>
-        <w:rPr>
-          <w:color w:val="000000"/>
-        </w:rPr>
-      </w:pPr>
-    </w:p>
-    <w:p>
-      <w:pPr>
-        <w:pBdr>
-          <w:top w:val="nil"/>
-          <w:left w:val="nil"/>
-          <w:bottom w:val="nil"/>
-          <w:right w:val="nil"/>
-          <w:between w:val="nil"/>
-        </w:pBdr>
-        <w:tabs>
-          <w:tab w:val="left" w:pos="7290"/>
-        </w:tabs>
-        <w:spacing w:after="0" w:line="240" w:lineRule="auto"/>
-        <w:rPr>
-          <w:color w:val="000000"/>
-        </w:rPr>
-      </w:pPr>
-    </w:p>
-    <w:p>
-      <w:pPr>
-        <w:pBdr>
-          <w:top w:val="nil"/>
-          <w:left w:val="nil"/>
-          <w:bottom w:val="nil"/>
-          <w:right w:val="nil"/>
-          <w:between w:val="nil"/>
-        </w:pBdr>
-        <w:tabs>
-          <w:tab w:val="left" w:pos="7290"/>
-        </w:tabs>
-        <w:spacing w:after="0" w:line="240" w:lineRule="auto"/>
-        <w:rPr>
-          <w:color w:val="000000"/>
-        </w:rPr>
-      </w:pPr>
-    </w:p>
-    <w:p>
-      <w:pPr>
-        <w:pBdr>
-          <w:top w:val="nil"/>
-          <w:left w:val="nil"/>
-          <w:bottom w:val="nil"/>
-          <w:right w:val="nil"/>
-          <w:between w:val="nil"/>
-        </w:pBdr>
-        <w:tabs>
-          <w:tab w:val="left" w:pos="7290"/>
-        </w:tabs>
-        <w:spacing w:after="0" w:line="240" w:lineRule="auto"/>
-        <w:rPr>
-          <w:color w:val="000000"/>
-        </w:rPr>
-      </w:pPr>
-    </w:p>
-    <w:p>
-      <w:pPr>
-        <w:pBdr>
-          <w:top w:val="nil"/>
-          <w:left w:val="nil"/>
-          <w:bottom w:val="nil"/>
-          <w:right w:val="nil"/>
-          <w:between w:val="nil"/>
-        </w:pBdr>
-        <w:tabs>
-          <w:tab w:val="left" w:pos="7290"/>
-        </w:tabs>
-        <w:spacing w:after="0" w:line="240" w:lineRule="auto"/>
-      </w:pPr>
-    </w:p>
-    <w:p>
-      <w:pPr>
-        <w:pBdr>
-          <w:top w:val="nil"/>
-          <w:left w:val="nil"/>
-          <w:bottom w:val="nil"/>
-          <w:right w:val="nil"/>
-          <w:between w:val="nil"/>
-        </w:pBdr>
-        <w:tabs>
-          <w:tab w:val="left" w:pos="7290"/>
-        </w:tabs>
-        <w:spacing w:after="0" w:line="240" w:lineRule="auto"/>
-      </w:pPr>
-    </w:p>
-    <w:p>
-      <w:pPr>
-        <w:pBdr>
-          <w:top w:val="nil"/>
-          <w:left w:val="nil"/>
-          <w:bottom w:val="nil"/>
-          <w:right w:val="nil"/>
-          <w:between w:val="nil"/>
-        </w:pBdr>
-        <w:tabs>
-          <w:tab w:val="left" w:pos="7290"/>
-        </w:tabs>
-        <w:spacing w:after="0" w:line="240" w:lineRule="auto"/>
-        <w:rPr>
-          <w:color w:val="000000"/>
-        </w:rPr>
-      </w:pPr>
-    </w:p>
-    <w:p>
-      <w:pPr>
-        <w:pBdr>
-          <w:top w:val="nil"/>
-          <w:left w:val="nil"/>
-          <w:bottom w:val="nil"/>
-          <w:right w:val="nil"/>
-          <w:between w:val="nil"/>
-        </w:pBdr>
-        <w:tabs>
-          <w:tab w:val="left" w:pos="7290"/>
-        </w:tabs>
-        <w:spacing w:after="0" w:line="240" w:lineRule="auto"/>
-        <w:jc w:val="center"/>
-        <w:rPr>
-          <w:i/>
-          <w:color w:val="000000"/>
-          <w:sz w:val="40"/>
-          <w:szCs w:val="40"/>
-        </w:rPr>
-      </w:pPr>
-      <w:r>
-        <w:rPr>
-          <w:i/>
-          <w:color w:val="000000"/>
-          <w:sz w:val="40"/>
-          <w:szCs w:val="40"/>
-        </w:rPr>
         <w:t>API Details</w:t>
       </w:r>
     </w:p>
@@ -4979,10 +1538,7 @@
           <w:right w:val="nil"/>
           <w:between w:val="nil"/>
         </w:pBdr>
-        <w:tabs>
-          <w:tab w:val="left" w:pos="7290"/>
-        </w:tabs>
-        <w:spacing w:after="0" w:line="240" w:lineRule="auto"/>
+        <w:ind w:left="720"/>
         <w:rPr>
           <w:color w:val="000000"/>
         </w:rPr>
@@ -5013,13 +1569,48 @@
         <w:rPr>
           <w:color w:val="000000"/>
         </w:rPr>
-        <w:t>API to toggle different language</w:t>
-      </w:r>
-      <w:r>
-        <w:rPr>
-          <w:color w:val="000000"/>
-        </w:rPr>
-        <w:t xml:space="preserve"> (frontend)</w:t>
+        <w:t xml:space="preserve">API to calculate total sales from </w:t>
+      </w:r>
+      <w:proofErr w:type="spellStart"/>
+      <w:r>
+        <w:rPr>
+          <w:color w:val="000000"/>
+        </w:rPr>
+        <w:t>m_order</w:t>
+      </w:r>
+      <w:proofErr w:type="spellEnd"/>
+      <w:r>
+        <w:rPr>
+          <w:color w:val="000000"/>
+        </w:rPr>
+        <w:t xml:space="preserve"> table. </w:t>
+      </w:r>
+      <w:r>
+        <w:t>Date</w:t>
+      </w:r>
+      <w:r>
+        <w:rPr>
+          <w:color w:val="000000"/>
+        </w:rPr>
+        <w:t xml:space="preserve"> range should be provided as </w:t>
+      </w:r>
+      <w:r>
+        <w:t>request</w:t>
+      </w:r>
+      <w:r>
+        <w:rPr>
+          <w:color w:val="000000"/>
+        </w:rPr>
+        <w:t>(today, week</w:t>
+      </w:r>
+      <w:r>
+        <w:t>,</w:t>
+      </w:r>
+      <w:r>
+        <w:rPr>
+          <w:color w:val="000000"/>
+        </w:rPr>
+        <w:t xml:space="preserve"> and month)</w:t>
       </w:r>
     </w:p>
     <w:p>
@@ -5062,48 +1653,7 @@
         <w:rPr>
           <w:color w:val="000000"/>
         </w:rPr>
-        <w:t xml:space="preserve">API to calculate total sales from </w:t>
-      </w:r>
-      <w:proofErr w:type="spellStart"/>
-      <w:r>
-        <w:rPr>
-          <w:color w:val="000000"/>
-        </w:rPr>
-        <w:t>m_order</w:t>
-      </w:r>
-      <w:proofErr w:type="spellEnd"/>
-      <w:r>
-        <w:rPr>
-          <w:color w:val="000000"/>
-        </w:rPr>
-        <w:t xml:space="preserve"> table. </w:t>
-      </w:r>
-      <w:r>
-        <w:t>Date</w:t>
-      </w:r>
-      <w:r>
-        <w:rPr>
-          <w:color w:val="000000"/>
-        </w:rPr>
-        <w:t xml:space="preserve"> range should be provided as </w:t>
-      </w:r>
-      <w:r>
-        <w:t>request</w:t>
-      </w:r>
-      <w:r>
-        <w:rPr>
-          <w:color w:val="000000"/>
-        </w:rPr>
-        <w:t>(today, week</w:t>
-      </w:r>
-      <w:r>
-        <w:t>,</w:t>
-      </w:r>
-      <w:r>
-        <w:rPr>
-          <w:color w:val="000000"/>
-        </w:rPr>
-        <w:t xml:space="preserve"> and month)</w:t>
+        <w:t>API to calculate AOV</w:t>
       </w:r>
     </w:p>
     <w:p>
@@ -5146,7 +1696,7 @@
         <w:rPr>
           <w:color w:val="000000"/>
         </w:rPr>
-        <w:t>API to calculate AOV</w:t>
+        <w:t>API to calculate table occupancy rate</w:t>
       </w:r>
     </w:p>
     <w:p>
@@ -5189,7 +1739,19 @@
         <w:rPr>
           <w:color w:val="000000"/>
         </w:rPr>
-        <w:t>API to calculate table occupancy rate</w:t>
+        <w:t>API to dis</w:t>
+      </w:r>
+      <w:r>
+        <w:rPr>
+          <w:color w:val="000000"/>
+        </w:rPr>
+        <w:t>play</w:t>
+      </w:r>
+      <w:r>
+        <w:rPr>
+          <w:color w:val="000000"/>
+        </w:rPr>
+        <w:t xml:space="preserve"> top/least selling dish</w:t>
       </w:r>
     </w:p>
     <w:p>
@@ -5232,19 +1794,7 @@
         <w:rPr>
           <w:color w:val="000000"/>
         </w:rPr>
-        <w:t>API to dis</w:t>
-      </w:r>
-      <w:r>
-        <w:rPr>
-          <w:color w:val="000000"/>
-        </w:rPr>
-        <w:t>play</w:t>
-      </w:r>
-      <w:r>
-        <w:rPr>
-          <w:color w:val="000000"/>
-        </w:rPr>
-        <w:t xml:space="preserve"> top/least selling dish</w:t>
+        <w:t>Online payment gateway through API</w:t>
       </w:r>
     </w:p>
     <w:p>
@@ -5287,51 +1837,44 @@
         <w:rPr>
           <w:color w:val="000000"/>
         </w:rPr>
-        <w:t>Online payment gateway through API</w:t>
-      </w:r>
-    </w:p>
-    <w:p>
-      <w:pPr>
-        <w:pBdr>
-          <w:top w:val="nil"/>
-          <w:left w:val="nil"/>
-          <w:bottom w:val="nil"/>
-          <w:right w:val="nil"/>
-          <w:between w:val="nil"/>
-        </w:pBdr>
-        <w:ind w:left="720"/>
-        <w:rPr>
-          <w:color w:val="000000"/>
-        </w:rPr>
-      </w:pPr>
-    </w:p>
-    <w:p>
-      <w:pPr>
-        <w:numPr>
-          <w:ilvl w:val="0"/>
-          <w:numId w:val="3"/>
-        </w:numPr>
-        <w:pBdr>
-          <w:top w:val="nil"/>
-          <w:left w:val="nil"/>
-          <w:bottom w:val="nil"/>
-          <w:right w:val="nil"/>
-          <w:between w:val="nil"/>
-        </w:pBdr>
-        <w:tabs>
-          <w:tab w:val="left" w:pos="7290"/>
-        </w:tabs>
-        <w:spacing w:after="0" w:line="240" w:lineRule="auto"/>
-        <w:rPr>
-          <w:color w:val="000000"/>
-        </w:rPr>
-      </w:pPr>
-      <w:r>
-        <w:rPr>
-          <w:color w:val="000000"/>
-        </w:rPr>
         <w:t>API to calculate/filter sales by category</w:t>
       </w:r>
+    </w:p>
+    <w:p>
+      <w:pPr>
+        <w:pBdr>
+          <w:top w:val="nil"/>
+          <w:left w:val="nil"/>
+          <w:bottom w:val="nil"/>
+          <w:right w:val="nil"/>
+          <w:between w:val="nil"/>
+        </w:pBdr>
+        <w:tabs>
+          <w:tab w:val="left" w:pos="7290"/>
+        </w:tabs>
+        <w:spacing w:after="0" w:line="240" w:lineRule="auto"/>
+        <w:rPr>
+          <w:color w:val="000000"/>
+        </w:rPr>
+      </w:pPr>
+    </w:p>
+    <w:p>
+      <w:pPr>
+        <w:pBdr>
+          <w:top w:val="nil"/>
+          <w:left w:val="nil"/>
+          <w:bottom w:val="nil"/>
+          <w:right w:val="nil"/>
+          <w:between w:val="nil"/>
+        </w:pBdr>
+        <w:tabs>
+          <w:tab w:val="left" w:pos="7290"/>
+        </w:tabs>
+        <w:spacing w:after="0" w:line="240" w:lineRule="auto"/>
+        <w:rPr>
+          <w:color w:val="000000"/>
+        </w:rPr>
+      </w:pPr>
     </w:p>
     <w:p>
       <w:pPr>
@@ -5649,6 +2192,7 @@
           <w:sz w:val="40"/>
           <w:szCs w:val="40"/>
         </w:rPr>
+        <w:lastRenderedPageBreak/>
         <w:t>API Request and Response</w:t>
       </w:r>
     </w:p>
@@ -5887,7 +2431,21 @@
         <w:rPr>
           <w:color w:val="000000"/>
         </w:rPr>
-        <w:t>"pswd":"123456"</w:t>
+        <w:t>"</w:t>
+      </w:r>
+      <w:proofErr w:type="gramStart"/>
+      <w:r>
+        <w:rPr>
+          <w:color w:val="000000"/>
+        </w:rPr>
+        <w:t>pswd</w:t>
+      </w:r>
+      <w:proofErr w:type="gramEnd"/>
+      <w:r>
+        <w:rPr>
+          <w:color w:val="000000"/>
+        </w:rPr>
+        <w:t>":"123456"</w:t>
       </w:r>
     </w:p>
     <w:p>
@@ -5935,6 +2493,7 @@
           <w:shd w:val="clear" w:color="auto" w:fill="F0F0F0"/>
         </w:rPr>
       </w:pPr>
+      <w:proofErr w:type="gramStart"/>
       <w:r>
         <w:rPr>
           <w:rFonts w:ascii="Consolas" w:hAnsi="Consolas"/>
@@ -5953,7 +2512,18 @@
           <w:sz w:val="20"/>
           <w:szCs w:val="20"/>
         </w:rPr>
-        <w:t>"Status"</w:t>
+        <w:t>"</w:t>
+      </w:r>
+      <w:proofErr w:type="gramEnd"/>
+      <w:r>
+        <w:rPr>
+          <w:rStyle w:val="hljs-attr"/>
+          <w:rFonts w:ascii="Consolas" w:hAnsi="Consolas"/>
+          <w:color w:val="444444"/>
+          <w:sz w:val="20"/>
+          <w:szCs w:val="20"/>
+        </w:rPr>
+        <w:t>Status"</w:t>
       </w:r>
       <w:r>
         <w:rPr>
@@ -6084,6 +2654,70 @@
         </w:tabs>
         <w:spacing w:after="0" w:line="240" w:lineRule="auto"/>
         <w:rPr>
+          <w:rFonts w:ascii="Arial" w:hAnsi="Arial" w:cs="Arial"/>
+          <w:color w:val="444444"/>
+          <w:sz w:val="20"/>
+          <w:szCs w:val="20"/>
+          <w:shd w:val="clear" w:color="auto" w:fill="F0F0F0"/>
+        </w:rPr>
+      </w:pPr>
+      <w:r>
+        <w:rPr>
+          <w:rFonts w:ascii="Arial" w:hAnsi="Arial" w:cs="Arial"/>
+          <w:color w:val="444444"/>
+          <w:sz w:val="20"/>
+          <w:szCs w:val="20"/>
+          <w:shd w:val="clear" w:color="auto" w:fill="F0F0F0"/>
+        </w:rPr>
+        <w:t>Register</w:t>
+      </w:r>
+    </w:p>
+    <w:p>
+      <w:pPr>
+        <w:pBdr>
+          <w:top w:val="nil"/>
+          <w:left w:val="nil"/>
+          <w:bottom w:val="nil"/>
+          <w:right w:val="nil"/>
+          <w:between w:val="nil"/>
+        </w:pBdr>
+        <w:tabs>
+          <w:tab w:val="left" w:pos="7290"/>
+        </w:tabs>
+        <w:spacing w:after="0" w:line="240" w:lineRule="auto"/>
+        <w:rPr>
+          <w:rFonts w:ascii="Arial" w:hAnsi="Arial" w:cs="Arial"/>
+          <w:color w:val="444444"/>
+          <w:sz w:val="20"/>
+          <w:szCs w:val="20"/>
+          <w:shd w:val="clear" w:color="auto" w:fill="F0F0F0"/>
+        </w:rPr>
+      </w:pPr>
+      <w:r>
+        <w:rPr>
+          <w:rFonts w:ascii="Arial" w:hAnsi="Arial" w:cs="Arial"/>
+          <w:color w:val="444444"/>
+          <w:sz w:val="20"/>
+          <w:szCs w:val="20"/>
+          <w:shd w:val="clear" w:color="auto" w:fill="F0F0F0"/>
+        </w:rPr>
+        <w:t>http://localhost:8080/restaurant/register</w:t>
+      </w:r>
+    </w:p>
+    <w:p>
+      <w:pPr>
+        <w:pBdr>
+          <w:top w:val="nil"/>
+          <w:left w:val="nil"/>
+          <w:bottom w:val="nil"/>
+          <w:right w:val="nil"/>
+          <w:between w:val="nil"/>
+        </w:pBdr>
+        <w:tabs>
+          <w:tab w:val="left" w:pos="7290"/>
+        </w:tabs>
+        <w:spacing w:after="0" w:line="240" w:lineRule="auto"/>
+        <w:rPr>
           <w:rFonts w:ascii="Consolas" w:hAnsi="Consolas"/>
           <w:color w:val="444444"/>
           <w:sz w:val="20"/>
@@ -6099,7 +2733,7 @@
           <w:szCs w:val="20"/>
           <w:shd w:val="clear" w:color="auto" w:fill="F0F0F0"/>
         </w:rPr>
-        <w:t>Register</w:t>
+        <w:t>{</w:t>
       </w:r>
     </w:p>
     <w:p>
@@ -6131,22 +2765,11 @@
           <w:szCs w:val="20"/>
           <w:shd w:val="clear" w:color="auto" w:fill="F0F0F0"/>
         </w:rPr>
-        <w:t>{</w:t>
-      </w:r>
-    </w:p>
-    <w:p>
-      <w:pPr>
-        <w:pBdr>
-          <w:top w:val="nil"/>
-          <w:left w:val="nil"/>
-          <w:bottom w:val="nil"/>
-          <w:right w:val="nil"/>
-          <w:between w:val="nil"/>
-        </w:pBdr>
-        <w:tabs>
-          <w:tab w:val="left" w:pos="7290"/>
-        </w:tabs>
-        <w:spacing w:after="0" w:line="240" w:lineRule="auto"/>
+        <w:t xml:space="preserve">  "</w:t>
+      </w:r>
+      <w:proofErr w:type="spellStart"/>
+      <w:proofErr w:type="gramStart"/>
+      <w:r>
         <w:rPr>
           <w:rFonts w:ascii="Consolas" w:hAnsi="Consolas"/>
           <w:color w:val="444444"/>
@@ -6154,7 +2777,10 @@
           <w:szCs w:val="20"/>
           <w:shd w:val="clear" w:color="auto" w:fill="F0F0F0"/>
         </w:rPr>
-      </w:pPr>
+        <w:t>userName</w:t>
+      </w:r>
+      <w:proofErr w:type="spellEnd"/>
+      <w:proofErr w:type="gramEnd"/>
       <w:r>
         <w:rPr>
           <w:rFonts w:ascii="Consolas" w:hAnsi="Consolas"/>
@@ -6163,7 +2789,7 @@
           <w:szCs w:val="20"/>
           <w:shd w:val="clear" w:color="auto" w:fill="F0F0F0"/>
         </w:rPr>
-        <w:t xml:space="preserve">  "</w:t>
+        <w:t>": "</w:t>
       </w:r>
       <w:proofErr w:type="spellStart"/>
       <w:r>
@@ -6174,7 +2800,7 @@
           <w:szCs w:val="20"/>
           <w:shd w:val="clear" w:color="auto" w:fill="F0F0F0"/>
         </w:rPr>
-        <w:t>userName</w:t>
+        <w:t>Adarsh</w:t>
       </w:r>
       <w:proofErr w:type="spellEnd"/>
       <w:r>
@@ -6185,10 +2811,22 @@
           <w:szCs w:val="20"/>
           <w:shd w:val="clear" w:color="auto" w:fill="F0F0F0"/>
         </w:rPr>
-        <w:t>": "</w:t>
-      </w:r>
-      <w:proofErr w:type="spellStart"/>
-      <w:r>
+        <w:t>",</w:t>
+      </w:r>
+    </w:p>
+    <w:p>
+      <w:pPr>
+        <w:pBdr>
+          <w:top w:val="nil"/>
+          <w:left w:val="nil"/>
+          <w:bottom w:val="nil"/>
+          <w:right w:val="nil"/>
+          <w:between w:val="nil"/>
+        </w:pBdr>
+        <w:tabs>
+          <w:tab w:val="left" w:pos="7290"/>
+        </w:tabs>
+        <w:spacing w:after="0" w:line="240" w:lineRule="auto"/>
         <w:rPr>
           <w:rFonts w:ascii="Consolas" w:hAnsi="Consolas"/>
           <w:color w:val="444444"/>
@@ -6196,9 +2834,7 @@
           <w:szCs w:val="20"/>
           <w:shd w:val="clear" w:color="auto" w:fill="F0F0F0"/>
         </w:rPr>
-        <w:t>Adarsh</w:t>
-      </w:r>
-      <w:proofErr w:type="spellEnd"/>
+      </w:pPr>
       <w:r>
         <w:rPr>
           <w:rFonts w:ascii="Consolas" w:hAnsi="Consolas"/>
@@ -6207,22 +2843,11 @@
           <w:szCs w:val="20"/>
           <w:shd w:val="clear" w:color="auto" w:fill="F0F0F0"/>
         </w:rPr>
-        <w:t>",</w:t>
-      </w:r>
-    </w:p>
-    <w:p>
-      <w:pPr>
-        <w:pBdr>
-          <w:top w:val="nil"/>
-          <w:left w:val="nil"/>
-          <w:bottom w:val="nil"/>
-          <w:right w:val="nil"/>
-          <w:between w:val="nil"/>
-        </w:pBdr>
-        <w:tabs>
-          <w:tab w:val="left" w:pos="7290"/>
-        </w:tabs>
-        <w:spacing w:after="0" w:line="240" w:lineRule="auto"/>
+        <w:t xml:space="preserve">  "</w:t>
+      </w:r>
+      <w:proofErr w:type="spellStart"/>
+      <w:proofErr w:type="gramStart"/>
+      <w:r>
         <w:rPr>
           <w:rFonts w:ascii="Consolas" w:hAnsi="Consolas"/>
           <w:color w:val="444444"/>
@@ -6230,7 +2855,10 @@
           <w:szCs w:val="20"/>
           <w:shd w:val="clear" w:color="auto" w:fill="F0F0F0"/>
         </w:rPr>
-      </w:pPr>
+        <w:t>pswd</w:t>
+      </w:r>
+      <w:proofErr w:type="spellEnd"/>
+      <w:proofErr w:type="gramEnd"/>
       <w:r>
         <w:rPr>
           <w:rFonts w:ascii="Consolas" w:hAnsi="Consolas"/>
@@ -6239,10 +2867,22 @@
           <w:szCs w:val="20"/>
           <w:shd w:val="clear" w:color="auto" w:fill="F0F0F0"/>
         </w:rPr>
-        <w:t xml:space="preserve">  "</w:t>
-      </w:r>
-      <w:proofErr w:type="spellStart"/>
-      <w:r>
+        <w:t>": "69",</w:t>
+      </w:r>
+    </w:p>
+    <w:p>
+      <w:pPr>
+        <w:pBdr>
+          <w:top w:val="nil"/>
+          <w:left w:val="nil"/>
+          <w:bottom w:val="nil"/>
+          <w:right w:val="nil"/>
+          <w:between w:val="nil"/>
+        </w:pBdr>
+        <w:tabs>
+          <w:tab w:val="left" w:pos="7290"/>
+        </w:tabs>
+        <w:spacing w:after="0" w:line="240" w:lineRule="auto"/>
         <w:rPr>
           <w:rFonts w:ascii="Consolas" w:hAnsi="Consolas"/>
           <w:color w:val="444444"/>
@@ -6250,9 +2890,7 @@
           <w:szCs w:val="20"/>
           <w:shd w:val="clear" w:color="auto" w:fill="F0F0F0"/>
         </w:rPr>
-        <w:t>pswd</w:t>
-      </w:r>
-      <w:proofErr w:type="spellEnd"/>
+      </w:pPr>
       <w:r>
         <w:rPr>
           <w:rFonts w:ascii="Consolas" w:hAnsi="Consolas"/>
@@ -6261,22 +2899,11 @@
           <w:szCs w:val="20"/>
           <w:shd w:val="clear" w:color="auto" w:fill="F0F0F0"/>
         </w:rPr>
-        <w:t>": "69",</w:t>
-      </w:r>
-    </w:p>
-    <w:p>
-      <w:pPr>
-        <w:pBdr>
-          <w:top w:val="nil"/>
-          <w:left w:val="nil"/>
-          <w:bottom w:val="nil"/>
-          <w:right w:val="nil"/>
-          <w:between w:val="nil"/>
-        </w:pBdr>
-        <w:tabs>
-          <w:tab w:val="left" w:pos="7290"/>
-        </w:tabs>
-        <w:spacing w:after="0" w:line="240" w:lineRule="auto"/>
+        <w:t xml:space="preserve">  "</w:t>
+      </w:r>
+      <w:proofErr w:type="spellStart"/>
+      <w:proofErr w:type="gramStart"/>
+      <w:r>
         <w:rPr>
           <w:rFonts w:ascii="Consolas" w:hAnsi="Consolas"/>
           <w:color w:val="444444"/>
@@ -6284,7 +2911,10 @@
           <w:szCs w:val="20"/>
           <w:shd w:val="clear" w:color="auto" w:fill="F0F0F0"/>
         </w:rPr>
-      </w:pPr>
+        <w:t>companyId</w:t>
+      </w:r>
+      <w:proofErr w:type="spellEnd"/>
+      <w:proofErr w:type="gramEnd"/>
       <w:r>
         <w:rPr>
           <w:rFonts w:ascii="Consolas" w:hAnsi="Consolas"/>
@@ -6293,10 +2923,22 @@
           <w:szCs w:val="20"/>
           <w:shd w:val="clear" w:color="auto" w:fill="F0F0F0"/>
         </w:rPr>
-        <w:t xml:space="preserve">  "</w:t>
-      </w:r>
-      <w:proofErr w:type="spellStart"/>
-      <w:r>
+        <w:t>": "3",</w:t>
+      </w:r>
+    </w:p>
+    <w:p>
+      <w:pPr>
+        <w:pBdr>
+          <w:top w:val="nil"/>
+          <w:left w:val="nil"/>
+          <w:bottom w:val="nil"/>
+          <w:right w:val="nil"/>
+          <w:between w:val="nil"/>
+        </w:pBdr>
+        <w:tabs>
+          <w:tab w:val="left" w:pos="7290"/>
+        </w:tabs>
+        <w:spacing w:after="0" w:line="240" w:lineRule="auto"/>
         <w:rPr>
           <w:rFonts w:ascii="Consolas" w:hAnsi="Consolas"/>
           <w:color w:val="444444"/>
@@ -6304,9 +2946,7 @@
           <w:szCs w:val="20"/>
           <w:shd w:val="clear" w:color="auto" w:fill="F0F0F0"/>
         </w:rPr>
-        <w:t>companyId</w:t>
-      </w:r>
-      <w:proofErr w:type="spellEnd"/>
+      </w:pPr>
       <w:r>
         <w:rPr>
           <w:rFonts w:ascii="Consolas" w:hAnsi="Consolas"/>
@@ -6315,22 +2955,10 @@
           <w:szCs w:val="20"/>
           <w:shd w:val="clear" w:color="auto" w:fill="F0F0F0"/>
         </w:rPr>
-        <w:t>": "3",</w:t>
-      </w:r>
-    </w:p>
-    <w:p>
-      <w:pPr>
-        <w:pBdr>
-          <w:top w:val="nil"/>
-          <w:left w:val="nil"/>
-          <w:bottom w:val="nil"/>
-          <w:right w:val="nil"/>
-          <w:between w:val="nil"/>
-        </w:pBdr>
-        <w:tabs>
-          <w:tab w:val="left" w:pos="7290"/>
-        </w:tabs>
-        <w:spacing w:after="0" w:line="240" w:lineRule="auto"/>
+        <w:t xml:space="preserve">  "</w:t>
+      </w:r>
+      <w:proofErr w:type="gramStart"/>
+      <w:r>
         <w:rPr>
           <w:rFonts w:ascii="Consolas" w:hAnsi="Consolas"/>
           <w:color w:val="444444"/>
@@ -6338,7 +2966,9 @@
           <w:szCs w:val="20"/>
           <w:shd w:val="clear" w:color="auto" w:fill="F0F0F0"/>
         </w:rPr>
-      </w:pPr>
+        <w:t>email</w:t>
+      </w:r>
+      <w:proofErr w:type="gramEnd"/>
       <w:r>
         <w:rPr>
           <w:rFonts w:ascii="Consolas" w:hAnsi="Consolas"/>
@@ -6347,7 +2977,7 @@
           <w:szCs w:val="20"/>
           <w:shd w:val="clear" w:color="auto" w:fill="F0F0F0"/>
         </w:rPr>
-        <w:t xml:space="preserve">  "email": "adarsh@example.com",</w:t>
+        <w:t>": "adarsh@example.com",</w:t>
       </w:r>
     </w:p>
     <w:p>
@@ -6382,6 +3012,7 @@
         <w:t xml:space="preserve">  "</w:t>
       </w:r>
       <w:proofErr w:type="spellStart"/>
+      <w:proofErr w:type="gramStart"/>
       <w:r>
         <w:rPr>
           <w:rFonts w:ascii="Consolas" w:hAnsi="Consolas"/>
@@ -6393,6 +3024,7 @@
         <w:t>totalTables</w:t>
       </w:r>
       <w:proofErr w:type="spellEnd"/>
+      <w:proofErr w:type="gramEnd"/>
       <w:r>
         <w:rPr>
           <w:rFonts w:ascii="Consolas" w:hAnsi="Consolas"/>
@@ -6436,6 +3068,7 @@
         <w:t xml:space="preserve">  "</w:t>
       </w:r>
       <w:proofErr w:type="spellStart"/>
+      <w:proofErr w:type="gramStart"/>
       <w:r>
         <w:rPr>
           <w:rFonts w:ascii="Consolas" w:hAnsi="Consolas"/>
@@ -6447,6 +3080,7 @@
         <w:t>ifscCode</w:t>
       </w:r>
       <w:proofErr w:type="spellEnd"/>
+      <w:proofErr w:type="gramEnd"/>
       <w:r>
         <w:rPr>
           <w:rFonts w:ascii="Consolas" w:hAnsi="Consolas"/>
@@ -6490,6 +3124,7 @@
         <w:t xml:space="preserve">  "</w:t>
       </w:r>
       <w:proofErr w:type="spellStart"/>
+      <w:proofErr w:type="gramStart"/>
       <w:r>
         <w:rPr>
           <w:rFonts w:ascii="Consolas" w:hAnsi="Consolas"/>
@@ -6501,6 +3136,7 @@
         <w:t>gstNumber</w:t>
       </w:r>
       <w:proofErr w:type="spellEnd"/>
+      <w:proofErr w:type="gramEnd"/>
       <w:r>
         <w:rPr>
           <w:rFonts w:ascii="Consolas" w:hAnsi="Consolas"/>
@@ -6541,22 +3177,10 @@
           <w:szCs w:val="20"/>
           <w:shd w:val="clear" w:color="auto" w:fill="F0F0F0"/>
         </w:rPr>
-        <w:t xml:space="preserve">  "address": "123, Sample Street, City, Country",</w:t>
-      </w:r>
-    </w:p>
-    <w:p>
-      <w:pPr>
-        <w:pBdr>
-          <w:top w:val="nil"/>
-          <w:left w:val="nil"/>
-          <w:bottom w:val="nil"/>
-          <w:right w:val="nil"/>
-          <w:between w:val="nil"/>
-        </w:pBdr>
-        <w:tabs>
-          <w:tab w:val="left" w:pos="7290"/>
-        </w:tabs>
-        <w:spacing w:after="0" w:line="240" w:lineRule="auto"/>
+        <w:t xml:space="preserve">  "</w:t>
+      </w:r>
+      <w:proofErr w:type="gramStart"/>
+      <w:r>
         <w:rPr>
           <w:rFonts w:ascii="Consolas" w:hAnsi="Consolas"/>
           <w:color w:val="444444"/>
@@ -6564,7 +3188,9 @@
           <w:szCs w:val="20"/>
           <w:shd w:val="clear" w:color="auto" w:fill="F0F0F0"/>
         </w:rPr>
-      </w:pPr>
+        <w:t>address</w:t>
+      </w:r>
+      <w:proofErr w:type="gramEnd"/>
       <w:r>
         <w:rPr>
           <w:rFonts w:ascii="Consolas" w:hAnsi="Consolas"/>
@@ -6573,10 +3199,22 @@
           <w:szCs w:val="20"/>
           <w:shd w:val="clear" w:color="auto" w:fill="F0F0F0"/>
         </w:rPr>
-        <w:t xml:space="preserve">  "</w:t>
-      </w:r>
-      <w:proofErr w:type="spellStart"/>
-      <w:r>
+        <w:t>": "123, Sample Street, City, Country",</w:t>
+      </w:r>
+    </w:p>
+    <w:p>
+      <w:pPr>
+        <w:pBdr>
+          <w:top w:val="nil"/>
+          <w:left w:val="nil"/>
+          <w:bottom w:val="nil"/>
+          <w:right w:val="nil"/>
+          <w:between w:val="nil"/>
+        </w:pBdr>
+        <w:tabs>
+          <w:tab w:val="left" w:pos="7290"/>
+        </w:tabs>
+        <w:spacing w:after="0" w:line="240" w:lineRule="auto"/>
         <w:rPr>
           <w:rFonts w:ascii="Consolas" w:hAnsi="Consolas"/>
           <w:color w:val="444444"/>
@@ -6584,9 +3222,7 @@
           <w:szCs w:val="20"/>
           <w:shd w:val="clear" w:color="auto" w:fill="F0F0F0"/>
         </w:rPr>
-        <w:t>phoneNumber</w:t>
-      </w:r>
-      <w:proofErr w:type="spellEnd"/>
+      </w:pPr>
       <w:r>
         <w:rPr>
           <w:rFonts w:ascii="Consolas" w:hAnsi="Consolas"/>
@@ -6595,22 +3231,11 @@
           <w:szCs w:val="20"/>
           <w:shd w:val="clear" w:color="auto" w:fill="F0F0F0"/>
         </w:rPr>
-        <w:t>": "1234567890"</w:t>
-      </w:r>
-    </w:p>
-    <w:p>
-      <w:pPr>
-        <w:pBdr>
-          <w:top w:val="nil"/>
-          <w:left w:val="nil"/>
-          <w:bottom w:val="nil"/>
-          <w:right w:val="nil"/>
-          <w:between w:val="nil"/>
-        </w:pBdr>
-        <w:tabs>
-          <w:tab w:val="left" w:pos="7290"/>
-        </w:tabs>
-        <w:spacing w:after="0" w:line="240" w:lineRule="auto"/>
+        <w:t xml:space="preserve">  "</w:t>
+      </w:r>
+      <w:proofErr w:type="spellStart"/>
+      <w:proofErr w:type="gramStart"/>
+      <w:r>
         <w:rPr>
           <w:rFonts w:ascii="Consolas" w:hAnsi="Consolas"/>
           <w:color w:val="444444"/>
@@ -6618,7 +3243,10 @@
           <w:szCs w:val="20"/>
           <w:shd w:val="clear" w:color="auto" w:fill="F0F0F0"/>
         </w:rPr>
-      </w:pPr>
+        <w:t>phoneNumber</w:t>
+      </w:r>
+      <w:proofErr w:type="spellEnd"/>
+      <w:proofErr w:type="gramEnd"/>
       <w:r>
         <w:rPr>
           <w:rFonts w:ascii="Consolas" w:hAnsi="Consolas"/>
@@ -6627,10 +3255,8 @@
           <w:szCs w:val="20"/>
           <w:shd w:val="clear" w:color="auto" w:fill="F0F0F0"/>
         </w:rPr>
-        <w:t>}</w:t>
-      </w:r>
-      <w:bookmarkStart w:id="1" w:name="_GoBack"/>
-      <w:bookmarkEnd w:id="1"/>
+        <w:t>": "1234567890"</w:t>
+      </w:r>
     </w:p>
     <w:p>
       <w:pPr>
@@ -6653,78 +3279,1167 @@
           <w:shd w:val="clear" w:color="auto" w:fill="F0F0F0"/>
         </w:rPr>
       </w:pPr>
-    </w:p>
-    <w:p>
-      <w:pPr>
-        <w:pBdr>
-          <w:top w:val="nil"/>
-          <w:left w:val="nil"/>
-          <w:bottom w:val="nil"/>
-          <w:right w:val="nil"/>
-          <w:between w:val="nil"/>
-        </w:pBdr>
-        <w:tabs>
-          <w:tab w:val="left" w:pos="7290"/>
-        </w:tabs>
-        <w:spacing w:after="0" w:line="240" w:lineRule="auto"/>
-        <w:rPr>
-          <w:color w:val="000000"/>
-        </w:rPr>
-      </w:pPr>
-    </w:p>
-    <w:p>
-      <w:pPr>
-        <w:pBdr>
-          <w:top w:val="nil"/>
-          <w:left w:val="nil"/>
-          <w:bottom w:val="nil"/>
-          <w:right w:val="nil"/>
-          <w:between w:val="nil"/>
-        </w:pBdr>
-        <w:tabs>
-          <w:tab w:val="left" w:pos="7290"/>
-        </w:tabs>
-        <w:spacing w:after="0" w:line="240" w:lineRule="auto"/>
-        <w:rPr>
-          <w:color w:val="000000"/>
-        </w:rPr>
-      </w:pPr>
-    </w:p>
-    <w:p>
-      <w:pPr>
-        <w:pBdr>
-          <w:top w:val="nil"/>
-          <w:left w:val="nil"/>
-          <w:bottom w:val="nil"/>
-          <w:right w:val="nil"/>
-          <w:between w:val="nil"/>
-        </w:pBdr>
-        <w:tabs>
-          <w:tab w:val="left" w:pos="7290"/>
-        </w:tabs>
-        <w:spacing w:after="0" w:line="240" w:lineRule="auto"/>
-        <w:rPr>
-          <w:color w:val="000000"/>
-        </w:rPr>
-      </w:pPr>
-    </w:p>
-    <w:p>
-      <w:pPr>
-        <w:pBdr>
-          <w:top w:val="nil"/>
-          <w:left w:val="nil"/>
-          <w:bottom w:val="nil"/>
-          <w:right w:val="nil"/>
-          <w:between w:val="nil"/>
-        </w:pBdr>
-        <w:tabs>
-          <w:tab w:val="left" w:pos="7290"/>
-        </w:tabs>
-        <w:spacing w:after="0" w:line="240" w:lineRule="auto"/>
-        <w:rPr>
-          <w:color w:val="000000"/>
-        </w:rPr>
-      </w:pPr>
+      <w:r>
+        <w:rPr>
+          <w:rFonts w:ascii="Consolas" w:hAnsi="Consolas"/>
+          <w:color w:val="444444"/>
+          <w:sz w:val="20"/>
+          <w:szCs w:val="20"/>
+          <w:shd w:val="clear" w:color="auto" w:fill="F0F0F0"/>
+        </w:rPr>
+        <w:t>}</w:t>
+      </w:r>
+    </w:p>
+    <w:p>
+      <w:pPr>
+        <w:pBdr>
+          <w:top w:val="nil"/>
+          <w:left w:val="nil"/>
+          <w:bottom w:val="nil"/>
+          <w:right w:val="nil"/>
+          <w:between w:val="nil"/>
+        </w:pBdr>
+        <w:tabs>
+          <w:tab w:val="left" w:pos="7290"/>
+        </w:tabs>
+        <w:spacing w:after="0" w:line="240" w:lineRule="auto"/>
+        <w:rPr>
+          <w:rFonts w:ascii="Consolas" w:hAnsi="Consolas"/>
+          <w:color w:val="444444"/>
+          <w:sz w:val="20"/>
+          <w:szCs w:val="20"/>
+          <w:shd w:val="clear" w:color="auto" w:fill="F0F0F0"/>
+        </w:rPr>
+      </w:pPr>
+    </w:p>
+    <w:p>
+      <w:pPr>
+        <w:pBdr>
+          <w:top w:val="nil"/>
+          <w:left w:val="nil"/>
+          <w:bottom w:val="nil"/>
+          <w:right w:val="nil"/>
+          <w:between w:val="nil"/>
+        </w:pBdr>
+        <w:tabs>
+          <w:tab w:val="left" w:pos="7290"/>
+        </w:tabs>
+        <w:spacing w:after="0" w:line="240" w:lineRule="auto"/>
+        <w:rPr>
+          <w:color w:val="000000"/>
+        </w:rPr>
+      </w:pPr>
+    </w:p>
+    <w:p>
+      <w:pPr>
+        <w:pBdr>
+          <w:top w:val="nil"/>
+          <w:left w:val="nil"/>
+          <w:bottom w:val="nil"/>
+          <w:right w:val="nil"/>
+          <w:between w:val="nil"/>
+        </w:pBdr>
+        <w:tabs>
+          <w:tab w:val="left" w:pos="7290"/>
+        </w:tabs>
+        <w:spacing w:after="0" w:line="240" w:lineRule="auto"/>
+        <w:rPr>
+          <w:color w:val="000000"/>
+        </w:rPr>
+      </w:pPr>
+      <w:proofErr w:type="spellStart"/>
+      <w:proofErr w:type="gramStart"/>
+      <w:r>
+        <w:rPr>
+          <w:color w:val="000000"/>
+        </w:rPr>
+        <w:t>readMenuData</w:t>
+      </w:r>
+      <w:proofErr w:type="spellEnd"/>
+      <w:proofErr w:type="gramEnd"/>
+    </w:p>
+    <w:p>
+      <w:pPr>
+        <w:pBdr>
+          <w:top w:val="nil"/>
+          <w:left w:val="nil"/>
+          <w:bottom w:val="nil"/>
+          <w:right w:val="nil"/>
+          <w:between w:val="nil"/>
+        </w:pBdr>
+        <w:tabs>
+          <w:tab w:val="left" w:pos="7290"/>
+        </w:tabs>
+        <w:spacing w:after="0" w:line="240" w:lineRule="auto"/>
+        <w:rPr>
+          <w:color w:val="000000"/>
+        </w:rPr>
+      </w:pPr>
+      <w:hyperlink r:id="rId7" w:history="1">
+        <w:r>
+          <w:rPr>
+            <w:rStyle w:val="Hyperlink"/>
+          </w:rPr>
+          <w:t>http://localhost:8080/restaurant/readMenuData</w:t>
+        </w:r>
+      </w:hyperlink>
+    </w:p>
+    <w:p>
+      <w:pPr>
+        <w:pBdr>
+          <w:top w:val="nil"/>
+          <w:left w:val="nil"/>
+          <w:bottom w:val="nil"/>
+          <w:right w:val="nil"/>
+          <w:between w:val="nil"/>
+        </w:pBdr>
+        <w:tabs>
+          <w:tab w:val="left" w:pos="7290"/>
+        </w:tabs>
+        <w:spacing w:after="0" w:line="240" w:lineRule="auto"/>
+        <w:rPr>
+          <w:color w:val="000000"/>
+        </w:rPr>
+      </w:pPr>
+      <w:r>
+        <w:rPr>
+          <w:color w:val="000000"/>
+        </w:rPr>
+        <w:t>{</w:t>
+      </w:r>
+    </w:p>
+    <w:p>
+      <w:pPr>
+        <w:pBdr>
+          <w:top w:val="nil"/>
+          <w:left w:val="nil"/>
+          <w:bottom w:val="nil"/>
+          <w:right w:val="nil"/>
+          <w:between w:val="nil"/>
+        </w:pBdr>
+        <w:tabs>
+          <w:tab w:val="left" w:pos="7290"/>
+        </w:tabs>
+        <w:spacing w:after="0" w:line="240" w:lineRule="auto"/>
+        <w:rPr>
+          <w:color w:val="000000"/>
+        </w:rPr>
+      </w:pPr>
+      <w:r>
+        <w:rPr>
+          <w:color w:val="000000"/>
+        </w:rPr>
+        <w:t>"</w:t>
+      </w:r>
+      <w:proofErr w:type="spellStart"/>
+      <w:proofErr w:type="gramStart"/>
+      <w:r>
+        <w:rPr>
+          <w:color w:val="000000"/>
+        </w:rPr>
+        <w:t>companyId</w:t>
+      </w:r>
+      <w:proofErr w:type="spellEnd"/>
+      <w:proofErr w:type="gramEnd"/>
+      <w:r>
+        <w:rPr>
+          <w:color w:val="000000"/>
+        </w:rPr>
+        <w:t>" : "1"</w:t>
+      </w:r>
+    </w:p>
+    <w:p>
+      <w:pPr>
+        <w:pBdr>
+          <w:top w:val="nil"/>
+          <w:left w:val="nil"/>
+          <w:bottom w:val="nil"/>
+          <w:right w:val="nil"/>
+          <w:between w:val="nil"/>
+        </w:pBdr>
+        <w:tabs>
+          <w:tab w:val="left" w:pos="7290"/>
+        </w:tabs>
+        <w:spacing w:after="0" w:line="240" w:lineRule="auto"/>
+        <w:rPr>
+          <w:color w:val="000000"/>
+        </w:rPr>
+      </w:pPr>
+      <w:r>
+        <w:rPr>
+          <w:color w:val="000000"/>
+        </w:rPr>
+        <w:t>}</w:t>
+      </w:r>
+    </w:p>
+    <w:p>
+      <w:pPr>
+        <w:pBdr>
+          <w:top w:val="nil"/>
+          <w:left w:val="nil"/>
+          <w:bottom w:val="nil"/>
+          <w:right w:val="nil"/>
+          <w:between w:val="nil"/>
+        </w:pBdr>
+        <w:tabs>
+          <w:tab w:val="left" w:pos="7290"/>
+        </w:tabs>
+        <w:spacing w:after="0" w:line="240" w:lineRule="auto"/>
+        <w:rPr>
+          <w:color w:val="000000"/>
+        </w:rPr>
+      </w:pPr>
+    </w:p>
+    <w:p>
+      <w:pPr>
+        <w:pBdr>
+          <w:top w:val="nil"/>
+          <w:left w:val="nil"/>
+          <w:bottom w:val="nil"/>
+          <w:right w:val="nil"/>
+          <w:between w:val="nil"/>
+        </w:pBdr>
+        <w:tabs>
+          <w:tab w:val="left" w:pos="7290"/>
+        </w:tabs>
+        <w:spacing w:after="0" w:line="240" w:lineRule="auto"/>
+        <w:rPr>
+          <w:color w:val="000000"/>
+        </w:rPr>
+      </w:pPr>
+    </w:p>
+    <w:p>
+      <w:pPr>
+        <w:pBdr>
+          <w:top w:val="nil"/>
+          <w:left w:val="nil"/>
+          <w:bottom w:val="nil"/>
+          <w:right w:val="nil"/>
+          <w:between w:val="nil"/>
+        </w:pBdr>
+        <w:tabs>
+          <w:tab w:val="left" w:pos="7290"/>
+        </w:tabs>
+        <w:spacing w:after="0" w:line="240" w:lineRule="auto"/>
+        <w:rPr>
+          <w:color w:val="000000"/>
+        </w:rPr>
+      </w:pPr>
+      <w:proofErr w:type="spellStart"/>
+      <w:r>
+        <w:rPr>
+          <w:color w:val="000000"/>
+        </w:rPr>
+        <w:t>CreateMenu</w:t>
+      </w:r>
+      <w:proofErr w:type="spellEnd"/>
+    </w:p>
+    <w:p>
+      <w:pPr>
+        <w:pBdr>
+          <w:top w:val="nil"/>
+          <w:left w:val="nil"/>
+          <w:bottom w:val="nil"/>
+          <w:right w:val="nil"/>
+          <w:between w:val="nil"/>
+        </w:pBdr>
+        <w:tabs>
+          <w:tab w:val="left" w:pos="7290"/>
+        </w:tabs>
+        <w:spacing w:after="0" w:line="240" w:lineRule="auto"/>
+        <w:rPr>
+          <w:color w:val="000000"/>
+        </w:rPr>
+      </w:pPr>
+      <w:hyperlink r:id="rId8" w:history="1">
+        <w:r>
+          <w:rPr>
+            <w:rStyle w:val="Hyperlink"/>
+          </w:rPr>
+          <w:t>http://localhost:8080/restaurant/createMenu</w:t>
+        </w:r>
+      </w:hyperlink>
+    </w:p>
+    <w:p>
+      <w:pPr>
+        <w:pBdr>
+          <w:top w:val="nil"/>
+          <w:left w:val="nil"/>
+          <w:bottom w:val="nil"/>
+          <w:right w:val="nil"/>
+          <w:between w:val="nil"/>
+        </w:pBdr>
+        <w:tabs>
+          <w:tab w:val="left" w:pos="7290"/>
+        </w:tabs>
+        <w:spacing w:after="0" w:line="240" w:lineRule="auto"/>
+        <w:rPr>
+          <w:color w:val="000000"/>
+        </w:rPr>
+      </w:pPr>
+      <w:r>
+        <w:rPr>
+          <w:color w:val="000000"/>
+        </w:rPr>
+        <w:t>{</w:t>
+      </w:r>
+    </w:p>
+    <w:p>
+      <w:pPr>
+        <w:pBdr>
+          <w:top w:val="nil"/>
+          <w:left w:val="nil"/>
+          <w:bottom w:val="nil"/>
+          <w:right w:val="nil"/>
+          <w:between w:val="nil"/>
+        </w:pBdr>
+        <w:tabs>
+          <w:tab w:val="left" w:pos="7290"/>
+        </w:tabs>
+        <w:spacing w:after="0" w:line="240" w:lineRule="auto"/>
+        <w:rPr>
+          <w:color w:val="000000"/>
+        </w:rPr>
+      </w:pPr>
+      <w:r>
+        <w:rPr>
+          <w:color w:val="000000"/>
+        </w:rPr>
+        <w:t xml:space="preserve">  "</w:t>
+      </w:r>
+      <w:proofErr w:type="spellStart"/>
+      <w:proofErr w:type="gramStart"/>
+      <w:r>
+        <w:rPr>
+          <w:color w:val="000000"/>
+        </w:rPr>
+        <w:t>itemName</w:t>
+      </w:r>
+      <w:proofErr w:type="spellEnd"/>
+      <w:proofErr w:type="gramEnd"/>
+      <w:r>
+        <w:rPr>
+          <w:color w:val="000000"/>
+        </w:rPr>
+        <w:t>": "Dal",</w:t>
+      </w:r>
+    </w:p>
+    <w:p>
+      <w:pPr>
+        <w:pBdr>
+          <w:top w:val="nil"/>
+          <w:left w:val="nil"/>
+          <w:bottom w:val="nil"/>
+          <w:right w:val="nil"/>
+          <w:between w:val="nil"/>
+        </w:pBdr>
+        <w:tabs>
+          <w:tab w:val="left" w:pos="7290"/>
+        </w:tabs>
+        <w:spacing w:after="0" w:line="240" w:lineRule="auto"/>
+        <w:rPr>
+          <w:color w:val="000000"/>
+        </w:rPr>
+      </w:pPr>
+      <w:r>
+        <w:rPr>
+          <w:color w:val="000000"/>
+        </w:rPr>
+        <w:t xml:space="preserve">  "</w:t>
+      </w:r>
+      <w:proofErr w:type="spellStart"/>
+      <w:proofErr w:type="gramStart"/>
+      <w:r>
+        <w:rPr>
+          <w:color w:val="000000"/>
+        </w:rPr>
+        <w:t>itemCode</w:t>
+      </w:r>
+      <w:proofErr w:type="spellEnd"/>
+      <w:proofErr w:type="gramEnd"/>
+      <w:r>
+        <w:rPr>
+          <w:color w:val="000000"/>
+        </w:rPr>
+        <w:t>": "3</w:t>
+      </w:r>
+      <w:r>
+        <w:rPr>
+          <w:color w:val="000000"/>
+        </w:rPr>
+        <w:t>-0002",</w:t>
+      </w:r>
+    </w:p>
+    <w:p>
+      <w:pPr>
+        <w:pBdr>
+          <w:top w:val="nil"/>
+          <w:left w:val="nil"/>
+          <w:bottom w:val="nil"/>
+          <w:right w:val="nil"/>
+          <w:between w:val="nil"/>
+        </w:pBdr>
+        <w:tabs>
+          <w:tab w:val="left" w:pos="7290"/>
+        </w:tabs>
+        <w:spacing w:after="0" w:line="240" w:lineRule="auto"/>
+        <w:rPr>
+          <w:color w:val="000000"/>
+        </w:rPr>
+      </w:pPr>
+      <w:r>
+        <w:rPr>
+          <w:color w:val="000000"/>
+        </w:rPr>
+        <w:t xml:space="preserve">  "</w:t>
+      </w:r>
+      <w:proofErr w:type="spellStart"/>
+      <w:proofErr w:type="gramStart"/>
+      <w:r>
+        <w:rPr>
+          <w:color w:val="000000"/>
+        </w:rPr>
+        <w:t>itemStatus</w:t>
+      </w:r>
+      <w:proofErr w:type="spellEnd"/>
+      <w:proofErr w:type="gramEnd"/>
+      <w:r>
+        <w:rPr>
+          <w:color w:val="000000"/>
+        </w:rPr>
+        <w:t>": "Y",</w:t>
+      </w:r>
+    </w:p>
+    <w:p>
+      <w:pPr>
+        <w:pBdr>
+          <w:top w:val="nil"/>
+          <w:left w:val="nil"/>
+          <w:bottom w:val="nil"/>
+          <w:right w:val="nil"/>
+          <w:between w:val="nil"/>
+        </w:pBdr>
+        <w:tabs>
+          <w:tab w:val="left" w:pos="7290"/>
+        </w:tabs>
+        <w:spacing w:after="0" w:line="240" w:lineRule="auto"/>
+        <w:rPr>
+          <w:color w:val="000000"/>
+        </w:rPr>
+      </w:pPr>
+      <w:r>
+        <w:rPr>
+          <w:color w:val="000000"/>
+        </w:rPr>
+        <w:t xml:space="preserve">  "</w:t>
+      </w:r>
+      <w:proofErr w:type="spellStart"/>
+      <w:proofErr w:type="gramStart"/>
+      <w:r>
+        <w:rPr>
+          <w:color w:val="000000"/>
+        </w:rPr>
+        <w:t>itemPrice</w:t>
+      </w:r>
+      <w:proofErr w:type="spellEnd"/>
+      <w:proofErr w:type="gramEnd"/>
+      <w:r>
+        <w:rPr>
+          <w:color w:val="000000"/>
+        </w:rPr>
+        <w:t>": "99",</w:t>
+      </w:r>
+    </w:p>
+    <w:p>
+      <w:pPr>
+        <w:pBdr>
+          <w:top w:val="nil"/>
+          <w:left w:val="nil"/>
+          <w:bottom w:val="nil"/>
+          <w:right w:val="nil"/>
+          <w:between w:val="nil"/>
+        </w:pBdr>
+        <w:tabs>
+          <w:tab w:val="left" w:pos="7290"/>
+        </w:tabs>
+        <w:spacing w:after="0" w:line="240" w:lineRule="auto"/>
+        <w:rPr>
+          <w:color w:val="000000"/>
+        </w:rPr>
+      </w:pPr>
+      <w:r>
+        <w:rPr>
+          <w:color w:val="000000"/>
+        </w:rPr>
+        <w:t xml:space="preserve">  "</w:t>
+      </w:r>
+      <w:proofErr w:type="gramStart"/>
+      <w:r>
+        <w:rPr>
+          <w:color w:val="000000"/>
+        </w:rPr>
+        <w:t>category</w:t>
+      </w:r>
+      <w:proofErr w:type="gramEnd"/>
+      <w:r>
+        <w:rPr>
+          <w:color w:val="000000"/>
+        </w:rPr>
+        <w:t>": "Sides",</w:t>
+      </w:r>
+    </w:p>
+    <w:p>
+      <w:pPr>
+        <w:pBdr>
+          <w:top w:val="nil"/>
+          <w:left w:val="nil"/>
+          <w:bottom w:val="nil"/>
+          <w:right w:val="nil"/>
+          <w:between w:val="nil"/>
+        </w:pBdr>
+        <w:tabs>
+          <w:tab w:val="left" w:pos="7290"/>
+        </w:tabs>
+        <w:spacing w:after="0" w:line="240" w:lineRule="auto"/>
+        <w:rPr>
+          <w:color w:val="000000"/>
+        </w:rPr>
+      </w:pPr>
+      <w:r>
+        <w:rPr>
+          <w:color w:val="000000"/>
+        </w:rPr>
+        <w:t xml:space="preserve">  "</w:t>
+      </w:r>
+      <w:proofErr w:type="spellStart"/>
+      <w:proofErr w:type="gramStart"/>
+      <w:r>
+        <w:rPr>
+          <w:color w:val="000000"/>
+        </w:rPr>
+        <w:t>companyId</w:t>
+      </w:r>
+      <w:proofErr w:type="spellEnd"/>
+      <w:proofErr w:type="gramEnd"/>
+      <w:r>
+        <w:rPr>
+          <w:color w:val="000000"/>
+        </w:rPr>
+        <w:t>": "3",</w:t>
+      </w:r>
+    </w:p>
+    <w:p>
+      <w:pPr>
+        <w:pBdr>
+          <w:top w:val="nil"/>
+          <w:left w:val="nil"/>
+          <w:bottom w:val="nil"/>
+          <w:right w:val="nil"/>
+          <w:between w:val="nil"/>
+        </w:pBdr>
+        <w:tabs>
+          <w:tab w:val="left" w:pos="7290"/>
+        </w:tabs>
+        <w:spacing w:after="0" w:line="240" w:lineRule="auto"/>
+        <w:rPr>
+          <w:color w:val="000000"/>
+        </w:rPr>
+      </w:pPr>
+      <w:r>
+        <w:rPr>
+          <w:color w:val="000000"/>
+        </w:rPr>
+        <w:t xml:space="preserve">  "</w:t>
+      </w:r>
+      <w:proofErr w:type="spellStart"/>
+      <w:proofErr w:type="gramStart"/>
+      <w:r>
+        <w:rPr>
+          <w:color w:val="000000"/>
+        </w:rPr>
+        <w:t>effectiveFromDate</w:t>
+      </w:r>
+      <w:proofErr w:type="spellEnd"/>
+      <w:proofErr w:type="gramEnd"/>
+      <w:r>
+        <w:rPr>
+          <w:color w:val="000000"/>
+        </w:rPr>
+        <w:t>": "16-02-2025"</w:t>
+      </w:r>
+    </w:p>
+    <w:p>
+      <w:pPr>
+        <w:pBdr>
+          <w:top w:val="nil"/>
+          <w:left w:val="nil"/>
+          <w:bottom w:val="nil"/>
+          <w:right w:val="nil"/>
+          <w:between w:val="nil"/>
+        </w:pBdr>
+        <w:tabs>
+          <w:tab w:val="left" w:pos="7290"/>
+        </w:tabs>
+        <w:spacing w:after="0" w:line="240" w:lineRule="auto"/>
+        <w:rPr>
+          <w:color w:val="000000"/>
+        </w:rPr>
+      </w:pPr>
+      <w:r>
+        <w:rPr>
+          <w:color w:val="000000"/>
+        </w:rPr>
+        <w:t>}</w:t>
+      </w:r>
+    </w:p>
+    <w:p>
+      <w:pPr>
+        <w:pBdr>
+          <w:top w:val="nil"/>
+          <w:left w:val="nil"/>
+          <w:bottom w:val="nil"/>
+          <w:right w:val="nil"/>
+          <w:between w:val="nil"/>
+        </w:pBdr>
+        <w:tabs>
+          <w:tab w:val="left" w:pos="7290"/>
+        </w:tabs>
+        <w:spacing w:after="0" w:line="240" w:lineRule="auto"/>
+        <w:rPr>
+          <w:color w:val="000000"/>
+        </w:rPr>
+      </w:pPr>
+    </w:p>
+    <w:p>
+      <w:pPr>
+        <w:pBdr>
+          <w:top w:val="nil"/>
+          <w:left w:val="nil"/>
+          <w:bottom w:val="nil"/>
+          <w:right w:val="nil"/>
+          <w:between w:val="nil"/>
+        </w:pBdr>
+        <w:tabs>
+          <w:tab w:val="left" w:pos="7290"/>
+        </w:tabs>
+        <w:spacing w:after="0" w:line="240" w:lineRule="auto"/>
+        <w:rPr>
+          <w:color w:val="000000"/>
+        </w:rPr>
+      </w:pPr>
+    </w:p>
+    <w:p>
+      <w:pPr>
+        <w:pBdr>
+          <w:top w:val="nil"/>
+          <w:left w:val="nil"/>
+          <w:bottom w:val="nil"/>
+          <w:right w:val="nil"/>
+          <w:between w:val="nil"/>
+        </w:pBdr>
+        <w:tabs>
+          <w:tab w:val="left" w:pos="7290"/>
+        </w:tabs>
+        <w:spacing w:after="0" w:line="240" w:lineRule="auto"/>
+        <w:rPr>
+          <w:color w:val="000000"/>
+        </w:rPr>
+      </w:pPr>
+      <w:proofErr w:type="spellStart"/>
+      <w:r>
+        <w:rPr>
+          <w:color w:val="000000"/>
+        </w:rPr>
+        <w:t>UpdateMenu</w:t>
+      </w:r>
+      <w:proofErr w:type="spellEnd"/>
+    </w:p>
+    <w:p>
+      <w:pPr>
+        <w:pBdr>
+          <w:top w:val="nil"/>
+          <w:left w:val="nil"/>
+          <w:bottom w:val="nil"/>
+          <w:right w:val="nil"/>
+          <w:between w:val="nil"/>
+        </w:pBdr>
+        <w:tabs>
+          <w:tab w:val="left" w:pos="7290"/>
+        </w:tabs>
+        <w:spacing w:after="0" w:line="240" w:lineRule="auto"/>
+        <w:rPr>
+          <w:color w:val="000000"/>
+        </w:rPr>
+      </w:pPr>
+      <w:hyperlink r:id="rId9" w:history="1">
+        <w:r>
+          <w:rPr>
+            <w:rStyle w:val="Hyperlink"/>
+          </w:rPr>
+          <w:t>http://localhost:8080/restaurant/updateMenu</w:t>
+        </w:r>
+      </w:hyperlink>
+    </w:p>
+    <w:p>
+      <w:pPr>
+        <w:pBdr>
+          <w:top w:val="nil"/>
+          <w:left w:val="nil"/>
+          <w:bottom w:val="nil"/>
+          <w:right w:val="nil"/>
+          <w:between w:val="nil"/>
+        </w:pBdr>
+        <w:tabs>
+          <w:tab w:val="left" w:pos="7290"/>
+        </w:tabs>
+        <w:spacing w:after="0" w:line="240" w:lineRule="auto"/>
+        <w:rPr>
+          <w:color w:val="000000"/>
+        </w:rPr>
+      </w:pPr>
+      <w:r>
+        <w:rPr>
+          <w:color w:val="000000"/>
+        </w:rPr>
+        <w:t>{</w:t>
+      </w:r>
+    </w:p>
+    <w:p>
+      <w:pPr>
+        <w:pBdr>
+          <w:top w:val="nil"/>
+          <w:left w:val="nil"/>
+          <w:bottom w:val="nil"/>
+          <w:right w:val="nil"/>
+          <w:between w:val="nil"/>
+        </w:pBdr>
+        <w:tabs>
+          <w:tab w:val="left" w:pos="7290"/>
+        </w:tabs>
+        <w:spacing w:after="0" w:line="240" w:lineRule="auto"/>
+        <w:rPr>
+          <w:color w:val="000000"/>
+        </w:rPr>
+      </w:pPr>
+      <w:r>
+        <w:rPr>
+          <w:color w:val="000000"/>
+        </w:rPr>
+        <w:lastRenderedPageBreak/>
+        <w:t xml:space="preserve">  "</w:t>
+      </w:r>
+      <w:proofErr w:type="gramStart"/>
+      <w:r>
+        <w:rPr>
+          <w:color w:val="000000"/>
+        </w:rPr>
+        <w:t>id</w:t>
+      </w:r>
+      <w:proofErr w:type="gramEnd"/>
+      <w:r>
+        <w:rPr>
+          <w:color w:val="000000"/>
+        </w:rPr>
+        <w:t>":"5",</w:t>
+      </w:r>
+    </w:p>
+    <w:p>
+      <w:pPr>
+        <w:pBdr>
+          <w:top w:val="nil"/>
+          <w:left w:val="nil"/>
+          <w:bottom w:val="nil"/>
+          <w:right w:val="nil"/>
+          <w:between w:val="nil"/>
+        </w:pBdr>
+        <w:tabs>
+          <w:tab w:val="left" w:pos="7290"/>
+        </w:tabs>
+        <w:spacing w:after="0" w:line="240" w:lineRule="auto"/>
+        <w:rPr>
+          <w:color w:val="000000"/>
+        </w:rPr>
+      </w:pPr>
+      <w:r>
+        <w:rPr>
+          <w:color w:val="000000"/>
+        </w:rPr>
+        <w:t xml:space="preserve">  "</w:t>
+      </w:r>
+      <w:proofErr w:type="spellStart"/>
+      <w:proofErr w:type="gramStart"/>
+      <w:r>
+        <w:rPr>
+          <w:color w:val="000000"/>
+        </w:rPr>
+        <w:t>itemName</w:t>
+      </w:r>
+      <w:proofErr w:type="spellEnd"/>
+      <w:proofErr w:type="gramEnd"/>
+      <w:r>
+        <w:rPr>
+          <w:color w:val="000000"/>
+        </w:rPr>
+        <w:t>": "Dal",</w:t>
+      </w:r>
+    </w:p>
+    <w:p>
+      <w:pPr>
+        <w:pBdr>
+          <w:top w:val="nil"/>
+          <w:left w:val="nil"/>
+          <w:bottom w:val="nil"/>
+          <w:right w:val="nil"/>
+          <w:between w:val="nil"/>
+        </w:pBdr>
+        <w:tabs>
+          <w:tab w:val="left" w:pos="7290"/>
+        </w:tabs>
+        <w:spacing w:after="0" w:line="240" w:lineRule="auto"/>
+        <w:rPr>
+          <w:color w:val="000000"/>
+        </w:rPr>
+      </w:pPr>
+      <w:r>
+        <w:rPr>
+          <w:color w:val="000000"/>
+        </w:rPr>
+        <w:t xml:space="preserve">  "</w:t>
+      </w:r>
+      <w:proofErr w:type="spellStart"/>
+      <w:proofErr w:type="gramStart"/>
+      <w:r>
+        <w:rPr>
+          <w:color w:val="000000"/>
+        </w:rPr>
+        <w:t>itemCode</w:t>
+      </w:r>
+      <w:proofErr w:type="spellEnd"/>
+      <w:proofErr w:type="gramEnd"/>
+      <w:r>
+        <w:rPr>
+          <w:color w:val="000000"/>
+        </w:rPr>
+        <w:t>": "3-0003",</w:t>
+      </w:r>
+    </w:p>
+    <w:p>
+      <w:pPr>
+        <w:pBdr>
+          <w:top w:val="nil"/>
+          <w:left w:val="nil"/>
+          <w:bottom w:val="nil"/>
+          <w:right w:val="nil"/>
+          <w:between w:val="nil"/>
+        </w:pBdr>
+        <w:tabs>
+          <w:tab w:val="left" w:pos="7290"/>
+        </w:tabs>
+        <w:spacing w:after="0" w:line="240" w:lineRule="auto"/>
+        <w:rPr>
+          <w:color w:val="000000"/>
+        </w:rPr>
+      </w:pPr>
+      <w:r>
+        <w:rPr>
+          <w:color w:val="000000"/>
+        </w:rPr>
+        <w:t xml:space="preserve">  "</w:t>
+      </w:r>
+      <w:proofErr w:type="spellStart"/>
+      <w:proofErr w:type="gramStart"/>
+      <w:r>
+        <w:rPr>
+          <w:color w:val="000000"/>
+        </w:rPr>
+        <w:t>itemStatus</w:t>
+      </w:r>
+      <w:proofErr w:type="spellEnd"/>
+      <w:proofErr w:type="gramEnd"/>
+      <w:r>
+        <w:rPr>
+          <w:color w:val="000000"/>
+        </w:rPr>
+        <w:t>": "Y",</w:t>
+      </w:r>
+    </w:p>
+    <w:p>
+      <w:pPr>
+        <w:pBdr>
+          <w:top w:val="nil"/>
+          <w:left w:val="nil"/>
+          <w:bottom w:val="nil"/>
+          <w:right w:val="nil"/>
+          <w:between w:val="nil"/>
+        </w:pBdr>
+        <w:tabs>
+          <w:tab w:val="left" w:pos="7290"/>
+        </w:tabs>
+        <w:spacing w:after="0" w:line="240" w:lineRule="auto"/>
+        <w:rPr>
+          <w:color w:val="000000"/>
+        </w:rPr>
+      </w:pPr>
+      <w:r>
+        <w:rPr>
+          <w:color w:val="000000"/>
+        </w:rPr>
+        <w:t xml:space="preserve">  "</w:t>
+      </w:r>
+      <w:proofErr w:type="spellStart"/>
+      <w:proofErr w:type="gramStart"/>
+      <w:r>
+        <w:rPr>
+          <w:color w:val="000000"/>
+        </w:rPr>
+        <w:t>itemPrice</w:t>
+      </w:r>
+      <w:proofErr w:type="spellEnd"/>
+      <w:proofErr w:type="gramEnd"/>
+      <w:r>
+        <w:rPr>
+          <w:color w:val="000000"/>
+        </w:rPr>
+        <w:t>": "99",</w:t>
+      </w:r>
+    </w:p>
+    <w:p>
+      <w:pPr>
+        <w:pBdr>
+          <w:top w:val="nil"/>
+          <w:left w:val="nil"/>
+          <w:bottom w:val="nil"/>
+          <w:right w:val="nil"/>
+          <w:between w:val="nil"/>
+        </w:pBdr>
+        <w:tabs>
+          <w:tab w:val="left" w:pos="7290"/>
+        </w:tabs>
+        <w:spacing w:after="0" w:line="240" w:lineRule="auto"/>
+        <w:rPr>
+          <w:color w:val="000000"/>
+        </w:rPr>
+      </w:pPr>
+      <w:r>
+        <w:rPr>
+          <w:color w:val="000000"/>
+        </w:rPr>
+        <w:t xml:space="preserve">  "</w:t>
+      </w:r>
+      <w:proofErr w:type="gramStart"/>
+      <w:r>
+        <w:rPr>
+          <w:color w:val="000000"/>
+        </w:rPr>
+        <w:t>category</w:t>
+      </w:r>
+      <w:proofErr w:type="gramEnd"/>
+      <w:r>
+        <w:rPr>
+          <w:color w:val="000000"/>
+        </w:rPr>
+        <w:t>": "Sides",</w:t>
+      </w:r>
+    </w:p>
+    <w:p>
+      <w:pPr>
+        <w:pBdr>
+          <w:top w:val="nil"/>
+          <w:left w:val="nil"/>
+          <w:bottom w:val="nil"/>
+          <w:right w:val="nil"/>
+          <w:between w:val="nil"/>
+        </w:pBdr>
+        <w:tabs>
+          <w:tab w:val="left" w:pos="7290"/>
+        </w:tabs>
+        <w:spacing w:after="0" w:line="240" w:lineRule="auto"/>
+        <w:rPr>
+          <w:color w:val="000000"/>
+        </w:rPr>
+      </w:pPr>
+      <w:r>
+        <w:rPr>
+          <w:color w:val="000000"/>
+        </w:rPr>
+        <w:t xml:space="preserve">  "</w:t>
+      </w:r>
+      <w:proofErr w:type="spellStart"/>
+      <w:proofErr w:type="gramStart"/>
+      <w:r>
+        <w:rPr>
+          <w:color w:val="000000"/>
+        </w:rPr>
+        <w:t>companyId</w:t>
+      </w:r>
+      <w:proofErr w:type="spellEnd"/>
+      <w:proofErr w:type="gramEnd"/>
+      <w:r>
+        <w:rPr>
+          <w:color w:val="000000"/>
+        </w:rPr>
+        <w:t>": "3",</w:t>
+      </w:r>
+    </w:p>
+    <w:p>
+      <w:pPr>
+        <w:pBdr>
+          <w:top w:val="nil"/>
+          <w:left w:val="nil"/>
+          <w:bottom w:val="nil"/>
+          <w:right w:val="nil"/>
+          <w:between w:val="nil"/>
+        </w:pBdr>
+        <w:tabs>
+          <w:tab w:val="left" w:pos="7290"/>
+        </w:tabs>
+        <w:spacing w:after="0" w:line="240" w:lineRule="auto"/>
+        <w:rPr>
+          <w:color w:val="000000"/>
+        </w:rPr>
+      </w:pPr>
+      <w:r>
+        <w:rPr>
+          <w:color w:val="000000"/>
+        </w:rPr>
+        <w:t xml:space="preserve">  "</w:t>
+      </w:r>
+      <w:proofErr w:type="spellStart"/>
+      <w:proofErr w:type="gramStart"/>
+      <w:r>
+        <w:rPr>
+          <w:color w:val="000000"/>
+        </w:rPr>
+        <w:t>delFlag</w:t>
+      </w:r>
+      <w:proofErr w:type="spellEnd"/>
+      <w:proofErr w:type="gramEnd"/>
+      <w:r>
+        <w:rPr>
+          <w:color w:val="000000"/>
+        </w:rPr>
+        <w:t>": "N",</w:t>
+      </w:r>
+    </w:p>
+    <w:p>
+      <w:pPr>
+        <w:pBdr>
+          <w:top w:val="nil"/>
+          <w:left w:val="nil"/>
+          <w:bottom w:val="nil"/>
+          <w:right w:val="nil"/>
+          <w:between w:val="nil"/>
+        </w:pBdr>
+        <w:tabs>
+          <w:tab w:val="left" w:pos="7290"/>
+        </w:tabs>
+        <w:spacing w:after="0" w:line="240" w:lineRule="auto"/>
+        <w:rPr>
+          <w:color w:val="000000"/>
+        </w:rPr>
+      </w:pPr>
+      <w:r>
+        <w:rPr>
+          <w:color w:val="000000"/>
+        </w:rPr>
+        <w:t xml:space="preserve">  "</w:t>
+      </w:r>
+      <w:proofErr w:type="spellStart"/>
+      <w:proofErr w:type="gramStart"/>
+      <w:r>
+        <w:rPr>
+          <w:color w:val="000000"/>
+        </w:rPr>
+        <w:t>effectiveFromDate</w:t>
+      </w:r>
+      <w:proofErr w:type="spellEnd"/>
+      <w:proofErr w:type="gramEnd"/>
+      <w:r>
+        <w:rPr>
+          <w:color w:val="000000"/>
+        </w:rPr>
+        <w:t>": "16-02-2025"</w:t>
+      </w:r>
+    </w:p>
+    <w:p>
+      <w:pPr>
+        <w:pBdr>
+          <w:top w:val="nil"/>
+          <w:left w:val="nil"/>
+          <w:bottom w:val="nil"/>
+          <w:right w:val="nil"/>
+          <w:between w:val="nil"/>
+        </w:pBdr>
+        <w:tabs>
+          <w:tab w:val="left" w:pos="7290"/>
+        </w:tabs>
+        <w:spacing w:after="0" w:line="240" w:lineRule="auto"/>
+        <w:rPr>
+          <w:color w:val="000000"/>
+        </w:rPr>
+      </w:pPr>
+      <w:r>
+        <w:rPr>
+          <w:color w:val="000000"/>
+        </w:rPr>
+        <w:t>}</w:t>
+      </w:r>
+    </w:p>
+    <w:p>
+      <w:pPr>
+        <w:pBdr>
+          <w:top w:val="nil"/>
+          <w:left w:val="nil"/>
+          <w:bottom w:val="nil"/>
+          <w:right w:val="nil"/>
+          <w:between w:val="nil"/>
+        </w:pBdr>
+        <w:tabs>
+          <w:tab w:val="left" w:pos="7290"/>
+        </w:tabs>
+        <w:spacing w:after="0" w:line="240" w:lineRule="auto"/>
+        <w:rPr>
+          <w:color w:val="000000"/>
+        </w:rPr>
+      </w:pPr>
+    </w:p>
+    <w:p>
+      <w:pPr>
+        <w:pBdr>
+          <w:top w:val="nil"/>
+          <w:left w:val="nil"/>
+          <w:bottom w:val="nil"/>
+          <w:right w:val="nil"/>
+          <w:between w:val="nil"/>
+        </w:pBdr>
+        <w:tabs>
+          <w:tab w:val="left" w:pos="7290"/>
+        </w:tabs>
+        <w:spacing w:after="0" w:line="240" w:lineRule="auto"/>
+        <w:rPr>
+          <w:color w:val="000000"/>
+        </w:rPr>
+      </w:pPr>
+    </w:p>
+    <w:p>
+      <w:pPr>
+        <w:pBdr>
+          <w:top w:val="nil"/>
+          <w:left w:val="nil"/>
+          <w:bottom w:val="nil"/>
+          <w:right w:val="nil"/>
+          <w:between w:val="nil"/>
+        </w:pBdr>
+        <w:tabs>
+          <w:tab w:val="left" w:pos="7290"/>
+        </w:tabs>
+        <w:spacing w:after="0" w:line="240" w:lineRule="auto"/>
+        <w:rPr>
+          <w:color w:val="000000"/>
+        </w:rPr>
+      </w:pPr>
+      <w:bookmarkStart w:id="1" w:name="_GoBack"/>
+      <w:bookmarkEnd w:id="1"/>
     </w:p>
     <w:sectPr>
       <w:pgSz w:w="11906" w:h="16838"/>

--- a/Restaurant QR Features List.docx
+++ b/Restaurant QR Features List.docx
@@ -2193,7 +2193,7 @@
           <w:szCs w:val="40"/>
         </w:rPr>
         <w:lastRenderedPageBreak/>
-        <w:t>API Request and Response</w:t>
+        <w:t>API Requests</w:t>
       </w:r>
     </w:p>
     <w:p>
@@ -4438,6 +4438,4553 @@
           <w:color w:val="000000"/>
         </w:rPr>
       </w:pPr>
+      <w:proofErr w:type="spellStart"/>
+      <w:proofErr w:type="gramStart"/>
+      <w:r>
+        <w:rPr>
+          <w:color w:val="000000"/>
+        </w:rPr>
+        <w:t>readOrder</w:t>
+      </w:r>
+      <w:proofErr w:type="spellEnd"/>
+      <w:proofErr w:type="gramEnd"/>
+    </w:p>
+    <w:p>
+      <w:pPr>
+        <w:pBdr>
+          <w:top w:val="nil"/>
+          <w:left w:val="nil"/>
+          <w:bottom w:val="nil"/>
+          <w:right w:val="nil"/>
+          <w:between w:val="nil"/>
+        </w:pBdr>
+        <w:tabs>
+          <w:tab w:val="left" w:pos="7290"/>
+        </w:tabs>
+        <w:spacing w:after="0" w:line="240" w:lineRule="auto"/>
+        <w:rPr>
+          <w:color w:val="000000"/>
+        </w:rPr>
+      </w:pPr>
+      <w:hyperlink r:id="rId10" w:history="1">
+        <w:r>
+          <w:rPr>
+            <w:rStyle w:val="Hyperlink"/>
+          </w:rPr>
+          <w:t>http://localhost:8080/restaurant/readOrder</w:t>
+        </w:r>
+      </w:hyperlink>
+    </w:p>
+    <w:p>
+      <w:pPr>
+        <w:pBdr>
+          <w:top w:val="nil"/>
+          <w:left w:val="nil"/>
+          <w:bottom w:val="nil"/>
+          <w:right w:val="nil"/>
+          <w:between w:val="nil"/>
+        </w:pBdr>
+        <w:tabs>
+          <w:tab w:val="left" w:pos="7290"/>
+        </w:tabs>
+        <w:spacing w:after="0" w:line="240" w:lineRule="auto"/>
+        <w:rPr>
+          <w:color w:val="000000"/>
+        </w:rPr>
+      </w:pPr>
+      <w:r>
+        <w:rPr>
+          <w:color w:val="000000"/>
+        </w:rPr>
+        <w:t>{</w:t>
+      </w:r>
+    </w:p>
+    <w:p>
+      <w:pPr>
+        <w:pBdr>
+          <w:top w:val="nil"/>
+          <w:left w:val="nil"/>
+          <w:bottom w:val="nil"/>
+          <w:right w:val="nil"/>
+          <w:between w:val="nil"/>
+        </w:pBdr>
+        <w:tabs>
+          <w:tab w:val="left" w:pos="7290"/>
+        </w:tabs>
+        <w:spacing w:after="0" w:line="240" w:lineRule="auto"/>
+        <w:rPr>
+          <w:color w:val="000000"/>
+        </w:rPr>
+      </w:pPr>
+      <w:r>
+        <w:rPr>
+          <w:color w:val="000000"/>
+        </w:rPr>
+        <w:t>"</w:t>
+      </w:r>
+      <w:proofErr w:type="spellStart"/>
+      <w:proofErr w:type="gramStart"/>
+      <w:r>
+        <w:rPr>
+          <w:color w:val="000000"/>
+        </w:rPr>
+        <w:t>companyID</w:t>
+      </w:r>
+      <w:proofErr w:type="spellEnd"/>
+      <w:proofErr w:type="gramEnd"/>
+      <w:r>
+        <w:rPr>
+          <w:color w:val="000000"/>
+        </w:rPr>
+        <w:t>" : "2"</w:t>
+      </w:r>
+    </w:p>
+    <w:p>
+      <w:pPr>
+        <w:pBdr>
+          <w:top w:val="nil"/>
+          <w:left w:val="nil"/>
+          <w:bottom w:val="nil"/>
+          <w:right w:val="nil"/>
+          <w:between w:val="nil"/>
+        </w:pBdr>
+        <w:tabs>
+          <w:tab w:val="left" w:pos="7290"/>
+        </w:tabs>
+        <w:spacing w:after="0" w:line="240" w:lineRule="auto"/>
+        <w:rPr>
+          <w:color w:val="000000"/>
+        </w:rPr>
+      </w:pPr>
+      <w:r>
+        <w:rPr>
+          <w:color w:val="000000"/>
+        </w:rPr>
+        <w:t>}</w:t>
+      </w:r>
+    </w:p>
+    <w:p>
+      <w:pPr>
+        <w:pBdr>
+          <w:top w:val="nil"/>
+          <w:left w:val="nil"/>
+          <w:bottom w:val="nil"/>
+          <w:right w:val="nil"/>
+          <w:between w:val="nil"/>
+        </w:pBdr>
+        <w:tabs>
+          <w:tab w:val="left" w:pos="7290"/>
+        </w:tabs>
+        <w:spacing w:after="0" w:line="240" w:lineRule="auto"/>
+        <w:rPr>
+          <w:color w:val="000000"/>
+        </w:rPr>
+      </w:pPr>
+    </w:p>
+    <w:p>
+      <w:pPr>
+        <w:pBdr>
+          <w:top w:val="nil"/>
+          <w:left w:val="nil"/>
+          <w:bottom w:val="nil"/>
+          <w:right w:val="nil"/>
+          <w:between w:val="nil"/>
+        </w:pBdr>
+        <w:tabs>
+          <w:tab w:val="left" w:pos="7290"/>
+        </w:tabs>
+        <w:spacing w:after="0" w:line="240" w:lineRule="auto"/>
+        <w:rPr>
+          <w:color w:val="000000"/>
+        </w:rPr>
+      </w:pPr>
+      <w:proofErr w:type="spellStart"/>
+      <w:proofErr w:type="gramStart"/>
+      <w:r>
+        <w:rPr>
+          <w:color w:val="000000"/>
+        </w:rPr>
+        <w:t>createOrder</w:t>
+      </w:r>
+      <w:proofErr w:type="spellEnd"/>
+      <w:proofErr w:type="gramEnd"/>
+    </w:p>
+    <w:p>
+      <w:pPr>
+        <w:pBdr>
+          <w:top w:val="nil"/>
+          <w:left w:val="nil"/>
+          <w:bottom w:val="nil"/>
+          <w:right w:val="nil"/>
+          <w:between w:val="nil"/>
+        </w:pBdr>
+        <w:tabs>
+          <w:tab w:val="left" w:pos="7290"/>
+        </w:tabs>
+        <w:spacing w:after="0" w:line="240" w:lineRule="auto"/>
+        <w:rPr>
+          <w:color w:val="000000"/>
+        </w:rPr>
+      </w:pPr>
+      <w:hyperlink r:id="rId11" w:history="1">
+        <w:r>
+          <w:rPr>
+            <w:rStyle w:val="Hyperlink"/>
+          </w:rPr>
+          <w:t>http://localhost:8080/restaurant/createOrder</w:t>
+        </w:r>
+      </w:hyperlink>
+    </w:p>
+    <w:p>
+      <w:pPr>
+        <w:pBdr>
+          <w:top w:val="nil"/>
+          <w:left w:val="nil"/>
+          <w:bottom w:val="nil"/>
+          <w:right w:val="nil"/>
+          <w:between w:val="nil"/>
+        </w:pBdr>
+        <w:tabs>
+          <w:tab w:val="left" w:pos="7290"/>
+        </w:tabs>
+        <w:spacing w:after="0" w:line="240" w:lineRule="auto"/>
+        <w:rPr>
+          <w:color w:val="000000"/>
+        </w:rPr>
+      </w:pPr>
+      <w:r>
+        <w:rPr>
+          <w:color w:val="000000"/>
+        </w:rPr>
+        <w:t>{</w:t>
+      </w:r>
+    </w:p>
+    <w:p>
+      <w:pPr>
+        <w:pBdr>
+          <w:top w:val="nil"/>
+          <w:left w:val="nil"/>
+          <w:bottom w:val="nil"/>
+          <w:right w:val="nil"/>
+          <w:between w:val="nil"/>
+        </w:pBdr>
+        <w:tabs>
+          <w:tab w:val="left" w:pos="7290"/>
+        </w:tabs>
+        <w:spacing w:after="0" w:line="240" w:lineRule="auto"/>
+        <w:rPr>
+          <w:color w:val="000000"/>
+        </w:rPr>
+      </w:pPr>
+      <w:r>
+        <w:rPr>
+          <w:color w:val="000000"/>
+        </w:rPr>
+        <w:t xml:space="preserve">    "</w:t>
+      </w:r>
+      <w:proofErr w:type="gramStart"/>
+      <w:r>
+        <w:rPr>
+          <w:color w:val="000000"/>
+        </w:rPr>
+        <w:t>id</w:t>
+      </w:r>
+      <w:proofErr w:type="gramEnd"/>
+      <w:r>
+        <w:rPr>
+          <w:color w:val="000000"/>
+        </w:rPr>
+        <w:t>": 1,</w:t>
+      </w:r>
+    </w:p>
+    <w:p>
+      <w:pPr>
+        <w:pBdr>
+          <w:top w:val="nil"/>
+          <w:left w:val="nil"/>
+          <w:bottom w:val="nil"/>
+          <w:right w:val="nil"/>
+          <w:between w:val="nil"/>
+        </w:pBdr>
+        <w:tabs>
+          <w:tab w:val="left" w:pos="7290"/>
+        </w:tabs>
+        <w:spacing w:after="0" w:line="240" w:lineRule="auto"/>
+        <w:rPr>
+          <w:color w:val="000000"/>
+        </w:rPr>
+      </w:pPr>
+      <w:r>
+        <w:rPr>
+          <w:color w:val="000000"/>
+        </w:rPr>
+        <w:t xml:space="preserve">    "</w:t>
+      </w:r>
+      <w:proofErr w:type="spellStart"/>
+      <w:proofErr w:type="gramStart"/>
+      <w:r>
+        <w:rPr>
+          <w:color w:val="000000"/>
+        </w:rPr>
+        <w:t>tableNumber</w:t>
+      </w:r>
+      <w:proofErr w:type="spellEnd"/>
+      <w:proofErr w:type="gramEnd"/>
+      <w:r>
+        <w:rPr>
+          <w:color w:val="000000"/>
+        </w:rPr>
+        <w:t>": "12",</w:t>
+      </w:r>
+    </w:p>
+    <w:p>
+      <w:pPr>
+        <w:pBdr>
+          <w:top w:val="nil"/>
+          <w:left w:val="nil"/>
+          <w:bottom w:val="nil"/>
+          <w:right w:val="nil"/>
+          <w:between w:val="nil"/>
+        </w:pBdr>
+        <w:tabs>
+          <w:tab w:val="left" w:pos="7290"/>
+        </w:tabs>
+        <w:spacing w:after="0" w:line="240" w:lineRule="auto"/>
+        <w:rPr>
+          <w:color w:val="000000"/>
+        </w:rPr>
+      </w:pPr>
+      <w:r>
+        <w:rPr>
+          <w:color w:val="000000"/>
+        </w:rPr>
+        <w:t xml:space="preserve">    "</w:t>
+      </w:r>
+      <w:proofErr w:type="spellStart"/>
+      <w:proofErr w:type="gramStart"/>
+      <w:r>
+        <w:rPr>
+          <w:color w:val="000000"/>
+        </w:rPr>
+        <w:t>companyID</w:t>
+      </w:r>
+      <w:proofErr w:type="spellEnd"/>
+      <w:proofErr w:type="gramEnd"/>
+      <w:r>
+        <w:rPr>
+          <w:color w:val="000000"/>
+        </w:rPr>
+        <w:t>": "3",</w:t>
+      </w:r>
+    </w:p>
+    <w:p>
+      <w:pPr>
+        <w:pBdr>
+          <w:top w:val="nil"/>
+          <w:left w:val="nil"/>
+          <w:bottom w:val="nil"/>
+          <w:right w:val="nil"/>
+          <w:between w:val="nil"/>
+        </w:pBdr>
+        <w:tabs>
+          <w:tab w:val="left" w:pos="7290"/>
+        </w:tabs>
+        <w:spacing w:after="0" w:line="240" w:lineRule="auto"/>
+        <w:rPr>
+          <w:color w:val="000000"/>
+        </w:rPr>
+      </w:pPr>
+      <w:r>
+        <w:rPr>
+          <w:color w:val="000000"/>
+        </w:rPr>
+        <w:t xml:space="preserve">    "</w:t>
+      </w:r>
+      <w:proofErr w:type="spellStart"/>
+      <w:proofErr w:type="gramStart"/>
+      <w:r>
+        <w:rPr>
+          <w:color w:val="000000"/>
+        </w:rPr>
+        <w:t>itemsName</w:t>
+      </w:r>
+      <w:proofErr w:type="spellEnd"/>
+      <w:proofErr w:type="gramEnd"/>
+      <w:r>
+        <w:rPr>
+          <w:color w:val="000000"/>
+        </w:rPr>
+        <w:t>": "Burger Combo",</w:t>
+      </w:r>
+    </w:p>
+    <w:p>
+      <w:pPr>
+        <w:pBdr>
+          <w:top w:val="nil"/>
+          <w:left w:val="nil"/>
+          <w:bottom w:val="nil"/>
+          <w:right w:val="nil"/>
+          <w:between w:val="nil"/>
+        </w:pBdr>
+        <w:tabs>
+          <w:tab w:val="left" w:pos="7290"/>
+        </w:tabs>
+        <w:spacing w:after="0" w:line="240" w:lineRule="auto"/>
+        <w:rPr>
+          <w:color w:val="000000"/>
+        </w:rPr>
+      </w:pPr>
+      <w:r>
+        <w:rPr>
+          <w:color w:val="000000"/>
+        </w:rPr>
+        <w:t xml:space="preserve">    "</w:t>
+      </w:r>
+      <w:proofErr w:type="spellStart"/>
+      <w:proofErr w:type="gramStart"/>
+      <w:r>
+        <w:rPr>
+          <w:color w:val="000000"/>
+        </w:rPr>
+        <w:t>itemsCode</w:t>
+      </w:r>
+      <w:proofErr w:type="spellEnd"/>
+      <w:proofErr w:type="gramEnd"/>
+      <w:r>
+        <w:rPr>
+          <w:color w:val="000000"/>
+        </w:rPr>
+        <w:t>": "BGC123",</w:t>
+      </w:r>
+    </w:p>
+    <w:p>
+      <w:pPr>
+        <w:pBdr>
+          <w:top w:val="nil"/>
+          <w:left w:val="nil"/>
+          <w:bottom w:val="nil"/>
+          <w:right w:val="nil"/>
+          <w:between w:val="nil"/>
+        </w:pBdr>
+        <w:tabs>
+          <w:tab w:val="left" w:pos="7290"/>
+        </w:tabs>
+        <w:spacing w:after="0" w:line="240" w:lineRule="auto"/>
+        <w:rPr>
+          <w:color w:val="000000"/>
+        </w:rPr>
+      </w:pPr>
+      <w:r>
+        <w:rPr>
+          <w:color w:val="000000"/>
+        </w:rPr>
+        <w:t xml:space="preserve">    "</w:t>
+      </w:r>
+      <w:proofErr w:type="spellStart"/>
+      <w:proofErr w:type="gramStart"/>
+      <w:r>
+        <w:rPr>
+          <w:color w:val="000000"/>
+        </w:rPr>
+        <w:t>itemsPrice</w:t>
+      </w:r>
+      <w:proofErr w:type="spellEnd"/>
+      <w:proofErr w:type="gramEnd"/>
+      <w:r>
+        <w:rPr>
+          <w:color w:val="000000"/>
+        </w:rPr>
+        <w:t>": "250",</w:t>
+      </w:r>
+    </w:p>
+    <w:p>
+      <w:pPr>
+        <w:pBdr>
+          <w:top w:val="nil"/>
+          <w:left w:val="nil"/>
+          <w:bottom w:val="nil"/>
+          <w:right w:val="nil"/>
+          <w:between w:val="nil"/>
+        </w:pBdr>
+        <w:tabs>
+          <w:tab w:val="left" w:pos="7290"/>
+        </w:tabs>
+        <w:spacing w:after="0" w:line="240" w:lineRule="auto"/>
+        <w:rPr>
+          <w:color w:val="000000"/>
+        </w:rPr>
+      </w:pPr>
+      <w:r>
+        <w:rPr>
+          <w:color w:val="000000"/>
+        </w:rPr>
+        <w:t xml:space="preserve">    "</w:t>
+      </w:r>
+      <w:proofErr w:type="spellStart"/>
+      <w:proofErr w:type="gramStart"/>
+      <w:r>
+        <w:rPr>
+          <w:color w:val="000000"/>
+        </w:rPr>
+        <w:t>paymentStatus</w:t>
+      </w:r>
+      <w:proofErr w:type="spellEnd"/>
+      <w:proofErr w:type="gramEnd"/>
+      <w:r>
+        <w:rPr>
+          <w:color w:val="000000"/>
+        </w:rPr>
+        <w:t>": "Paid",</w:t>
+      </w:r>
+    </w:p>
+    <w:p>
+      <w:pPr>
+        <w:pBdr>
+          <w:top w:val="nil"/>
+          <w:left w:val="nil"/>
+          <w:bottom w:val="nil"/>
+          <w:right w:val="nil"/>
+          <w:between w:val="nil"/>
+        </w:pBdr>
+        <w:tabs>
+          <w:tab w:val="left" w:pos="7290"/>
+        </w:tabs>
+        <w:spacing w:after="0" w:line="240" w:lineRule="auto"/>
+        <w:rPr>
+          <w:color w:val="000000"/>
+        </w:rPr>
+      </w:pPr>
+      <w:r>
+        <w:rPr>
+          <w:color w:val="000000"/>
+        </w:rPr>
+        <w:t xml:space="preserve">    "</w:t>
+      </w:r>
+      <w:proofErr w:type="spellStart"/>
+      <w:proofErr w:type="gramStart"/>
+      <w:r>
+        <w:rPr>
+          <w:color w:val="000000"/>
+        </w:rPr>
+        <w:t>paymentMode</w:t>
+      </w:r>
+      <w:proofErr w:type="spellEnd"/>
+      <w:proofErr w:type="gramEnd"/>
+      <w:r>
+        <w:rPr>
+          <w:color w:val="000000"/>
+        </w:rPr>
+        <w:t>": "Credit Card",</w:t>
+      </w:r>
+    </w:p>
+    <w:p>
+      <w:pPr>
+        <w:pBdr>
+          <w:top w:val="nil"/>
+          <w:left w:val="nil"/>
+          <w:bottom w:val="nil"/>
+          <w:right w:val="nil"/>
+          <w:between w:val="nil"/>
+        </w:pBdr>
+        <w:tabs>
+          <w:tab w:val="left" w:pos="7290"/>
+        </w:tabs>
+        <w:spacing w:after="0" w:line="240" w:lineRule="auto"/>
+        <w:rPr>
+          <w:color w:val="000000"/>
+        </w:rPr>
+      </w:pPr>
+      <w:r>
+        <w:rPr>
+          <w:color w:val="000000"/>
+        </w:rPr>
+        <w:t xml:space="preserve">    "</w:t>
+      </w:r>
+      <w:proofErr w:type="spellStart"/>
+      <w:proofErr w:type="gramStart"/>
+      <w:r>
+        <w:rPr>
+          <w:color w:val="000000"/>
+        </w:rPr>
+        <w:t>processStatus</w:t>
+      </w:r>
+      <w:proofErr w:type="spellEnd"/>
+      <w:proofErr w:type="gramEnd"/>
+      <w:r>
+        <w:rPr>
+          <w:color w:val="000000"/>
+        </w:rPr>
+        <w:t>": "Completed"</w:t>
+      </w:r>
+    </w:p>
+    <w:p>
+      <w:pPr>
+        <w:pBdr>
+          <w:top w:val="nil"/>
+          <w:left w:val="nil"/>
+          <w:bottom w:val="nil"/>
+          <w:right w:val="nil"/>
+          <w:between w:val="nil"/>
+        </w:pBdr>
+        <w:tabs>
+          <w:tab w:val="left" w:pos="7290"/>
+        </w:tabs>
+        <w:spacing w:after="0" w:line="240" w:lineRule="auto"/>
+        <w:rPr>
+          <w:color w:val="000000"/>
+        </w:rPr>
+      </w:pPr>
+      <w:r>
+        <w:rPr>
+          <w:color w:val="000000"/>
+        </w:rPr>
+        <w:t>}</w:t>
+      </w:r>
+    </w:p>
+    <w:p>
+      <w:pPr>
+        <w:pBdr>
+          <w:top w:val="nil"/>
+          <w:left w:val="nil"/>
+          <w:bottom w:val="nil"/>
+          <w:right w:val="nil"/>
+          <w:between w:val="nil"/>
+        </w:pBdr>
+        <w:tabs>
+          <w:tab w:val="left" w:pos="7290"/>
+        </w:tabs>
+        <w:spacing w:after="0" w:line="240" w:lineRule="auto"/>
+        <w:rPr>
+          <w:color w:val="000000"/>
+        </w:rPr>
+      </w:pPr>
+    </w:p>
+    <w:p>
+      <w:pPr>
+        <w:pBdr>
+          <w:top w:val="nil"/>
+          <w:left w:val="nil"/>
+          <w:bottom w:val="nil"/>
+          <w:right w:val="nil"/>
+          <w:between w:val="nil"/>
+        </w:pBdr>
+        <w:tabs>
+          <w:tab w:val="left" w:pos="7290"/>
+        </w:tabs>
+        <w:spacing w:after="0" w:line="240" w:lineRule="auto"/>
+        <w:rPr>
+          <w:color w:val="000000"/>
+        </w:rPr>
+      </w:pPr>
+      <w:proofErr w:type="spellStart"/>
+      <w:proofErr w:type="gramStart"/>
+      <w:r>
+        <w:rPr>
+          <w:color w:val="000000"/>
+        </w:rPr>
+        <w:t>updateOrder</w:t>
+      </w:r>
+      <w:proofErr w:type="spellEnd"/>
+      <w:proofErr w:type="gramEnd"/>
+    </w:p>
+    <w:p>
+      <w:pPr>
+        <w:pBdr>
+          <w:top w:val="nil"/>
+          <w:left w:val="nil"/>
+          <w:bottom w:val="nil"/>
+          <w:right w:val="nil"/>
+          <w:between w:val="nil"/>
+        </w:pBdr>
+        <w:tabs>
+          <w:tab w:val="left" w:pos="7290"/>
+        </w:tabs>
+        <w:spacing w:after="0" w:line="240" w:lineRule="auto"/>
+        <w:rPr>
+          <w:color w:val="000000"/>
+        </w:rPr>
+      </w:pPr>
+      <w:r>
+        <w:rPr>
+          <w:color w:val="000000"/>
+        </w:rPr>
+        <w:t>{</w:t>
+      </w:r>
+    </w:p>
+    <w:p>
+      <w:pPr>
+        <w:pBdr>
+          <w:top w:val="nil"/>
+          <w:left w:val="nil"/>
+          <w:bottom w:val="nil"/>
+          <w:right w:val="nil"/>
+          <w:between w:val="nil"/>
+        </w:pBdr>
+        <w:tabs>
+          <w:tab w:val="left" w:pos="7290"/>
+        </w:tabs>
+        <w:spacing w:after="0" w:line="240" w:lineRule="auto"/>
+        <w:rPr>
+          <w:color w:val="000000"/>
+        </w:rPr>
+      </w:pPr>
+      <w:r>
+        <w:rPr>
+          <w:color w:val="000000"/>
+        </w:rPr>
+        <w:t xml:space="preserve">  "</w:t>
+      </w:r>
+      <w:proofErr w:type="gramStart"/>
+      <w:r>
+        <w:rPr>
+          <w:color w:val="000000"/>
+        </w:rPr>
+        <w:t>id</w:t>
+      </w:r>
+      <w:proofErr w:type="gramEnd"/>
+      <w:r>
+        <w:rPr>
+          <w:color w:val="000000"/>
+        </w:rPr>
+        <w:t>":"5",</w:t>
+      </w:r>
+    </w:p>
+    <w:p>
+      <w:pPr>
+        <w:pBdr>
+          <w:top w:val="nil"/>
+          <w:left w:val="nil"/>
+          <w:bottom w:val="nil"/>
+          <w:right w:val="nil"/>
+          <w:between w:val="nil"/>
+        </w:pBdr>
+        <w:tabs>
+          <w:tab w:val="left" w:pos="7290"/>
+        </w:tabs>
+        <w:spacing w:after="0" w:line="240" w:lineRule="auto"/>
+        <w:rPr>
+          <w:color w:val="000000"/>
+        </w:rPr>
+      </w:pPr>
+      <w:r>
+        <w:rPr>
+          <w:color w:val="000000"/>
+        </w:rPr>
+        <w:t xml:space="preserve">  "</w:t>
+      </w:r>
+      <w:proofErr w:type="spellStart"/>
+      <w:proofErr w:type="gramStart"/>
+      <w:r>
+        <w:rPr>
+          <w:color w:val="000000"/>
+        </w:rPr>
+        <w:t>delFlag</w:t>
+      </w:r>
+      <w:proofErr w:type="spellEnd"/>
+      <w:proofErr w:type="gramEnd"/>
+      <w:r>
+        <w:rPr>
+          <w:color w:val="000000"/>
+        </w:rPr>
+        <w:t>": "Y"</w:t>
+      </w:r>
+    </w:p>
+    <w:p>
+      <w:pPr>
+        <w:pBdr>
+          <w:top w:val="nil"/>
+          <w:left w:val="nil"/>
+          <w:bottom w:val="nil"/>
+          <w:right w:val="nil"/>
+          <w:between w:val="nil"/>
+        </w:pBdr>
+        <w:tabs>
+          <w:tab w:val="left" w:pos="7290"/>
+        </w:tabs>
+        <w:spacing w:after="0" w:line="240" w:lineRule="auto"/>
+        <w:rPr>
+          <w:color w:val="000000"/>
+        </w:rPr>
+      </w:pPr>
+      <w:r>
+        <w:rPr>
+          <w:color w:val="000000"/>
+        </w:rPr>
+        <w:t>}</w:t>
+      </w:r>
+    </w:p>
+    <w:p>
+      <w:pPr>
+        <w:pBdr>
+          <w:top w:val="nil"/>
+          <w:left w:val="nil"/>
+          <w:bottom w:val="nil"/>
+          <w:right w:val="nil"/>
+          <w:between w:val="nil"/>
+        </w:pBdr>
+        <w:tabs>
+          <w:tab w:val="left" w:pos="7290"/>
+        </w:tabs>
+        <w:spacing w:after="0" w:line="240" w:lineRule="auto"/>
+        <w:rPr>
+          <w:color w:val="000000"/>
+        </w:rPr>
+      </w:pPr>
+    </w:p>
+    <w:p>
+      <w:pPr>
+        <w:pBdr>
+          <w:top w:val="nil"/>
+          <w:left w:val="nil"/>
+          <w:bottom w:val="nil"/>
+          <w:right w:val="nil"/>
+          <w:between w:val="nil"/>
+        </w:pBdr>
+        <w:tabs>
+          <w:tab w:val="left" w:pos="7290"/>
+        </w:tabs>
+        <w:spacing w:after="0" w:line="240" w:lineRule="auto"/>
+        <w:rPr>
+          <w:color w:val="000000"/>
+        </w:rPr>
+      </w:pPr>
+      <w:r>
+        <w:rPr>
+          <w:color w:val="000000"/>
+        </w:rPr>
+        <w:t>Update data related to user</w:t>
+      </w:r>
+    </w:p>
+    <w:p>
+      <w:pPr>
+        <w:pBdr>
+          <w:top w:val="nil"/>
+          <w:left w:val="nil"/>
+          <w:bottom w:val="nil"/>
+          <w:right w:val="nil"/>
+          <w:between w:val="nil"/>
+        </w:pBdr>
+        <w:tabs>
+          <w:tab w:val="left" w:pos="7290"/>
+        </w:tabs>
+        <w:spacing w:after="0" w:line="240" w:lineRule="auto"/>
+        <w:rPr>
+          <w:color w:val="000000"/>
+        </w:rPr>
+      </w:pPr>
+      <w:hyperlink r:id="rId12" w:history="1">
+        <w:r>
+          <w:rPr>
+            <w:rStyle w:val="Hyperlink"/>
+          </w:rPr>
+          <w:t>http://localhost:8080/restaurant/updateUserProfile</w:t>
+        </w:r>
+      </w:hyperlink>
+    </w:p>
+    <w:p>
+      <w:pPr>
+        <w:pBdr>
+          <w:top w:val="nil"/>
+          <w:left w:val="nil"/>
+          <w:bottom w:val="nil"/>
+          <w:right w:val="nil"/>
+          <w:between w:val="nil"/>
+        </w:pBdr>
+        <w:tabs>
+          <w:tab w:val="left" w:pos="7290"/>
+        </w:tabs>
+        <w:spacing w:after="0" w:line="240" w:lineRule="auto"/>
+        <w:rPr>
+          <w:color w:val="000000"/>
+        </w:rPr>
+      </w:pPr>
+      <w:r>
+        <w:rPr>
+          <w:color w:val="000000"/>
+        </w:rPr>
+        <w:t>{</w:t>
+      </w:r>
+    </w:p>
+    <w:p>
+      <w:pPr>
+        <w:pBdr>
+          <w:top w:val="nil"/>
+          <w:left w:val="nil"/>
+          <w:bottom w:val="nil"/>
+          <w:right w:val="nil"/>
+          <w:between w:val="nil"/>
+        </w:pBdr>
+        <w:tabs>
+          <w:tab w:val="left" w:pos="7290"/>
+        </w:tabs>
+        <w:spacing w:after="0" w:line="240" w:lineRule="auto"/>
+        <w:rPr>
+          <w:color w:val="000000"/>
+        </w:rPr>
+      </w:pPr>
+      <w:r>
+        <w:rPr>
+          <w:color w:val="000000"/>
+        </w:rPr>
+        <w:t xml:space="preserve">    "</w:t>
+      </w:r>
+      <w:proofErr w:type="gramStart"/>
+      <w:r>
+        <w:rPr>
+          <w:color w:val="000000"/>
+        </w:rPr>
+        <w:t>id</w:t>
+      </w:r>
+      <w:proofErr w:type="gramEnd"/>
+      <w:r>
+        <w:rPr>
+          <w:color w:val="000000"/>
+        </w:rPr>
+        <w:t>":"3",</w:t>
+      </w:r>
+    </w:p>
+    <w:p>
+      <w:pPr>
+        <w:pBdr>
+          <w:top w:val="nil"/>
+          <w:left w:val="nil"/>
+          <w:bottom w:val="nil"/>
+          <w:right w:val="nil"/>
+          <w:between w:val="nil"/>
+        </w:pBdr>
+        <w:tabs>
+          <w:tab w:val="left" w:pos="7290"/>
+        </w:tabs>
+        <w:spacing w:after="0" w:line="240" w:lineRule="auto"/>
+        <w:rPr>
+          <w:color w:val="000000"/>
+        </w:rPr>
+      </w:pPr>
+      <w:r>
+        <w:rPr>
+          <w:color w:val="000000"/>
+        </w:rPr>
+        <w:t xml:space="preserve">    "</w:t>
+      </w:r>
+      <w:proofErr w:type="spellStart"/>
+      <w:proofErr w:type="gramStart"/>
+      <w:r>
+        <w:rPr>
+          <w:color w:val="000000"/>
+        </w:rPr>
+        <w:t>bankAccountNumber</w:t>
+      </w:r>
+      <w:proofErr w:type="spellEnd"/>
+      <w:proofErr w:type="gramEnd"/>
+      <w:r>
+        <w:rPr>
+          <w:color w:val="000000"/>
+        </w:rPr>
+        <w:t>": "123456789012",</w:t>
+      </w:r>
+    </w:p>
+    <w:p>
+      <w:pPr>
+        <w:pBdr>
+          <w:top w:val="nil"/>
+          <w:left w:val="nil"/>
+          <w:bottom w:val="nil"/>
+          <w:right w:val="nil"/>
+          <w:between w:val="nil"/>
+        </w:pBdr>
+        <w:tabs>
+          <w:tab w:val="left" w:pos="7290"/>
+        </w:tabs>
+        <w:spacing w:after="0" w:line="240" w:lineRule="auto"/>
+        <w:rPr>
+          <w:color w:val="000000"/>
+        </w:rPr>
+      </w:pPr>
+      <w:r>
+        <w:rPr>
+          <w:color w:val="000000"/>
+        </w:rPr>
+        <w:t xml:space="preserve">    "</w:t>
+      </w:r>
+      <w:proofErr w:type="spellStart"/>
+      <w:proofErr w:type="gramStart"/>
+      <w:r>
+        <w:rPr>
+          <w:color w:val="000000"/>
+        </w:rPr>
+        <w:t>ifscCode</w:t>
+      </w:r>
+      <w:proofErr w:type="spellEnd"/>
+      <w:proofErr w:type="gramEnd"/>
+      <w:r>
+        <w:rPr>
+          <w:color w:val="000000"/>
+        </w:rPr>
+        <w:t>": "HDFC0001234"</w:t>
+      </w:r>
+    </w:p>
+    <w:p>
+      <w:pPr>
+        <w:pBdr>
+          <w:top w:val="nil"/>
+          <w:left w:val="nil"/>
+          <w:bottom w:val="nil"/>
+          <w:right w:val="nil"/>
+          <w:between w:val="nil"/>
+        </w:pBdr>
+        <w:tabs>
+          <w:tab w:val="left" w:pos="7290"/>
+        </w:tabs>
+        <w:spacing w:after="0" w:line="240" w:lineRule="auto"/>
+        <w:rPr>
+          <w:color w:val="000000"/>
+        </w:rPr>
+      </w:pPr>
+      <w:r>
+        <w:rPr>
+          <w:color w:val="000000"/>
+        </w:rPr>
+        <w:t>}</w:t>
+      </w:r>
+    </w:p>
+    <w:p>
+      <w:pPr>
+        <w:pBdr>
+          <w:top w:val="nil"/>
+          <w:left w:val="nil"/>
+          <w:bottom w:val="nil"/>
+          <w:right w:val="nil"/>
+          <w:between w:val="nil"/>
+        </w:pBdr>
+        <w:tabs>
+          <w:tab w:val="left" w:pos="7290"/>
+        </w:tabs>
+        <w:spacing w:after="0" w:line="240" w:lineRule="auto"/>
+        <w:rPr>
+          <w:color w:val="000000"/>
+        </w:rPr>
+      </w:pPr>
+    </w:p>
+    <w:p>
+      <w:pPr>
+        <w:pBdr>
+          <w:top w:val="nil"/>
+          <w:left w:val="nil"/>
+          <w:bottom w:val="nil"/>
+          <w:right w:val="nil"/>
+          <w:between w:val="nil"/>
+        </w:pBdr>
+        <w:tabs>
+          <w:tab w:val="left" w:pos="7290"/>
+        </w:tabs>
+        <w:spacing w:after="0" w:line="240" w:lineRule="auto"/>
+        <w:rPr>
+          <w:color w:val="000000"/>
+        </w:rPr>
+      </w:pPr>
+      <w:r>
+        <w:rPr>
+          <w:color w:val="000000"/>
+        </w:rPr>
+        <w:t>Update customer review</w:t>
+      </w:r>
+    </w:p>
+    <w:p>
+      <w:pPr>
+        <w:pBdr>
+          <w:top w:val="nil"/>
+          <w:left w:val="nil"/>
+          <w:bottom w:val="nil"/>
+          <w:right w:val="nil"/>
+          <w:between w:val="nil"/>
+        </w:pBdr>
+        <w:tabs>
+          <w:tab w:val="left" w:pos="7290"/>
+        </w:tabs>
+        <w:spacing w:after="0" w:line="240" w:lineRule="auto"/>
+        <w:rPr>
+          <w:color w:val="000000"/>
+        </w:rPr>
+      </w:pPr>
+      <w:hyperlink r:id="rId13" w:history="1">
+        <w:r>
+          <w:rPr>
+            <w:rStyle w:val="Hyperlink"/>
+          </w:rPr>
+          <w:t>http://localhost:8080/restaurant/updateCustomerReview</w:t>
+        </w:r>
+      </w:hyperlink>
+    </w:p>
+    <w:p>
+      <w:pPr>
+        <w:pBdr>
+          <w:top w:val="nil"/>
+          <w:left w:val="nil"/>
+          <w:bottom w:val="nil"/>
+          <w:right w:val="nil"/>
+          <w:between w:val="nil"/>
+        </w:pBdr>
+        <w:tabs>
+          <w:tab w:val="left" w:pos="7290"/>
+        </w:tabs>
+        <w:spacing w:after="0" w:line="240" w:lineRule="auto"/>
+        <w:rPr>
+          <w:color w:val="000000"/>
+        </w:rPr>
+      </w:pPr>
+      <w:r>
+        <w:rPr>
+          <w:color w:val="000000"/>
+        </w:rPr>
+        <w:t>{</w:t>
+      </w:r>
+    </w:p>
+    <w:p>
+      <w:pPr>
+        <w:pBdr>
+          <w:top w:val="nil"/>
+          <w:left w:val="nil"/>
+          <w:bottom w:val="nil"/>
+          <w:right w:val="nil"/>
+          <w:between w:val="nil"/>
+        </w:pBdr>
+        <w:tabs>
+          <w:tab w:val="left" w:pos="7290"/>
+        </w:tabs>
+        <w:spacing w:after="0" w:line="240" w:lineRule="auto"/>
+        <w:rPr>
+          <w:color w:val="000000"/>
+        </w:rPr>
+      </w:pPr>
+      <w:r>
+        <w:rPr>
+          <w:color w:val="000000"/>
+        </w:rPr>
+        <w:t xml:space="preserve">    "</w:t>
+      </w:r>
+      <w:proofErr w:type="gramStart"/>
+      <w:r>
+        <w:rPr>
+          <w:color w:val="000000"/>
+        </w:rPr>
+        <w:t>id</w:t>
+      </w:r>
+      <w:proofErr w:type="gramEnd"/>
+      <w:r>
+        <w:rPr>
+          <w:color w:val="000000"/>
+        </w:rPr>
+        <w:t>": "2",</w:t>
+      </w:r>
+    </w:p>
+    <w:p>
+      <w:pPr>
+        <w:pBdr>
+          <w:top w:val="nil"/>
+          <w:left w:val="nil"/>
+          <w:bottom w:val="nil"/>
+          <w:right w:val="nil"/>
+          <w:between w:val="nil"/>
+        </w:pBdr>
+        <w:tabs>
+          <w:tab w:val="left" w:pos="7290"/>
+        </w:tabs>
+        <w:spacing w:after="0" w:line="240" w:lineRule="auto"/>
+        <w:rPr>
+          <w:color w:val="000000"/>
+        </w:rPr>
+      </w:pPr>
+      <w:r>
+        <w:rPr>
+          <w:color w:val="000000"/>
+        </w:rPr>
+        <w:t xml:space="preserve">    "</w:t>
+      </w:r>
+      <w:proofErr w:type="spellStart"/>
+      <w:proofErr w:type="gramStart"/>
+      <w:r>
+        <w:rPr>
+          <w:color w:val="000000"/>
+        </w:rPr>
+        <w:t>delFlag</w:t>
+      </w:r>
+      <w:proofErr w:type="spellEnd"/>
+      <w:proofErr w:type="gramEnd"/>
+      <w:r>
+        <w:rPr>
+          <w:color w:val="000000"/>
+        </w:rPr>
+        <w:t>": "Y"</w:t>
+      </w:r>
+    </w:p>
+    <w:p>
+      <w:pPr>
+        <w:pBdr>
+          <w:top w:val="nil"/>
+          <w:left w:val="nil"/>
+          <w:bottom w:val="nil"/>
+          <w:right w:val="nil"/>
+          <w:between w:val="nil"/>
+        </w:pBdr>
+        <w:tabs>
+          <w:tab w:val="left" w:pos="7290"/>
+        </w:tabs>
+        <w:spacing w:after="0" w:line="240" w:lineRule="auto"/>
+        <w:rPr>
+          <w:color w:val="000000"/>
+        </w:rPr>
+      </w:pPr>
+      <w:r>
+        <w:rPr>
+          <w:color w:val="000000"/>
+        </w:rPr>
+        <w:lastRenderedPageBreak/>
+        <w:t>}</w:t>
+      </w:r>
+    </w:p>
+    <w:p>
+      <w:pPr>
+        <w:pBdr>
+          <w:top w:val="nil"/>
+          <w:left w:val="nil"/>
+          <w:bottom w:val="nil"/>
+          <w:right w:val="nil"/>
+          <w:between w:val="nil"/>
+        </w:pBdr>
+        <w:tabs>
+          <w:tab w:val="left" w:pos="7290"/>
+        </w:tabs>
+        <w:spacing w:after="0" w:line="240" w:lineRule="auto"/>
+        <w:rPr>
+          <w:color w:val="000000"/>
+        </w:rPr>
+      </w:pPr>
+    </w:p>
+    <w:p>
+      <w:pPr>
+        <w:pBdr>
+          <w:top w:val="nil"/>
+          <w:left w:val="nil"/>
+          <w:bottom w:val="nil"/>
+          <w:right w:val="nil"/>
+          <w:between w:val="nil"/>
+        </w:pBdr>
+        <w:tabs>
+          <w:tab w:val="left" w:pos="7290"/>
+        </w:tabs>
+        <w:spacing w:after="0" w:line="240" w:lineRule="auto"/>
+        <w:rPr>
+          <w:color w:val="000000"/>
+        </w:rPr>
+      </w:pPr>
+    </w:p>
+    <w:p>
+      <w:pPr>
+        <w:pBdr>
+          <w:top w:val="nil"/>
+          <w:left w:val="nil"/>
+          <w:bottom w:val="nil"/>
+          <w:right w:val="nil"/>
+          <w:between w:val="nil"/>
+        </w:pBdr>
+        <w:tabs>
+          <w:tab w:val="left" w:pos="7290"/>
+        </w:tabs>
+        <w:spacing w:after="0" w:line="240" w:lineRule="auto"/>
+        <w:rPr>
+          <w:color w:val="000000"/>
+        </w:rPr>
+      </w:pPr>
+      <w:proofErr w:type="gramStart"/>
+      <w:r>
+        <w:rPr>
+          <w:color w:val="000000"/>
+        </w:rPr>
+        <w:t>create</w:t>
+      </w:r>
+      <w:proofErr w:type="gramEnd"/>
+    </w:p>
+    <w:p>
+      <w:pPr>
+        <w:pBdr>
+          <w:top w:val="nil"/>
+          <w:left w:val="nil"/>
+          <w:bottom w:val="nil"/>
+          <w:right w:val="nil"/>
+          <w:between w:val="nil"/>
+        </w:pBdr>
+        <w:tabs>
+          <w:tab w:val="left" w:pos="7290"/>
+        </w:tabs>
+        <w:spacing w:after="0" w:line="240" w:lineRule="auto"/>
+        <w:rPr>
+          <w:color w:val="000000"/>
+        </w:rPr>
+      </w:pPr>
+      <w:hyperlink r:id="rId14" w:history="1">
+        <w:r>
+          <w:rPr>
+            <w:rStyle w:val="Hyperlink"/>
+          </w:rPr>
+          <w:t>http://localhost:8080/restaurant/createCustomerReview</w:t>
+        </w:r>
+      </w:hyperlink>
+    </w:p>
+    <w:p>
+      <w:pPr>
+        <w:pBdr>
+          <w:top w:val="nil"/>
+          <w:left w:val="nil"/>
+          <w:bottom w:val="nil"/>
+          <w:right w:val="nil"/>
+          <w:between w:val="nil"/>
+        </w:pBdr>
+        <w:tabs>
+          <w:tab w:val="left" w:pos="7290"/>
+        </w:tabs>
+        <w:spacing w:after="0" w:line="240" w:lineRule="auto"/>
+        <w:rPr>
+          <w:color w:val="000000"/>
+        </w:rPr>
+      </w:pPr>
+      <w:r>
+        <w:rPr>
+          <w:color w:val="000000"/>
+        </w:rPr>
+        <w:t>{</w:t>
+      </w:r>
+    </w:p>
+    <w:p>
+      <w:pPr>
+        <w:pBdr>
+          <w:top w:val="nil"/>
+          <w:left w:val="nil"/>
+          <w:bottom w:val="nil"/>
+          <w:right w:val="nil"/>
+          <w:between w:val="nil"/>
+        </w:pBdr>
+        <w:tabs>
+          <w:tab w:val="left" w:pos="7290"/>
+        </w:tabs>
+        <w:spacing w:after="0" w:line="240" w:lineRule="auto"/>
+        <w:rPr>
+          <w:color w:val="000000"/>
+        </w:rPr>
+      </w:pPr>
+      <w:r>
+        <w:rPr>
+          <w:color w:val="000000"/>
+        </w:rPr>
+        <w:t xml:space="preserve">    "</w:t>
+      </w:r>
+      <w:proofErr w:type="spellStart"/>
+      <w:proofErr w:type="gramStart"/>
+      <w:r>
+        <w:rPr>
+          <w:color w:val="000000"/>
+        </w:rPr>
+        <w:t>tableNumber</w:t>
+      </w:r>
+      <w:proofErr w:type="spellEnd"/>
+      <w:proofErr w:type="gramEnd"/>
+      <w:r>
+        <w:rPr>
+          <w:color w:val="000000"/>
+        </w:rPr>
+        <w:t>": "21",</w:t>
+      </w:r>
+    </w:p>
+    <w:p>
+      <w:pPr>
+        <w:pBdr>
+          <w:top w:val="nil"/>
+          <w:left w:val="nil"/>
+          <w:bottom w:val="nil"/>
+          <w:right w:val="nil"/>
+          <w:between w:val="nil"/>
+        </w:pBdr>
+        <w:tabs>
+          <w:tab w:val="left" w:pos="7290"/>
+        </w:tabs>
+        <w:spacing w:after="0" w:line="240" w:lineRule="auto"/>
+        <w:rPr>
+          <w:color w:val="000000"/>
+        </w:rPr>
+      </w:pPr>
+      <w:r>
+        <w:rPr>
+          <w:color w:val="000000"/>
+        </w:rPr>
+        <w:t xml:space="preserve">    "</w:t>
+      </w:r>
+      <w:proofErr w:type="spellStart"/>
+      <w:proofErr w:type="gramStart"/>
+      <w:r>
+        <w:rPr>
+          <w:color w:val="000000"/>
+        </w:rPr>
+        <w:t>companyID</w:t>
+      </w:r>
+      <w:proofErr w:type="spellEnd"/>
+      <w:proofErr w:type="gramEnd"/>
+      <w:r>
+        <w:rPr>
+          <w:color w:val="000000"/>
+        </w:rPr>
+        <w:t>": "3",</w:t>
+      </w:r>
+    </w:p>
+    <w:p>
+      <w:pPr>
+        <w:pBdr>
+          <w:top w:val="nil"/>
+          <w:left w:val="nil"/>
+          <w:bottom w:val="nil"/>
+          <w:right w:val="nil"/>
+          <w:between w:val="nil"/>
+        </w:pBdr>
+        <w:tabs>
+          <w:tab w:val="left" w:pos="7290"/>
+        </w:tabs>
+        <w:spacing w:after="0" w:line="240" w:lineRule="auto"/>
+        <w:rPr>
+          <w:color w:val="000000"/>
+        </w:rPr>
+      </w:pPr>
+      <w:r>
+        <w:rPr>
+          <w:color w:val="000000"/>
+        </w:rPr>
+        <w:t xml:space="preserve">    "</w:t>
+      </w:r>
+      <w:proofErr w:type="spellStart"/>
+      <w:proofErr w:type="gramStart"/>
+      <w:r>
+        <w:rPr>
+          <w:color w:val="000000"/>
+        </w:rPr>
+        <w:t>delFlag</w:t>
+      </w:r>
+      <w:proofErr w:type="spellEnd"/>
+      <w:proofErr w:type="gramEnd"/>
+      <w:r>
+        <w:rPr>
+          <w:color w:val="000000"/>
+        </w:rPr>
+        <w:t>": "N",</w:t>
+      </w:r>
+    </w:p>
+    <w:p>
+      <w:pPr>
+        <w:pBdr>
+          <w:top w:val="nil"/>
+          <w:left w:val="nil"/>
+          <w:bottom w:val="nil"/>
+          <w:right w:val="nil"/>
+          <w:between w:val="nil"/>
+        </w:pBdr>
+        <w:tabs>
+          <w:tab w:val="left" w:pos="7290"/>
+        </w:tabs>
+        <w:spacing w:after="0" w:line="240" w:lineRule="auto"/>
+        <w:rPr>
+          <w:color w:val="000000"/>
+        </w:rPr>
+      </w:pPr>
+      <w:r>
+        <w:rPr>
+          <w:color w:val="000000"/>
+        </w:rPr>
+        <w:t xml:space="preserve">    "</w:t>
+      </w:r>
+      <w:proofErr w:type="gramStart"/>
+      <w:r>
+        <w:rPr>
+          <w:color w:val="000000"/>
+        </w:rPr>
+        <w:t>message</w:t>
+      </w:r>
+      <w:proofErr w:type="gramEnd"/>
+      <w:r>
+        <w:rPr>
+          <w:color w:val="000000"/>
+        </w:rPr>
+        <w:t>": "Excellent ambiance and quick service!",</w:t>
+      </w:r>
+    </w:p>
+    <w:p>
+      <w:pPr>
+        <w:pBdr>
+          <w:top w:val="nil"/>
+          <w:left w:val="nil"/>
+          <w:bottom w:val="nil"/>
+          <w:right w:val="nil"/>
+          <w:between w:val="nil"/>
+        </w:pBdr>
+        <w:tabs>
+          <w:tab w:val="left" w:pos="7290"/>
+        </w:tabs>
+        <w:spacing w:after="0" w:line="240" w:lineRule="auto"/>
+        <w:rPr>
+          <w:color w:val="000000"/>
+        </w:rPr>
+      </w:pPr>
+      <w:r>
+        <w:rPr>
+          <w:color w:val="000000"/>
+        </w:rPr>
+        <w:t xml:space="preserve">    "</w:t>
+      </w:r>
+      <w:proofErr w:type="gramStart"/>
+      <w:r>
+        <w:rPr>
+          <w:color w:val="000000"/>
+        </w:rPr>
+        <w:t>stars</w:t>
+      </w:r>
+      <w:proofErr w:type="gramEnd"/>
+      <w:r>
+        <w:rPr>
+          <w:color w:val="000000"/>
+        </w:rPr>
+        <w:t>": "5"</w:t>
+      </w:r>
+    </w:p>
+    <w:p>
+      <w:pPr>
+        <w:pBdr>
+          <w:top w:val="nil"/>
+          <w:left w:val="nil"/>
+          <w:bottom w:val="nil"/>
+          <w:right w:val="nil"/>
+          <w:between w:val="nil"/>
+        </w:pBdr>
+        <w:tabs>
+          <w:tab w:val="left" w:pos="7290"/>
+        </w:tabs>
+        <w:spacing w:after="0" w:line="240" w:lineRule="auto"/>
+        <w:rPr>
+          <w:color w:val="000000"/>
+        </w:rPr>
+      </w:pPr>
+      <w:r>
+        <w:rPr>
+          <w:color w:val="000000"/>
+        </w:rPr>
+        <w:t>}</w:t>
+      </w:r>
+    </w:p>
+    <w:p>
+      <w:pPr>
+        <w:pBdr>
+          <w:top w:val="nil"/>
+          <w:left w:val="nil"/>
+          <w:bottom w:val="nil"/>
+          <w:right w:val="nil"/>
+          <w:between w:val="nil"/>
+        </w:pBdr>
+        <w:tabs>
+          <w:tab w:val="left" w:pos="7290"/>
+        </w:tabs>
+        <w:spacing w:after="0" w:line="240" w:lineRule="auto"/>
+        <w:rPr>
+          <w:color w:val="000000"/>
+        </w:rPr>
+      </w:pPr>
+    </w:p>
+    <w:p>
+      <w:pPr>
+        <w:pBdr>
+          <w:top w:val="nil"/>
+          <w:left w:val="nil"/>
+          <w:bottom w:val="nil"/>
+          <w:right w:val="nil"/>
+          <w:between w:val="nil"/>
+        </w:pBdr>
+        <w:tabs>
+          <w:tab w:val="left" w:pos="7290"/>
+        </w:tabs>
+        <w:spacing w:after="0" w:line="240" w:lineRule="auto"/>
+        <w:rPr>
+          <w:color w:val="000000"/>
+        </w:rPr>
+      </w:pPr>
+      <w:r>
+        <w:rPr>
+          <w:color w:val="000000"/>
+        </w:rPr>
+        <w:t>Read customer review</w:t>
+      </w:r>
+    </w:p>
+    <w:p>
+      <w:pPr>
+        <w:pBdr>
+          <w:top w:val="nil"/>
+          <w:left w:val="nil"/>
+          <w:bottom w:val="nil"/>
+          <w:right w:val="nil"/>
+          <w:between w:val="nil"/>
+        </w:pBdr>
+        <w:tabs>
+          <w:tab w:val="left" w:pos="7290"/>
+        </w:tabs>
+        <w:spacing w:after="0" w:line="240" w:lineRule="auto"/>
+        <w:rPr>
+          <w:color w:val="000000"/>
+        </w:rPr>
+      </w:pPr>
+      <w:hyperlink r:id="rId15" w:history="1">
+        <w:r>
+          <w:rPr>
+            <w:rStyle w:val="Hyperlink"/>
+          </w:rPr>
+          <w:t>http://localhost:8080/restaurant/readCustomerReview</w:t>
+        </w:r>
+      </w:hyperlink>
+    </w:p>
+    <w:p>
+      <w:pPr>
+        <w:pBdr>
+          <w:top w:val="nil"/>
+          <w:left w:val="nil"/>
+          <w:bottom w:val="nil"/>
+          <w:right w:val="nil"/>
+          <w:between w:val="nil"/>
+        </w:pBdr>
+        <w:tabs>
+          <w:tab w:val="left" w:pos="7290"/>
+        </w:tabs>
+        <w:spacing w:after="0" w:line="240" w:lineRule="auto"/>
+        <w:rPr>
+          <w:color w:val="000000"/>
+        </w:rPr>
+      </w:pPr>
+      <w:r>
+        <w:rPr>
+          <w:color w:val="000000"/>
+        </w:rPr>
+        <w:t>{</w:t>
+      </w:r>
+    </w:p>
+    <w:p>
+      <w:pPr>
+        <w:pBdr>
+          <w:top w:val="nil"/>
+          <w:left w:val="nil"/>
+          <w:bottom w:val="nil"/>
+          <w:right w:val="nil"/>
+          <w:between w:val="nil"/>
+        </w:pBdr>
+        <w:tabs>
+          <w:tab w:val="left" w:pos="7290"/>
+        </w:tabs>
+        <w:spacing w:after="0" w:line="240" w:lineRule="auto"/>
+        <w:rPr>
+          <w:color w:val="000000"/>
+        </w:rPr>
+      </w:pPr>
+      <w:r>
+        <w:rPr>
+          <w:color w:val="000000"/>
+        </w:rPr>
+        <w:t xml:space="preserve">    "</w:t>
+      </w:r>
+      <w:proofErr w:type="gramStart"/>
+      <w:r>
+        <w:rPr>
+          <w:color w:val="000000"/>
+        </w:rPr>
+        <w:t>companyID</w:t>
+      </w:r>
+      <w:proofErr w:type="gramEnd"/>
+      <w:r>
+        <w:rPr>
+          <w:color w:val="000000"/>
+        </w:rPr>
+        <w:t>":"1"</w:t>
+      </w:r>
+    </w:p>
+    <w:p>
+      <w:pPr>
+        <w:pBdr>
+          <w:top w:val="nil"/>
+          <w:left w:val="nil"/>
+          <w:bottom w:val="nil"/>
+          <w:right w:val="nil"/>
+          <w:between w:val="nil"/>
+        </w:pBdr>
+        <w:tabs>
+          <w:tab w:val="left" w:pos="7290"/>
+        </w:tabs>
+        <w:spacing w:after="0" w:line="240" w:lineRule="auto"/>
+        <w:rPr>
+          <w:color w:val="000000"/>
+        </w:rPr>
+      </w:pPr>
+      <w:r>
+        <w:rPr>
+          <w:color w:val="000000"/>
+        </w:rPr>
+        <w:t>}</w:t>
+      </w:r>
+    </w:p>
+    <w:p>
+      <w:pPr>
+        <w:pBdr>
+          <w:top w:val="nil"/>
+          <w:left w:val="nil"/>
+          <w:bottom w:val="nil"/>
+          <w:right w:val="nil"/>
+          <w:between w:val="nil"/>
+        </w:pBdr>
+        <w:tabs>
+          <w:tab w:val="left" w:pos="7290"/>
+        </w:tabs>
+        <w:spacing w:after="0" w:line="240" w:lineRule="auto"/>
+        <w:rPr>
+          <w:color w:val="000000"/>
+        </w:rPr>
+      </w:pPr>
+    </w:p>
+    <w:p>
+      <w:pPr>
+        <w:pBdr>
+          <w:top w:val="nil"/>
+          <w:left w:val="nil"/>
+          <w:bottom w:val="nil"/>
+          <w:right w:val="nil"/>
+          <w:between w:val="nil"/>
+        </w:pBdr>
+        <w:tabs>
+          <w:tab w:val="left" w:pos="7290"/>
+        </w:tabs>
+        <w:spacing w:after="0" w:line="240" w:lineRule="auto"/>
+        <w:rPr>
+          <w:color w:val="000000"/>
+        </w:rPr>
+      </w:pPr>
+    </w:p>
+    <w:p>
+      <w:pPr>
+        <w:pBdr>
+          <w:top w:val="nil"/>
+          <w:left w:val="nil"/>
+          <w:bottom w:val="nil"/>
+          <w:right w:val="nil"/>
+          <w:between w:val="nil"/>
+        </w:pBdr>
+        <w:tabs>
+          <w:tab w:val="left" w:pos="7290"/>
+        </w:tabs>
+        <w:spacing w:after="0" w:line="240" w:lineRule="auto"/>
+        <w:rPr>
+          <w:color w:val="000000"/>
+        </w:rPr>
+      </w:pPr>
+      <w:r>
+        <w:rPr>
+          <w:color w:val="000000"/>
+        </w:rPr>
+        <w:t>Read inventory data</w:t>
+      </w:r>
+    </w:p>
+    <w:p>
+      <w:pPr>
+        <w:pBdr>
+          <w:top w:val="nil"/>
+          <w:left w:val="nil"/>
+          <w:bottom w:val="nil"/>
+          <w:right w:val="nil"/>
+          <w:between w:val="nil"/>
+        </w:pBdr>
+        <w:tabs>
+          <w:tab w:val="left" w:pos="7290"/>
+        </w:tabs>
+        <w:spacing w:after="0" w:line="240" w:lineRule="auto"/>
+        <w:rPr>
+          <w:color w:val="000000"/>
+        </w:rPr>
+      </w:pPr>
+      <w:hyperlink r:id="rId16" w:history="1">
+        <w:r>
+          <w:rPr>
+            <w:rStyle w:val="Hyperlink"/>
+          </w:rPr>
+          <w:t>http://localhost:8080/restaurant/readInventory</w:t>
+        </w:r>
+      </w:hyperlink>
+    </w:p>
+    <w:p>
+      <w:pPr>
+        <w:pBdr>
+          <w:top w:val="nil"/>
+          <w:left w:val="nil"/>
+          <w:bottom w:val="nil"/>
+          <w:right w:val="nil"/>
+          <w:between w:val="nil"/>
+        </w:pBdr>
+        <w:tabs>
+          <w:tab w:val="left" w:pos="7290"/>
+        </w:tabs>
+        <w:spacing w:after="0" w:line="240" w:lineRule="auto"/>
+        <w:rPr>
+          <w:color w:val="000000"/>
+        </w:rPr>
+      </w:pPr>
+      <w:r>
+        <w:rPr>
+          <w:color w:val="000000"/>
+        </w:rPr>
+        <w:t>{</w:t>
+      </w:r>
+    </w:p>
+    <w:p>
+      <w:pPr>
+        <w:pBdr>
+          <w:top w:val="nil"/>
+          <w:left w:val="nil"/>
+          <w:bottom w:val="nil"/>
+          <w:right w:val="nil"/>
+          <w:between w:val="nil"/>
+        </w:pBdr>
+        <w:tabs>
+          <w:tab w:val="left" w:pos="7290"/>
+        </w:tabs>
+        <w:spacing w:after="0" w:line="240" w:lineRule="auto"/>
+        <w:rPr>
+          <w:color w:val="000000"/>
+        </w:rPr>
+      </w:pPr>
+      <w:r>
+        <w:rPr>
+          <w:color w:val="000000"/>
+        </w:rPr>
+        <w:t xml:space="preserve">    "</w:t>
+      </w:r>
+      <w:proofErr w:type="gramStart"/>
+      <w:r>
+        <w:rPr>
+          <w:color w:val="000000"/>
+        </w:rPr>
+        <w:t>companyID</w:t>
+      </w:r>
+      <w:proofErr w:type="gramEnd"/>
+      <w:r>
+        <w:rPr>
+          <w:color w:val="000000"/>
+        </w:rPr>
+        <w:t>":"1"</w:t>
+      </w:r>
+    </w:p>
+    <w:p>
+      <w:pPr>
+        <w:pBdr>
+          <w:top w:val="nil"/>
+          <w:left w:val="nil"/>
+          <w:bottom w:val="nil"/>
+          <w:right w:val="nil"/>
+          <w:between w:val="nil"/>
+        </w:pBdr>
+        <w:tabs>
+          <w:tab w:val="left" w:pos="7290"/>
+        </w:tabs>
+        <w:spacing w:after="0" w:line="240" w:lineRule="auto"/>
+        <w:rPr>
+          <w:color w:val="000000"/>
+        </w:rPr>
+      </w:pPr>
+      <w:r>
+        <w:rPr>
+          <w:color w:val="000000"/>
+        </w:rPr>
+        <w:t>}</w:t>
+      </w:r>
+    </w:p>
+    <w:p>
+      <w:pPr>
+        <w:pBdr>
+          <w:top w:val="nil"/>
+          <w:left w:val="nil"/>
+          <w:bottom w:val="nil"/>
+          <w:right w:val="nil"/>
+          <w:between w:val="nil"/>
+        </w:pBdr>
+        <w:tabs>
+          <w:tab w:val="left" w:pos="7290"/>
+        </w:tabs>
+        <w:spacing w:after="0" w:line="240" w:lineRule="auto"/>
+        <w:rPr>
+          <w:color w:val="000000"/>
+        </w:rPr>
+      </w:pPr>
+    </w:p>
+    <w:p>
+      <w:pPr>
+        <w:pBdr>
+          <w:top w:val="nil"/>
+          <w:left w:val="nil"/>
+          <w:bottom w:val="nil"/>
+          <w:right w:val="nil"/>
+          <w:between w:val="nil"/>
+        </w:pBdr>
+        <w:tabs>
+          <w:tab w:val="left" w:pos="7290"/>
+        </w:tabs>
+        <w:spacing w:after="0" w:line="240" w:lineRule="auto"/>
+        <w:rPr>
+          <w:color w:val="000000"/>
+        </w:rPr>
+      </w:pPr>
+      <w:r>
+        <w:rPr>
+          <w:color w:val="000000"/>
+        </w:rPr>
+        <w:t xml:space="preserve">Create Inventory </w:t>
+      </w:r>
+    </w:p>
+    <w:p>
+      <w:pPr>
+        <w:pBdr>
+          <w:top w:val="nil"/>
+          <w:left w:val="nil"/>
+          <w:bottom w:val="nil"/>
+          <w:right w:val="nil"/>
+          <w:between w:val="nil"/>
+        </w:pBdr>
+        <w:tabs>
+          <w:tab w:val="left" w:pos="7290"/>
+        </w:tabs>
+        <w:spacing w:after="0" w:line="240" w:lineRule="auto"/>
+        <w:rPr>
+          <w:color w:val="000000"/>
+        </w:rPr>
+      </w:pPr>
+      <w:hyperlink r:id="rId17" w:history="1">
+        <w:r>
+          <w:rPr>
+            <w:rStyle w:val="Hyperlink"/>
+          </w:rPr>
+          <w:t>http://localhost:8080/restaurant/createInventory</w:t>
+        </w:r>
+      </w:hyperlink>
+    </w:p>
+    <w:p>
+      <w:pPr>
+        <w:pBdr>
+          <w:top w:val="nil"/>
+          <w:left w:val="nil"/>
+          <w:bottom w:val="nil"/>
+          <w:right w:val="nil"/>
+          <w:between w:val="nil"/>
+        </w:pBdr>
+        <w:tabs>
+          <w:tab w:val="left" w:pos="7290"/>
+        </w:tabs>
+        <w:spacing w:after="0" w:line="240" w:lineRule="auto"/>
+        <w:rPr>
+          <w:color w:val="000000"/>
+        </w:rPr>
+      </w:pPr>
+      <w:r>
+        <w:rPr>
+          <w:color w:val="000000"/>
+        </w:rPr>
+        <w:t>{</w:t>
+      </w:r>
+    </w:p>
+    <w:p>
+      <w:pPr>
+        <w:pBdr>
+          <w:top w:val="nil"/>
+          <w:left w:val="nil"/>
+          <w:bottom w:val="nil"/>
+          <w:right w:val="nil"/>
+          <w:between w:val="nil"/>
+        </w:pBdr>
+        <w:tabs>
+          <w:tab w:val="left" w:pos="7290"/>
+        </w:tabs>
+        <w:spacing w:after="0" w:line="240" w:lineRule="auto"/>
+        <w:rPr>
+          <w:color w:val="000000"/>
+        </w:rPr>
+      </w:pPr>
+      <w:r>
+        <w:rPr>
+          <w:color w:val="000000"/>
+        </w:rPr>
+        <w:t xml:space="preserve">    "</w:t>
+      </w:r>
+      <w:proofErr w:type="spellStart"/>
+      <w:proofErr w:type="gramStart"/>
+      <w:r>
+        <w:rPr>
+          <w:color w:val="000000"/>
+        </w:rPr>
+        <w:t>itemName</w:t>
+      </w:r>
+      <w:proofErr w:type="spellEnd"/>
+      <w:proofErr w:type="gramEnd"/>
+      <w:r>
+        <w:rPr>
+          <w:color w:val="000000"/>
+        </w:rPr>
+        <w:t>": "Cheese Burger",</w:t>
+      </w:r>
+    </w:p>
+    <w:p>
+      <w:pPr>
+        <w:pBdr>
+          <w:top w:val="nil"/>
+          <w:left w:val="nil"/>
+          <w:bottom w:val="nil"/>
+          <w:right w:val="nil"/>
+          <w:between w:val="nil"/>
+        </w:pBdr>
+        <w:tabs>
+          <w:tab w:val="left" w:pos="7290"/>
+        </w:tabs>
+        <w:spacing w:after="0" w:line="240" w:lineRule="auto"/>
+        <w:rPr>
+          <w:color w:val="000000"/>
+        </w:rPr>
+      </w:pPr>
+      <w:r>
+        <w:rPr>
+          <w:color w:val="000000"/>
+        </w:rPr>
+        <w:t xml:space="preserve">    "</w:t>
+      </w:r>
+      <w:proofErr w:type="gramStart"/>
+      <w:r>
+        <w:rPr>
+          <w:color w:val="000000"/>
+        </w:rPr>
+        <w:t>price</w:t>
+      </w:r>
+      <w:proofErr w:type="gramEnd"/>
+      <w:r>
+        <w:rPr>
+          <w:color w:val="000000"/>
+        </w:rPr>
+        <w:t>": "150",</w:t>
+      </w:r>
+    </w:p>
+    <w:p>
+      <w:pPr>
+        <w:pBdr>
+          <w:top w:val="nil"/>
+          <w:left w:val="nil"/>
+          <w:bottom w:val="nil"/>
+          <w:right w:val="nil"/>
+          <w:between w:val="nil"/>
+        </w:pBdr>
+        <w:tabs>
+          <w:tab w:val="left" w:pos="7290"/>
+        </w:tabs>
+        <w:spacing w:after="0" w:line="240" w:lineRule="auto"/>
+        <w:rPr>
+          <w:color w:val="000000"/>
+        </w:rPr>
+      </w:pPr>
+      <w:r>
+        <w:rPr>
+          <w:color w:val="000000"/>
+        </w:rPr>
+        <w:t xml:space="preserve">    "</w:t>
+      </w:r>
+      <w:proofErr w:type="gramStart"/>
+      <w:r>
+        <w:rPr>
+          <w:color w:val="000000"/>
+        </w:rPr>
+        <w:t>quantity</w:t>
+      </w:r>
+      <w:proofErr w:type="gramEnd"/>
+      <w:r>
+        <w:rPr>
+          <w:color w:val="000000"/>
+        </w:rPr>
+        <w:t>": "50",</w:t>
+      </w:r>
+    </w:p>
+    <w:p>
+      <w:pPr>
+        <w:pBdr>
+          <w:top w:val="nil"/>
+          <w:left w:val="nil"/>
+          <w:bottom w:val="nil"/>
+          <w:right w:val="nil"/>
+          <w:between w:val="nil"/>
+        </w:pBdr>
+        <w:tabs>
+          <w:tab w:val="left" w:pos="7290"/>
+        </w:tabs>
+        <w:spacing w:after="0" w:line="240" w:lineRule="auto"/>
+        <w:rPr>
+          <w:color w:val="000000"/>
+        </w:rPr>
+      </w:pPr>
+      <w:r>
+        <w:rPr>
+          <w:color w:val="000000"/>
+        </w:rPr>
+        <w:t xml:space="preserve">    "</w:t>
+      </w:r>
+      <w:proofErr w:type="spellStart"/>
+      <w:proofErr w:type="gramStart"/>
+      <w:r>
+        <w:rPr>
+          <w:color w:val="000000"/>
+        </w:rPr>
+        <w:t>itemCode</w:t>
+      </w:r>
+      <w:proofErr w:type="spellEnd"/>
+      <w:proofErr w:type="gramEnd"/>
+      <w:r>
+        <w:rPr>
+          <w:color w:val="000000"/>
+        </w:rPr>
+        <w:t>": "CBG123",</w:t>
+      </w:r>
+    </w:p>
+    <w:p>
+      <w:pPr>
+        <w:pBdr>
+          <w:top w:val="nil"/>
+          <w:left w:val="nil"/>
+          <w:bottom w:val="nil"/>
+          <w:right w:val="nil"/>
+          <w:between w:val="nil"/>
+        </w:pBdr>
+        <w:tabs>
+          <w:tab w:val="left" w:pos="7290"/>
+        </w:tabs>
+        <w:spacing w:after="0" w:line="240" w:lineRule="auto"/>
+        <w:rPr>
+          <w:color w:val="000000"/>
+        </w:rPr>
+      </w:pPr>
+      <w:r>
+        <w:rPr>
+          <w:color w:val="000000"/>
+        </w:rPr>
+        <w:t xml:space="preserve">    "</w:t>
+      </w:r>
+      <w:proofErr w:type="spellStart"/>
+      <w:proofErr w:type="gramStart"/>
+      <w:r>
+        <w:rPr>
+          <w:color w:val="000000"/>
+        </w:rPr>
+        <w:t>companyID</w:t>
+      </w:r>
+      <w:proofErr w:type="spellEnd"/>
+      <w:proofErr w:type="gramEnd"/>
+      <w:r>
+        <w:rPr>
+          <w:color w:val="000000"/>
+        </w:rPr>
+        <w:t>": "2"</w:t>
+      </w:r>
+    </w:p>
+    <w:p>
+      <w:pPr>
+        <w:pBdr>
+          <w:top w:val="nil"/>
+          <w:left w:val="nil"/>
+          <w:bottom w:val="nil"/>
+          <w:right w:val="nil"/>
+          <w:between w:val="nil"/>
+        </w:pBdr>
+        <w:tabs>
+          <w:tab w:val="left" w:pos="7290"/>
+        </w:tabs>
+        <w:spacing w:after="0" w:line="240" w:lineRule="auto"/>
+        <w:rPr>
+          <w:color w:val="000000"/>
+        </w:rPr>
+      </w:pPr>
+      <w:r>
+        <w:rPr>
+          <w:color w:val="000000"/>
+        </w:rPr>
+        <w:t>}</w:t>
+      </w:r>
+    </w:p>
+    <w:p>
+      <w:pPr>
+        <w:pBdr>
+          <w:top w:val="nil"/>
+          <w:left w:val="nil"/>
+          <w:bottom w:val="nil"/>
+          <w:right w:val="nil"/>
+          <w:between w:val="nil"/>
+        </w:pBdr>
+        <w:tabs>
+          <w:tab w:val="left" w:pos="7290"/>
+        </w:tabs>
+        <w:spacing w:after="0" w:line="240" w:lineRule="auto"/>
+        <w:rPr>
+          <w:color w:val="000000"/>
+        </w:rPr>
+      </w:pPr>
+    </w:p>
+    <w:p>
+      <w:pPr>
+        <w:pBdr>
+          <w:top w:val="nil"/>
+          <w:left w:val="nil"/>
+          <w:bottom w:val="nil"/>
+          <w:right w:val="nil"/>
+          <w:between w:val="nil"/>
+        </w:pBdr>
+        <w:tabs>
+          <w:tab w:val="left" w:pos="7290"/>
+        </w:tabs>
+        <w:spacing w:after="0" w:line="240" w:lineRule="auto"/>
+        <w:rPr>
+          <w:color w:val="000000"/>
+        </w:rPr>
+      </w:pPr>
+      <w:r>
+        <w:rPr>
+          <w:color w:val="000000"/>
+        </w:rPr>
+        <w:t>Update inventory</w:t>
+      </w:r>
+    </w:p>
+    <w:p>
+      <w:pPr>
+        <w:pBdr>
+          <w:top w:val="nil"/>
+          <w:left w:val="nil"/>
+          <w:bottom w:val="nil"/>
+          <w:right w:val="nil"/>
+          <w:between w:val="nil"/>
+        </w:pBdr>
+        <w:tabs>
+          <w:tab w:val="left" w:pos="7290"/>
+        </w:tabs>
+        <w:spacing w:after="0" w:line="240" w:lineRule="auto"/>
+        <w:rPr>
+          <w:color w:val="000000"/>
+        </w:rPr>
+      </w:pPr>
+      <w:hyperlink r:id="rId18" w:history="1">
+        <w:r>
+          <w:rPr>
+            <w:rStyle w:val="Hyperlink"/>
+          </w:rPr>
+          <w:t>http://localhost:8080/restaurant/updateInventory</w:t>
+        </w:r>
+      </w:hyperlink>
+    </w:p>
+    <w:p>
+      <w:pPr>
+        <w:pBdr>
+          <w:top w:val="nil"/>
+          <w:left w:val="nil"/>
+          <w:bottom w:val="nil"/>
+          <w:right w:val="nil"/>
+          <w:between w:val="nil"/>
+        </w:pBdr>
+        <w:tabs>
+          <w:tab w:val="left" w:pos="7290"/>
+        </w:tabs>
+        <w:spacing w:after="0" w:line="240" w:lineRule="auto"/>
+        <w:rPr>
+          <w:color w:val="000000"/>
+        </w:rPr>
+      </w:pPr>
+      <w:r>
+        <w:rPr>
+          <w:color w:val="000000"/>
+        </w:rPr>
+        <w:t>{</w:t>
+      </w:r>
+    </w:p>
+    <w:p>
+      <w:pPr>
+        <w:pBdr>
+          <w:top w:val="nil"/>
+          <w:left w:val="nil"/>
+          <w:bottom w:val="nil"/>
+          <w:right w:val="nil"/>
+          <w:between w:val="nil"/>
+        </w:pBdr>
+        <w:tabs>
+          <w:tab w:val="left" w:pos="7290"/>
+        </w:tabs>
+        <w:spacing w:after="0" w:line="240" w:lineRule="auto"/>
+        <w:rPr>
+          <w:color w:val="000000"/>
+        </w:rPr>
+      </w:pPr>
+      <w:r>
+        <w:rPr>
+          <w:color w:val="000000"/>
+        </w:rPr>
+        <w:t xml:space="preserve">    "</w:t>
+      </w:r>
+      <w:proofErr w:type="gramStart"/>
+      <w:r>
+        <w:rPr>
+          <w:color w:val="000000"/>
+        </w:rPr>
+        <w:t>id</w:t>
+      </w:r>
+      <w:proofErr w:type="gramEnd"/>
+      <w:r>
+        <w:rPr>
+          <w:color w:val="000000"/>
+        </w:rPr>
+        <w:t>": "2",</w:t>
+      </w:r>
+    </w:p>
+    <w:p>
+      <w:pPr>
+        <w:pBdr>
+          <w:top w:val="nil"/>
+          <w:left w:val="nil"/>
+          <w:bottom w:val="nil"/>
+          <w:right w:val="nil"/>
+          <w:between w:val="nil"/>
+        </w:pBdr>
+        <w:tabs>
+          <w:tab w:val="left" w:pos="7290"/>
+        </w:tabs>
+        <w:spacing w:after="0" w:line="240" w:lineRule="auto"/>
+        <w:rPr>
+          <w:color w:val="000000"/>
+        </w:rPr>
+      </w:pPr>
+      <w:r>
+        <w:rPr>
+          <w:color w:val="000000"/>
+        </w:rPr>
+        <w:t xml:space="preserve">    "</w:t>
+      </w:r>
+      <w:proofErr w:type="spellStart"/>
+      <w:proofErr w:type="gramStart"/>
+      <w:r>
+        <w:rPr>
+          <w:color w:val="000000"/>
+        </w:rPr>
+        <w:t>delFlag</w:t>
+      </w:r>
+      <w:proofErr w:type="spellEnd"/>
+      <w:proofErr w:type="gramEnd"/>
+      <w:r>
+        <w:rPr>
+          <w:color w:val="000000"/>
+        </w:rPr>
+        <w:t>": "Y"</w:t>
+      </w:r>
+    </w:p>
+    <w:p>
+      <w:pPr>
+        <w:pBdr>
+          <w:top w:val="nil"/>
+          <w:left w:val="nil"/>
+          <w:bottom w:val="nil"/>
+          <w:right w:val="nil"/>
+          <w:between w:val="nil"/>
+        </w:pBdr>
+        <w:tabs>
+          <w:tab w:val="left" w:pos="7290"/>
+        </w:tabs>
+        <w:spacing w:after="0" w:line="240" w:lineRule="auto"/>
+        <w:rPr>
+          <w:color w:val="000000"/>
+        </w:rPr>
+      </w:pPr>
+      <w:r>
+        <w:rPr>
+          <w:color w:val="000000"/>
+        </w:rPr>
+        <w:t>}</w:t>
+      </w:r>
+    </w:p>
+    <w:p>
+      <w:pPr>
+        <w:pBdr>
+          <w:top w:val="nil"/>
+          <w:left w:val="nil"/>
+          <w:bottom w:val="nil"/>
+          <w:right w:val="nil"/>
+          <w:between w:val="nil"/>
+        </w:pBdr>
+        <w:tabs>
+          <w:tab w:val="left" w:pos="7290"/>
+        </w:tabs>
+        <w:spacing w:after="0" w:line="240" w:lineRule="auto"/>
+        <w:rPr>
+          <w:color w:val="000000"/>
+        </w:rPr>
+      </w:pPr>
+    </w:p>
+    <w:p>
+      <w:pPr>
+        <w:pBdr>
+          <w:top w:val="nil"/>
+          <w:left w:val="nil"/>
+          <w:bottom w:val="nil"/>
+          <w:right w:val="nil"/>
+          <w:between w:val="nil"/>
+        </w:pBdr>
+        <w:tabs>
+          <w:tab w:val="left" w:pos="7290"/>
+        </w:tabs>
+        <w:spacing w:after="0" w:line="240" w:lineRule="auto"/>
+        <w:rPr>
+          <w:color w:val="000000"/>
+        </w:rPr>
+      </w:pPr>
+      <w:r>
+        <w:rPr>
+          <w:color w:val="000000"/>
+        </w:rPr>
+        <w:t>Read bill</w:t>
+      </w:r>
+    </w:p>
+    <w:p>
+      <w:pPr>
+        <w:pBdr>
+          <w:top w:val="nil"/>
+          <w:left w:val="nil"/>
+          <w:bottom w:val="nil"/>
+          <w:right w:val="nil"/>
+          <w:between w:val="nil"/>
+        </w:pBdr>
+        <w:tabs>
+          <w:tab w:val="left" w:pos="7290"/>
+        </w:tabs>
+        <w:spacing w:after="0" w:line="240" w:lineRule="auto"/>
+        <w:rPr>
+          <w:color w:val="000000"/>
+        </w:rPr>
+      </w:pPr>
+      <w:hyperlink r:id="rId19" w:history="1">
+        <w:r>
+          <w:rPr>
+            <w:rStyle w:val="Hyperlink"/>
+          </w:rPr>
+          <w:t>http://localhost:8080/restaurant/readBill</w:t>
+        </w:r>
+      </w:hyperlink>
+    </w:p>
+    <w:p>
+      <w:pPr>
+        <w:pBdr>
+          <w:top w:val="nil"/>
+          <w:left w:val="nil"/>
+          <w:bottom w:val="nil"/>
+          <w:right w:val="nil"/>
+          <w:between w:val="nil"/>
+        </w:pBdr>
+        <w:tabs>
+          <w:tab w:val="left" w:pos="7290"/>
+        </w:tabs>
+        <w:spacing w:after="0" w:line="240" w:lineRule="auto"/>
+        <w:rPr>
+          <w:color w:val="000000"/>
+        </w:rPr>
+      </w:pPr>
+      <w:r>
+        <w:rPr>
+          <w:color w:val="000000"/>
+        </w:rPr>
+        <w:t>{</w:t>
+      </w:r>
+    </w:p>
+    <w:p>
+      <w:pPr>
+        <w:pBdr>
+          <w:top w:val="nil"/>
+          <w:left w:val="nil"/>
+          <w:bottom w:val="nil"/>
+          <w:right w:val="nil"/>
+          <w:between w:val="nil"/>
+        </w:pBdr>
+        <w:tabs>
+          <w:tab w:val="left" w:pos="7290"/>
+        </w:tabs>
+        <w:spacing w:after="0" w:line="240" w:lineRule="auto"/>
+        <w:rPr>
+          <w:color w:val="000000"/>
+        </w:rPr>
+      </w:pPr>
+      <w:r>
+        <w:rPr>
+          <w:color w:val="000000"/>
+        </w:rPr>
+        <w:t xml:space="preserve">    "</w:t>
+      </w:r>
+      <w:proofErr w:type="gramStart"/>
+      <w:r>
+        <w:rPr>
+          <w:color w:val="000000"/>
+        </w:rPr>
+        <w:t>companyID</w:t>
+      </w:r>
+      <w:proofErr w:type="gramEnd"/>
+      <w:r>
+        <w:rPr>
+          <w:color w:val="000000"/>
+        </w:rPr>
+        <w:t>":"1"</w:t>
+      </w:r>
+    </w:p>
+    <w:p>
+      <w:pPr>
+        <w:pBdr>
+          <w:top w:val="nil"/>
+          <w:left w:val="nil"/>
+          <w:bottom w:val="nil"/>
+          <w:right w:val="nil"/>
+          <w:between w:val="nil"/>
+        </w:pBdr>
+        <w:tabs>
+          <w:tab w:val="left" w:pos="7290"/>
+        </w:tabs>
+        <w:spacing w:after="0" w:line="240" w:lineRule="auto"/>
+        <w:rPr>
+          <w:color w:val="000000"/>
+        </w:rPr>
+      </w:pPr>
+      <w:r>
+        <w:rPr>
+          <w:color w:val="000000"/>
+        </w:rPr>
+        <w:t>}</w:t>
+      </w:r>
+    </w:p>
+    <w:p>
+      <w:pPr>
+        <w:pBdr>
+          <w:top w:val="nil"/>
+          <w:left w:val="nil"/>
+          <w:bottom w:val="nil"/>
+          <w:right w:val="nil"/>
+          <w:between w:val="nil"/>
+        </w:pBdr>
+        <w:tabs>
+          <w:tab w:val="left" w:pos="7290"/>
+        </w:tabs>
+        <w:spacing w:after="0" w:line="240" w:lineRule="auto"/>
+        <w:rPr>
+          <w:color w:val="000000"/>
+        </w:rPr>
+      </w:pPr>
+    </w:p>
+    <w:p>
+      <w:pPr>
+        <w:pBdr>
+          <w:top w:val="nil"/>
+          <w:left w:val="nil"/>
+          <w:bottom w:val="nil"/>
+          <w:right w:val="nil"/>
+          <w:between w:val="nil"/>
+        </w:pBdr>
+        <w:tabs>
+          <w:tab w:val="left" w:pos="7290"/>
+        </w:tabs>
+        <w:spacing w:after="0" w:line="240" w:lineRule="auto"/>
+        <w:rPr>
+          <w:color w:val="000000"/>
+        </w:rPr>
+      </w:pPr>
+      <w:r>
+        <w:rPr>
+          <w:color w:val="000000"/>
+        </w:rPr>
+        <w:t>Create a bill</w:t>
+      </w:r>
+    </w:p>
+    <w:p>
+      <w:pPr>
+        <w:pBdr>
+          <w:top w:val="nil"/>
+          <w:left w:val="nil"/>
+          <w:bottom w:val="nil"/>
+          <w:right w:val="nil"/>
+          <w:between w:val="nil"/>
+        </w:pBdr>
+        <w:tabs>
+          <w:tab w:val="left" w:pos="7290"/>
+        </w:tabs>
+        <w:spacing w:after="0" w:line="240" w:lineRule="auto"/>
+        <w:rPr>
+          <w:color w:val="000000"/>
+        </w:rPr>
+      </w:pPr>
+      <w:hyperlink r:id="rId20" w:history="1">
+        <w:r>
+          <w:rPr>
+            <w:rStyle w:val="Hyperlink"/>
+          </w:rPr>
+          <w:t>http://localhost:8080/restaurant/createBill</w:t>
+        </w:r>
+      </w:hyperlink>
+    </w:p>
+    <w:p>
+      <w:pPr>
+        <w:pBdr>
+          <w:top w:val="nil"/>
+          <w:left w:val="nil"/>
+          <w:bottom w:val="nil"/>
+          <w:right w:val="nil"/>
+          <w:between w:val="nil"/>
+        </w:pBdr>
+        <w:tabs>
+          <w:tab w:val="left" w:pos="7290"/>
+        </w:tabs>
+        <w:spacing w:after="0" w:line="240" w:lineRule="auto"/>
+        <w:rPr>
+          <w:color w:val="000000"/>
+        </w:rPr>
+      </w:pPr>
+      <w:r>
+        <w:rPr>
+          <w:color w:val="000000"/>
+        </w:rPr>
+        <w:lastRenderedPageBreak/>
+        <w:t>{</w:t>
+      </w:r>
+    </w:p>
+    <w:p>
+      <w:pPr>
+        <w:pBdr>
+          <w:top w:val="nil"/>
+          <w:left w:val="nil"/>
+          <w:bottom w:val="nil"/>
+          <w:right w:val="nil"/>
+          <w:between w:val="nil"/>
+        </w:pBdr>
+        <w:tabs>
+          <w:tab w:val="left" w:pos="7290"/>
+        </w:tabs>
+        <w:spacing w:after="0" w:line="240" w:lineRule="auto"/>
+        <w:rPr>
+          <w:color w:val="000000"/>
+        </w:rPr>
+      </w:pPr>
+      <w:r>
+        <w:rPr>
+          <w:color w:val="000000"/>
+        </w:rPr>
+        <w:t xml:space="preserve">    "</w:t>
+      </w:r>
+      <w:proofErr w:type="spellStart"/>
+      <w:proofErr w:type="gramStart"/>
+      <w:r>
+        <w:rPr>
+          <w:color w:val="000000"/>
+        </w:rPr>
+        <w:t>userName</w:t>
+      </w:r>
+      <w:proofErr w:type="spellEnd"/>
+      <w:proofErr w:type="gramEnd"/>
+      <w:r>
+        <w:rPr>
+          <w:color w:val="000000"/>
+        </w:rPr>
+        <w:t>": "John Doe",</w:t>
+      </w:r>
+    </w:p>
+    <w:p>
+      <w:pPr>
+        <w:pBdr>
+          <w:top w:val="nil"/>
+          <w:left w:val="nil"/>
+          <w:bottom w:val="nil"/>
+          <w:right w:val="nil"/>
+          <w:between w:val="nil"/>
+        </w:pBdr>
+        <w:tabs>
+          <w:tab w:val="left" w:pos="7290"/>
+        </w:tabs>
+        <w:spacing w:after="0" w:line="240" w:lineRule="auto"/>
+        <w:rPr>
+          <w:color w:val="000000"/>
+        </w:rPr>
+      </w:pPr>
+      <w:r>
+        <w:rPr>
+          <w:color w:val="000000"/>
+        </w:rPr>
+        <w:t xml:space="preserve">    "</w:t>
+      </w:r>
+      <w:proofErr w:type="spellStart"/>
+      <w:proofErr w:type="gramStart"/>
+      <w:r>
+        <w:rPr>
+          <w:color w:val="000000"/>
+        </w:rPr>
+        <w:t>companyID</w:t>
+      </w:r>
+      <w:proofErr w:type="spellEnd"/>
+      <w:proofErr w:type="gramEnd"/>
+      <w:r>
+        <w:rPr>
+          <w:color w:val="000000"/>
+        </w:rPr>
+        <w:t>": "2",</w:t>
+      </w:r>
+    </w:p>
+    <w:p>
+      <w:pPr>
+        <w:pBdr>
+          <w:top w:val="nil"/>
+          <w:left w:val="nil"/>
+          <w:bottom w:val="nil"/>
+          <w:right w:val="nil"/>
+          <w:between w:val="nil"/>
+        </w:pBdr>
+        <w:tabs>
+          <w:tab w:val="left" w:pos="7290"/>
+        </w:tabs>
+        <w:spacing w:after="0" w:line="240" w:lineRule="auto"/>
+        <w:rPr>
+          <w:color w:val="000000"/>
+        </w:rPr>
+      </w:pPr>
+      <w:r>
+        <w:rPr>
+          <w:color w:val="000000"/>
+        </w:rPr>
+        <w:t xml:space="preserve">    "</w:t>
+      </w:r>
+      <w:proofErr w:type="gramStart"/>
+      <w:r>
+        <w:rPr>
+          <w:color w:val="000000"/>
+        </w:rPr>
+        <w:t>address</w:t>
+      </w:r>
+      <w:proofErr w:type="gramEnd"/>
+      <w:r>
+        <w:rPr>
+          <w:color w:val="000000"/>
+        </w:rPr>
+        <w:t xml:space="preserve">": "123 Main Street, </w:t>
+      </w:r>
+      <w:proofErr w:type="spellStart"/>
+      <w:r>
+        <w:rPr>
+          <w:color w:val="000000"/>
+        </w:rPr>
+        <w:t>Cityville</w:t>
+      </w:r>
+      <w:proofErr w:type="spellEnd"/>
+      <w:r>
+        <w:rPr>
+          <w:color w:val="000000"/>
+        </w:rPr>
+        <w:t>",</w:t>
+      </w:r>
+    </w:p>
+    <w:p>
+      <w:pPr>
+        <w:pBdr>
+          <w:top w:val="nil"/>
+          <w:left w:val="nil"/>
+          <w:bottom w:val="nil"/>
+          <w:right w:val="nil"/>
+          <w:between w:val="nil"/>
+        </w:pBdr>
+        <w:tabs>
+          <w:tab w:val="left" w:pos="7290"/>
+        </w:tabs>
+        <w:spacing w:after="0" w:line="240" w:lineRule="auto"/>
+        <w:rPr>
+          <w:color w:val="000000"/>
+        </w:rPr>
+      </w:pPr>
+      <w:r>
+        <w:rPr>
+          <w:color w:val="000000"/>
+        </w:rPr>
+        <w:t xml:space="preserve">    "</w:t>
+      </w:r>
+      <w:proofErr w:type="gramStart"/>
+      <w:r>
+        <w:rPr>
+          <w:color w:val="000000"/>
+        </w:rPr>
+        <w:t>phone</w:t>
+      </w:r>
+      <w:proofErr w:type="gramEnd"/>
+      <w:r>
+        <w:rPr>
+          <w:color w:val="000000"/>
+        </w:rPr>
+        <w:t>": "+91 9876543210",</w:t>
+      </w:r>
+    </w:p>
+    <w:p>
+      <w:pPr>
+        <w:pBdr>
+          <w:top w:val="nil"/>
+          <w:left w:val="nil"/>
+          <w:bottom w:val="nil"/>
+          <w:right w:val="nil"/>
+          <w:between w:val="nil"/>
+        </w:pBdr>
+        <w:tabs>
+          <w:tab w:val="left" w:pos="7290"/>
+        </w:tabs>
+        <w:spacing w:after="0" w:line="240" w:lineRule="auto"/>
+        <w:rPr>
+          <w:color w:val="000000"/>
+        </w:rPr>
+      </w:pPr>
+      <w:r>
+        <w:rPr>
+          <w:color w:val="000000"/>
+        </w:rPr>
+        <w:t xml:space="preserve">    "</w:t>
+      </w:r>
+      <w:proofErr w:type="gramStart"/>
+      <w:r>
+        <w:rPr>
+          <w:color w:val="000000"/>
+        </w:rPr>
+        <w:t>email</w:t>
+      </w:r>
+      <w:proofErr w:type="gramEnd"/>
+      <w:r>
+        <w:rPr>
+          <w:color w:val="000000"/>
+        </w:rPr>
+        <w:t>": "johndoe@example.com",</w:t>
+      </w:r>
+    </w:p>
+    <w:p>
+      <w:pPr>
+        <w:pBdr>
+          <w:top w:val="nil"/>
+          <w:left w:val="nil"/>
+          <w:bottom w:val="nil"/>
+          <w:right w:val="nil"/>
+          <w:between w:val="nil"/>
+        </w:pBdr>
+        <w:tabs>
+          <w:tab w:val="left" w:pos="7290"/>
+        </w:tabs>
+        <w:spacing w:after="0" w:line="240" w:lineRule="auto"/>
+        <w:rPr>
+          <w:color w:val="000000"/>
+        </w:rPr>
+      </w:pPr>
+      <w:r>
+        <w:rPr>
+          <w:color w:val="000000"/>
+        </w:rPr>
+        <w:t xml:space="preserve">    "</w:t>
+      </w:r>
+      <w:proofErr w:type="spellStart"/>
+      <w:proofErr w:type="gramStart"/>
+      <w:r>
+        <w:rPr>
+          <w:color w:val="000000"/>
+        </w:rPr>
+        <w:t>gstNumber</w:t>
+      </w:r>
+      <w:proofErr w:type="spellEnd"/>
+      <w:proofErr w:type="gramEnd"/>
+      <w:r>
+        <w:rPr>
+          <w:color w:val="000000"/>
+        </w:rPr>
+        <w:t>": "GST123456XYZ",</w:t>
+      </w:r>
+    </w:p>
+    <w:p>
+      <w:pPr>
+        <w:pBdr>
+          <w:top w:val="nil"/>
+          <w:left w:val="nil"/>
+          <w:bottom w:val="nil"/>
+          <w:right w:val="nil"/>
+          <w:between w:val="nil"/>
+        </w:pBdr>
+        <w:tabs>
+          <w:tab w:val="left" w:pos="7290"/>
+        </w:tabs>
+        <w:spacing w:after="0" w:line="240" w:lineRule="auto"/>
+        <w:rPr>
+          <w:color w:val="000000"/>
+        </w:rPr>
+      </w:pPr>
+      <w:r>
+        <w:rPr>
+          <w:color w:val="000000"/>
+        </w:rPr>
+        <w:t xml:space="preserve">    "</w:t>
+      </w:r>
+      <w:proofErr w:type="spellStart"/>
+      <w:proofErr w:type="gramStart"/>
+      <w:r>
+        <w:rPr>
+          <w:color w:val="000000"/>
+        </w:rPr>
+        <w:t>paymentMode</w:t>
+      </w:r>
+      <w:proofErr w:type="spellEnd"/>
+      <w:proofErr w:type="gramEnd"/>
+      <w:r>
+        <w:rPr>
+          <w:color w:val="000000"/>
+        </w:rPr>
+        <w:t>": "Credit Card",</w:t>
+      </w:r>
+    </w:p>
+    <w:p>
+      <w:pPr>
+        <w:pBdr>
+          <w:top w:val="nil"/>
+          <w:left w:val="nil"/>
+          <w:bottom w:val="nil"/>
+          <w:right w:val="nil"/>
+          <w:between w:val="nil"/>
+        </w:pBdr>
+        <w:tabs>
+          <w:tab w:val="left" w:pos="7290"/>
+        </w:tabs>
+        <w:spacing w:after="0" w:line="240" w:lineRule="auto"/>
+        <w:rPr>
+          <w:color w:val="000000"/>
+        </w:rPr>
+      </w:pPr>
+      <w:r>
+        <w:rPr>
+          <w:color w:val="000000"/>
+        </w:rPr>
+        <w:t xml:space="preserve">    "</w:t>
+      </w:r>
+      <w:proofErr w:type="gramStart"/>
+      <w:r>
+        <w:rPr>
+          <w:color w:val="000000"/>
+        </w:rPr>
+        <w:t>items</w:t>
+      </w:r>
+      <w:proofErr w:type="gramEnd"/>
+      <w:r>
+        <w:rPr>
+          <w:color w:val="000000"/>
+        </w:rPr>
+        <w:t>": "Pizza, Pasta, Coke",</w:t>
+      </w:r>
+    </w:p>
+    <w:p>
+      <w:pPr>
+        <w:pBdr>
+          <w:top w:val="nil"/>
+          <w:left w:val="nil"/>
+          <w:bottom w:val="nil"/>
+          <w:right w:val="nil"/>
+          <w:between w:val="nil"/>
+        </w:pBdr>
+        <w:tabs>
+          <w:tab w:val="left" w:pos="7290"/>
+        </w:tabs>
+        <w:spacing w:after="0" w:line="240" w:lineRule="auto"/>
+        <w:rPr>
+          <w:color w:val="000000"/>
+        </w:rPr>
+      </w:pPr>
+      <w:r>
+        <w:rPr>
+          <w:color w:val="000000"/>
+        </w:rPr>
+        <w:t xml:space="preserve">    "</w:t>
+      </w:r>
+      <w:proofErr w:type="gramStart"/>
+      <w:r>
+        <w:rPr>
+          <w:color w:val="000000"/>
+        </w:rPr>
+        <w:t>price</w:t>
+      </w:r>
+      <w:proofErr w:type="gramEnd"/>
+      <w:r>
+        <w:rPr>
+          <w:color w:val="000000"/>
+        </w:rPr>
+        <w:t>": "850",</w:t>
+      </w:r>
+    </w:p>
+    <w:p>
+      <w:pPr>
+        <w:pBdr>
+          <w:top w:val="nil"/>
+          <w:left w:val="nil"/>
+          <w:bottom w:val="nil"/>
+          <w:right w:val="nil"/>
+          <w:between w:val="nil"/>
+        </w:pBdr>
+        <w:tabs>
+          <w:tab w:val="left" w:pos="7290"/>
+        </w:tabs>
+        <w:spacing w:after="0" w:line="240" w:lineRule="auto"/>
+        <w:rPr>
+          <w:color w:val="000000"/>
+        </w:rPr>
+      </w:pPr>
+      <w:r>
+        <w:rPr>
+          <w:color w:val="000000"/>
+        </w:rPr>
+        <w:t xml:space="preserve">    "</w:t>
+      </w:r>
+      <w:proofErr w:type="spellStart"/>
+      <w:proofErr w:type="gramStart"/>
+      <w:r>
+        <w:rPr>
+          <w:color w:val="000000"/>
+        </w:rPr>
+        <w:t>billNo</w:t>
+      </w:r>
+      <w:proofErr w:type="spellEnd"/>
+      <w:proofErr w:type="gramEnd"/>
+      <w:r>
+        <w:rPr>
+          <w:color w:val="000000"/>
+        </w:rPr>
+        <w:t>": "BILL20250216",</w:t>
+      </w:r>
+    </w:p>
+    <w:p>
+      <w:pPr>
+        <w:pBdr>
+          <w:top w:val="nil"/>
+          <w:left w:val="nil"/>
+          <w:bottom w:val="nil"/>
+          <w:right w:val="nil"/>
+          <w:between w:val="nil"/>
+        </w:pBdr>
+        <w:tabs>
+          <w:tab w:val="left" w:pos="7290"/>
+        </w:tabs>
+        <w:spacing w:after="0" w:line="240" w:lineRule="auto"/>
+        <w:rPr>
+          <w:color w:val="000000"/>
+        </w:rPr>
+      </w:pPr>
+      <w:r>
+        <w:rPr>
+          <w:color w:val="000000"/>
+        </w:rPr>
+        <w:t xml:space="preserve">    "</w:t>
+      </w:r>
+      <w:proofErr w:type="gramStart"/>
+      <w:r>
+        <w:rPr>
+          <w:color w:val="000000"/>
+        </w:rPr>
+        <w:t>persons</w:t>
+      </w:r>
+      <w:proofErr w:type="gramEnd"/>
+      <w:r>
+        <w:rPr>
+          <w:color w:val="000000"/>
+        </w:rPr>
+        <w:t>": "3"</w:t>
+      </w:r>
+    </w:p>
+    <w:p>
+      <w:pPr>
+        <w:pBdr>
+          <w:top w:val="nil"/>
+          <w:left w:val="nil"/>
+          <w:bottom w:val="nil"/>
+          <w:right w:val="nil"/>
+          <w:between w:val="nil"/>
+        </w:pBdr>
+        <w:tabs>
+          <w:tab w:val="left" w:pos="7290"/>
+        </w:tabs>
+        <w:spacing w:after="0" w:line="240" w:lineRule="auto"/>
+        <w:rPr>
+          <w:color w:val="000000"/>
+        </w:rPr>
+      </w:pPr>
+      <w:r>
+        <w:rPr>
+          <w:color w:val="000000"/>
+        </w:rPr>
+        <w:t>}</w:t>
+      </w:r>
+    </w:p>
+    <w:p>
+      <w:pPr>
+        <w:pBdr>
+          <w:top w:val="nil"/>
+          <w:left w:val="nil"/>
+          <w:bottom w:val="nil"/>
+          <w:right w:val="nil"/>
+          <w:between w:val="nil"/>
+        </w:pBdr>
+        <w:tabs>
+          <w:tab w:val="left" w:pos="7290"/>
+        </w:tabs>
+        <w:spacing w:after="0" w:line="240" w:lineRule="auto"/>
+        <w:rPr>
+          <w:color w:val="000000"/>
+        </w:rPr>
+      </w:pPr>
+    </w:p>
+    <w:p>
+      <w:pPr>
+        <w:pBdr>
+          <w:top w:val="nil"/>
+          <w:left w:val="nil"/>
+          <w:bottom w:val="nil"/>
+          <w:right w:val="nil"/>
+          <w:between w:val="nil"/>
+        </w:pBdr>
+        <w:tabs>
+          <w:tab w:val="left" w:pos="7290"/>
+        </w:tabs>
+        <w:spacing w:after="0" w:line="240" w:lineRule="auto"/>
+        <w:rPr>
+          <w:color w:val="000000"/>
+        </w:rPr>
+      </w:pPr>
+    </w:p>
+    <w:p>
+      <w:pPr>
+        <w:pBdr>
+          <w:top w:val="nil"/>
+          <w:left w:val="nil"/>
+          <w:bottom w:val="nil"/>
+          <w:right w:val="nil"/>
+          <w:between w:val="nil"/>
+        </w:pBdr>
+        <w:tabs>
+          <w:tab w:val="left" w:pos="7290"/>
+        </w:tabs>
+        <w:spacing w:after="0" w:line="240" w:lineRule="auto"/>
+        <w:rPr>
+          <w:color w:val="000000"/>
+        </w:rPr>
+      </w:pPr>
+      <w:r>
+        <w:rPr>
+          <w:color w:val="000000"/>
+        </w:rPr>
+        <w:t>Read coupon data</w:t>
+      </w:r>
+    </w:p>
+    <w:p>
+      <w:pPr>
+        <w:pBdr>
+          <w:top w:val="nil"/>
+          <w:left w:val="nil"/>
+          <w:bottom w:val="nil"/>
+          <w:right w:val="nil"/>
+          <w:between w:val="nil"/>
+        </w:pBdr>
+        <w:tabs>
+          <w:tab w:val="left" w:pos="7290"/>
+        </w:tabs>
+        <w:spacing w:after="0" w:line="240" w:lineRule="auto"/>
+        <w:rPr>
+          <w:color w:val="000000"/>
+        </w:rPr>
+      </w:pPr>
+      <w:hyperlink r:id="rId21" w:history="1">
+        <w:r>
+          <w:rPr>
+            <w:rStyle w:val="Hyperlink"/>
+          </w:rPr>
+          <w:t>http://localhost:8080/restaurant/readCoupon</w:t>
+        </w:r>
+      </w:hyperlink>
+    </w:p>
+    <w:p>
+      <w:pPr>
+        <w:pBdr>
+          <w:top w:val="nil"/>
+          <w:left w:val="nil"/>
+          <w:bottom w:val="nil"/>
+          <w:right w:val="nil"/>
+          <w:between w:val="nil"/>
+        </w:pBdr>
+        <w:tabs>
+          <w:tab w:val="left" w:pos="7290"/>
+        </w:tabs>
+        <w:spacing w:after="0" w:line="240" w:lineRule="auto"/>
+        <w:rPr>
+          <w:color w:val="000000"/>
+        </w:rPr>
+      </w:pPr>
+      <w:r>
+        <w:rPr>
+          <w:color w:val="000000"/>
+        </w:rPr>
+        <w:t>{</w:t>
+      </w:r>
+    </w:p>
+    <w:p>
+      <w:pPr>
+        <w:pBdr>
+          <w:top w:val="nil"/>
+          <w:left w:val="nil"/>
+          <w:bottom w:val="nil"/>
+          <w:right w:val="nil"/>
+          <w:between w:val="nil"/>
+        </w:pBdr>
+        <w:tabs>
+          <w:tab w:val="left" w:pos="7290"/>
+        </w:tabs>
+        <w:spacing w:after="0" w:line="240" w:lineRule="auto"/>
+        <w:rPr>
+          <w:color w:val="000000"/>
+        </w:rPr>
+      </w:pPr>
+      <w:r>
+        <w:rPr>
+          <w:color w:val="000000"/>
+        </w:rPr>
+        <w:t xml:space="preserve">    "</w:t>
+      </w:r>
+      <w:proofErr w:type="gramStart"/>
+      <w:r>
+        <w:rPr>
+          <w:color w:val="000000"/>
+        </w:rPr>
+        <w:t>companyID</w:t>
+      </w:r>
+      <w:proofErr w:type="gramEnd"/>
+      <w:r>
+        <w:rPr>
+          <w:color w:val="000000"/>
+        </w:rPr>
+        <w:t>":"1"</w:t>
+      </w:r>
+    </w:p>
+    <w:p>
+      <w:pPr>
+        <w:pBdr>
+          <w:top w:val="nil"/>
+          <w:left w:val="nil"/>
+          <w:bottom w:val="nil"/>
+          <w:right w:val="nil"/>
+          <w:between w:val="nil"/>
+        </w:pBdr>
+        <w:tabs>
+          <w:tab w:val="left" w:pos="7290"/>
+        </w:tabs>
+        <w:spacing w:after="0" w:line="240" w:lineRule="auto"/>
+        <w:rPr>
+          <w:color w:val="000000"/>
+        </w:rPr>
+      </w:pPr>
+      <w:r>
+        <w:rPr>
+          <w:color w:val="000000"/>
+        </w:rPr>
+        <w:t>}</w:t>
+      </w:r>
+    </w:p>
+    <w:p>
+      <w:pPr>
+        <w:pBdr>
+          <w:top w:val="nil"/>
+          <w:left w:val="nil"/>
+          <w:bottom w:val="nil"/>
+          <w:right w:val="nil"/>
+          <w:between w:val="nil"/>
+        </w:pBdr>
+        <w:tabs>
+          <w:tab w:val="left" w:pos="7290"/>
+        </w:tabs>
+        <w:spacing w:after="0" w:line="240" w:lineRule="auto"/>
+        <w:rPr>
+          <w:color w:val="000000"/>
+        </w:rPr>
+      </w:pPr>
+    </w:p>
+    <w:p>
+      <w:pPr>
+        <w:pBdr>
+          <w:top w:val="nil"/>
+          <w:left w:val="nil"/>
+          <w:bottom w:val="nil"/>
+          <w:right w:val="nil"/>
+          <w:between w:val="nil"/>
+        </w:pBdr>
+        <w:tabs>
+          <w:tab w:val="left" w:pos="7290"/>
+        </w:tabs>
+        <w:spacing w:after="0" w:line="240" w:lineRule="auto"/>
+        <w:rPr>
+          <w:color w:val="000000"/>
+        </w:rPr>
+      </w:pPr>
+    </w:p>
+    <w:p>
+      <w:pPr>
+        <w:pBdr>
+          <w:top w:val="nil"/>
+          <w:left w:val="nil"/>
+          <w:bottom w:val="nil"/>
+          <w:right w:val="nil"/>
+          <w:between w:val="nil"/>
+        </w:pBdr>
+        <w:tabs>
+          <w:tab w:val="left" w:pos="7290"/>
+        </w:tabs>
+        <w:spacing w:after="0" w:line="240" w:lineRule="auto"/>
+        <w:rPr>
+          <w:color w:val="000000"/>
+        </w:rPr>
+      </w:pPr>
+      <w:r>
+        <w:rPr>
+          <w:color w:val="000000"/>
+        </w:rPr>
+        <w:t>Create coupon</w:t>
+      </w:r>
+    </w:p>
+    <w:p>
+      <w:pPr>
+        <w:pBdr>
+          <w:top w:val="nil"/>
+          <w:left w:val="nil"/>
+          <w:bottom w:val="nil"/>
+          <w:right w:val="nil"/>
+          <w:between w:val="nil"/>
+        </w:pBdr>
+        <w:tabs>
+          <w:tab w:val="left" w:pos="7290"/>
+        </w:tabs>
+        <w:spacing w:after="0" w:line="240" w:lineRule="auto"/>
+        <w:rPr>
+          <w:color w:val="000000"/>
+        </w:rPr>
+      </w:pPr>
+      <w:hyperlink r:id="rId22" w:history="1">
+        <w:r>
+          <w:rPr>
+            <w:rStyle w:val="Hyperlink"/>
+          </w:rPr>
+          <w:t>http://localhost:8080/restaurant/createCoupon</w:t>
+        </w:r>
+      </w:hyperlink>
+    </w:p>
+    <w:p>
+      <w:pPr>
+        <w:pBdr>
+          <w:top w:val="nil"/>
+          <w:left w:val="nil"/>
+          <w:bottom w:val="nil"/>
+          <w:right w:val="nil"/>
+          <w:between w:val="nil"/>
+        </w:pBdr>
+        <w:tabs>
+          <w:tab w:val="left" w:pos="7290"/>
+        </w:tabs>
+        <w:spacing w:after="0" w:line="240" w:lineRule="auto"/>
+        <w:rPr>
+          <w:color w:val="000000"/>
+        </w:rPr>
+      </w:pPr>
+      <w:r>
+        <w:rPr>
+          <w:color w:val="000000"/>
+        </w:rPr>
+        <w:t>{</w:t>
+      </w:r>
+    </w:p>
+    <w:p>
+      <w:pPr>
+        <w:pBdr>
+          <w:top w:val="nil"/>
+          <w:left w:val="nil"/>
+          <w:bottom w:val="nil"/>
+          <w:right w:val="nil"/>
+          <w:between w:val="nil"/>
+        </w:pBdr>
+        <w:tabs>
+          <w:tab w:val="left" w:pos="7290"/>
+        </w:tabs>
+        <w:spacing w:after="0" w:line="240" w:lineRule="auto"/>
+        <w:rPr>
+          <w:color w:val="000000"/>
+        </w:rPr>
+      </w:pPr>
+      <w:r>
+        <w:rPr>
+          <w:color w:val="000000"/>
+        </w:rPr>
+        <w:t xml:space="preserve">    "</w:t>
+      </w:r>
+      <w:proofErr w:type="gramStart"/>
+      <w:r>
+        <w:rPr>
+          <w:color w:val="000000"/>
+        </w:rPr>
+        <w:t>id</w:t>
+      </w:r>
+      <w:proofErr w:type="gramEnd"/>
+      <w:r>
+        <w:rPr>
+          <w:color w:val="000000"/>
+        </w:rPr>
+        <w:t>": 101,</w:t>
+      </w:r>
+    </w:p>
+    <w:p>
+      <w:pPr>
+        <w:pBdr>
+          <w:top w:val="nil"/>
+          <w:left w:val="nil"/>
+          <w:bottom w:val="nil"/>
+          <w:right w:val="nil"/>
+          <w:between w:val="nil"/>
+        </w:pBdr>
+        <w:tabs>
+          <w:tab w:val="left" w:pos="7290"/>
+        </w:tabs>
+        <w:spacing w:after="0" w:line="240" w:lineRule="auto"/>
+        <w:rPr>
+          <w:color w:val="000000"/>
+        </w:rPr>
+      </w:pPr>
+      <w:r>
+        <w:rPr>
+          <w:color w:val="000000"/>
+        </w:rPr>
+        <w:t xml:space="preserve">    "</w:t>
+      </w:r>
+      <w:proofErr w:type="gramStart"/>
+      <w:r>
+        <w:rPr>
+          <w:color w:val="000000"/>
+        </w:rPr>
+        <w:t>description</w:t>
+      </w:r>
+      <w:proofErr w:type="gramEnd"/>
+      <w:r>
+        <w:rPr>
+          <w:color w:val="000000"/>
+        </w:rPr>
+        <w:t>": "10% off on all orders",</w:t>
+      </w:r>
+    </w:p>
+    <w:p>
+      <w:pPr>
+        <w:pBdr>
+          <w:top w:val="nil"/>
+          <w:left w:val="nil"/>
+          <w:bottom w:val="nil"/>
+          <w:right w:val="nil"/>
+          <w:between w:val="nil"/>
+        </w:pBdr>
+        <w:tabs>
+          <w:tab w:val="left" w:pos="7290"/>
+        </w:tabs>
+        <w:spacing w:after="0" w:line="240" w:lineRule="auto"/>
+        <w:rPr>
+          <w:color w:val="000000"/>
+        </w:rPr>
+      </w:pPr>
+      <w:r>
+        <w:rPr>
+          <w:color w:val="000000"/>
+        </w:rPr>
+        <w:t xml:space="preserve">    "</w:t>
+      </w:r>
+      <w:proofErr w:type="gramStart"/>
+      <w:r>
+        <w:rPr>
+          <w:color w:val="000000"/>
+        </w:rPr>
+        <w:t>amount</w:t>
+      </w:r>
+      <w:proofErr w:type="gramEnd"/>
+      <w:r>
+        <w:rPr>
+          <w:color w:val="000000"/>
+        </w:rPr>
+        <w:t>": "10",</w:t>
+      </w:r>
+    </w:p>
+    <w:p>
+      <w:pPr>
+        <w:pBdr>
+          <w:top w:val="nil"/>
+          <w:left w:val="nil"/>
+          <w:bottom w:val="nil"/>
+          <w:right w:val="nil"/>
+          <w:between w:val="nil"/>
+        </w:pBdr>
+        <w:tabs>
+          <w:tab w:val="left" w:pos="7290"/>
+        </w:tabs>
+        <w:spacing w:after="0" w:line="240" w:lineRule="auto"/>
+        <w:rPr>
+          <w:color w:val="000000"/>
+        </w:rPr>
+      </w:pPr>
+      <w:r>
+        <w:rPr>
+          <w:color w:val="000000"/>
+        </w:rPr>
+        <w:t xml:space="preserve">    "</w:t>
+      </w:r>
+      <w:proofErr w:type="spellStart"/>
+      <w:proofErr w:type="gramStart"/>
+      <w:r>
+        <w:rPr>
+          <w:color w:val="000000"/>
+        </w:rPr>
+        <w:t>companyID</w:t>
+      </w:r>
+      <w:proofErr w:type="spellEnd"/>
+      <w:proofErr w:type="gramEnd"/>
+      <w:r>
+        <w:rPr>
+          <w:color w:val="000000"/>
+        </w:rPr>
+        <w:t>": "2",</w:t>
+      </w:r>
+    </w:p>
+    <w:p>
+      <w:pPr>
+        <w:pBdr>
+          <w:top w:val="nil"/>
+          <w:left w:val="nil"/>
+          <w:bottom w:val="nil"/>
+          <w:right w:val="nil"/>
+          <w:between w:val="nil"/>
+        </w:pBdr>
+        <w:tabs>
+          <w:tab w:val="left" w:pos="7290"/>
+        </w:tabs>
+        <w:spacing w:after="0" w:line="240" w:lineRule="auto"/>
+        <w:rPr>
+          <w:color w:val="000000"/>
+        </w:rPr>
+      </w:pPr>
+      <w:r>
+        <w:rPr>
+          <w:color w:val="000000"/>
+        </w:rPr>
+        <w:t xml:space="preserve">    "</w:t>
+      </w:r>
+      <w:proofErr w:type="spellStart"/>
+      <w:proofErr w:type="gramStart"/>
+      <w:r>
+        <w:rPr>
+          <w:color w:val="000000"/>
+        </w:rPr>
+        <w:t>expDate</w:t>
+      </w:r>
+      <w:proofErr w:type="spellEnd"/>
+      <w:proofErr w:type="gramEnd"/>
+      <w:r>
+        <w:rPr>
+          <w:color w:val="000000"/>
+        </w:rPr>
+        <w:t>": "2025-12-31",</w:t>
+      </w:r>
+    </w:p>
+    <w:p>
+      <w:pPr>
+        <w:pBdr>
+          <w:top w:val="nil"/>
+          <w:left w:val="nil"/>
+          <w:bottom w:val="nil"/>
+          <w:right w:val="nil"/>
+          <w:between w:val="nil"/>
+        </w:pBdr>
+        <w:tabs>
+          <w:tab w:val="left" w:pos="7290"/>
+        </w:tabs>
+        <w:spacing w:after="0" w:line="240" w:lineRule="auto"/>
+        <w:rPr>
+          <w:color w:val="000000"/>
+        </w:rPr>
+      </w:pPr>
+      <w:r>
+        <w:rPr>
+          <w:color w:val="000000"/>
+        </w:rPr>
+        <w:t xml:space="preserve">    "</w:t>
+      </w:r>
+      <w:proofErr w:type="spellStart"/>
+      <w:proofErr w:type="gramStart"/>
+      <w:r>
+        <w:rPr>
+          <w:color w:val="000000"/>
+        </w:rPr>
+        <w:t>delFlag</w:t>
+      </w:r>
+      <w:proofErr w:type="spellEnd"/>
+      <w:proofErr w:type="gramEnd"/>
+      <w:r>
+        <w:rPr>
+          <w:color w:val="000000"/>
+        </w:rPr>
+        <w:t>": "N"</w:t>
+      </w:r>
+    </w:p>
+    <w:p>
+      <w:pPr>
+        <w:pBdr>
+          <w:top w:val="nil"/>
+          <w:left w:val="nil"/>
+          <w:bottom w:val="nil"/>
+          <w:right w:val="nil"/>
+          <w:between w:val="nil"/>
+        </w:pBdr>
+        <w:tabs>
+          <w:tab w:val="left" w:pos="7290"/>
+        </w:tabs>
+        <w:spacing w:after="0" w:line="240" w:lineRule="auto"/>
+        <w:rPr>
+          <w:color w:val="000000"/>
+        </w:rPr>
+      </w:pPr>
+      <w:r>
+        <w:rPr>
+          <w:color w:val="000000"/>
+        </w:rPr>
+        <w:t>}</w:t>
+      </w:r>
+    </w:p>
+    <w:p>
+      <w:pPr>
+        <w:pBdr>
+          <w:top w:val="nil"/>
+          <w:left w:val="nil"/>
+          <w:bottom w:val="nil"/>
+          <w:right w:val="nil"/>
+          <w:between w:val="nil"/>
+        </w:pBdr>
+        <w:tabs>
+          <w:tab w:val="left" w:pos="7290"/>
+        </w:tabs>
+        <w:spacing w:after="0" w:line="240" w:lineRule="auto"/>
+        <w:rPr>
+          <w:color w:val="000000"/>
+        </w:rPr>
+      </w:pPr>
+    </w:p>
+    <w:p>
+      <w:pPr>
+        <w:pBdr>
+          <w:top w:val="nil"/>
+          <w:left w:val="nil"/>
+          <w:bottom w:val="nil"/>
+          <w:right w:val="nil"/>
+          <w:between w:val="nil"/>
+        </w:pBdr>
+        <w:tabs>
+          <w:tab w:val="left" w:pos="7290"/>
+        </w:tabs>
+        <w:spacing w:after="0" w:line="240" w:lineRule="auto"/>
+        <w:rPr>
+          <w:color w:val="000000"/>
+        </w:rPr>
+      </w:pPr>
+    </w:p>
+    <w:p>
+      <w:pPr>
+        <w:pBdr>
+          <w:top w:val="nil"/>
+          <w:left w:val="nil"/>
+          <w:bottom w:val="nil"/>
+          <w:right w:val="nil"/>
+          <w:between w:val="nil"/>
+        </w:pBdr>
+        <w:tabs>
+          <w:tab w:val="left" w:pos="7290"/>
+        </w:tabs>
+        <w:spacing w:after="0" w:line="240" w:lineRule="auto"/>
+        <w:rPr>
+          <w:color w:val="000000"/>
+        </w:rPr>
+      </w:pPr>
+      <w:r>
+        <w:rPr>
+          <w:color w:val="000000"/>
+        </w:rPr>
+        <w:t>Update coupon</w:t>
+      </w:r>
+    </w:p>
+    <w:p>
+      <w:pPr>
+        <w:pBdr>
+          <w:top w:val="nil"/>
+          <w:left w:val="nil"/>
+          <w:bottom w:val="nil"/>
+          <w:right w:val="nil"/>
+          <w:between w:val="nil"/>
+        </w:pBdr>
+        <w:tabs>
+          <w:tab w:val="left" w:pos="7290"/>
+        </w:tabs>
+        <w:spacing w:after="0" w:line="240" w:lineRule="auto"/>
+        <w:rPr>
+          <w:color w:val="000000"/>
+        </w:rPr>
+      </w:pPr>
+      <w:hyperlink r:id="rId23" w:history="1">
+        <w:r>
+          <w:rPr>
+            <w:rStyle w:val="Hyperlink"/>
+          </w:rPr>
+          <w:t>http://localhost:8080/restaurant/updateCoupon</w:t>
+        </w:r>
+      </w:hyperlink>
+    </w:p>
+    <w:p>
+      <w:pPr>
+        <w:pBdr>
+          <w:top w:val="nil"/>
+          <w:left w:val="nil"/>
+          <w:bottom w:val="nil"/>
+          <w:right w:val="nil"/>
+          <w:between w:val="nil"/>
+        </w:pBdr>
+        <w:tabs>
+          <w:tab w:val="left" w:pos="7290"/>
+        </w:tabs>
+        <w:spacing w:after="0" w:line="240" w:lineRule="auto"/>
+        <w:rPr>
+          <w:color w:val="000000"/>
+        </w:rPr>
+      </w:pPr>
+      <w:r>
+        <w:rPr>
+          <w:color w:val="000000"/>
+        </w:rPr>
+        <w:t>{</w:t>
+      </w:r>
+    </w:p>
+    <w:p>
+      <w:pPr>
+        <w:pBdr>
+          <w:top w:val="nil"/>
+          <w:left w:val="nil"/>
+          <w:bottom w:val="nil"/>
+          <w:right w:val="nil"/>
+          <w:between w:val="nil"/>
+        </w:pBdr>
+        <w:tabs>
+          <w:tab w:val="left" w:pos="7290"/>
+        </w:tabs>
+        <w:spacing w:after="0" w:line="240" w:lineRule="auto"/>
+        <w:rPr>
+          <w:color w:val="000000"/>
+        </w:rPr>
+      </w:pPr>
+      <w:r>
+        <w:rPr>
+          <w:color w:val="000000"/>
+        </w:rPr>
+        <w:t xml:space="preserve">    "</w:t>
+      </w:r>
+      <w:proofErr w:type="gramStart"/>
+      <w:r>
+        <w:rPr>
+          <w:color w:val="000000"/>
+        </w:rPr>
+        <w:t>id</w:t>
+      </w:r>
+      <w:proofErr w:type="gramEnd"/>
+      <w:r>
+        <w:rPr>
+          <w:color w:val="000000"/>
+        </w:rPr>
+        <w:t>": "101",</w:t>
+      </w:r>
+    </w:p>
+    <w:p>
+      <w:pPr>
+        <w:pBdr>
+          <w:top w:val="nil"/>
+          <w:left w:val="nil"/>
+          <w:bottom w:val="nil"/>
+          <w:right w:val="nil"/>
+          <w:between w:val="nil"/>
+        </w:pBdr>
+        <w:tabs>
+          <w:tab w:val="left" w:pos="7290"/>
+        </w:tabs>
+        <w:spacing w:after="0" w:line="240" w:lineRule="auto"/>
+        <w:rPr>
+          <w:color w:val="000000"/>
+        </w:rPr>
+      </w:pPr>
+      <w:r>
+        <w:rPr>
+          <w:color w:val="000000"/>
+        </w:rPr>
+        <w:t xml:space="preserve">    "</w:t>
+      </w:r>
+      <w:proofErr w:type="spellStart"/>
+      <w:proofErr w:type="gramStart"/>
+      <w:r>
+        <w:rPr>
+          <w:color w:val="000000"/>
+        </w:rPr>
+        <w:t>delFlag</w:t>
+      </w:r>
+      <w:proofErr w:type="spellEnd"/>
+      <w:proofErr w:type="gramEnd"/>
+      <w:r>
+        <w:rPr>
+          <w:color w:val="000000"/>
+        </w:rPr>
+        <w:t>": "Y"</w:t>
+      </w:r>
+    </w:p>
+    <w:p>
+      <w:pPr>
+        <w:pBdr>
+          <w:top w:val="nil"/>
+          <w:left w:val="nil"/>
+          <w:bottom w:val="nil"/>
+          <w:right w:val="nil"/>
+          <w:between w:val="nil"/>
+        </w:pBdr>
+        <w:tabs>
+          <w:tab w:val="left" w:pos="7290"/>
+        </w:tabs>
+        <w:spacing w:after="0" w:line="240" w:lineRule="auto"/>
+        <w:rPr>
+          <w:color w:val="000000"/>
+        </w:rPr>
+      </w:pPr>
+      <w:r>
+        <w:rPr>
+          <w:color w:val="000000"/>
+        </w:rPr>
+        <w:t>}</w:t>
+      </w:r>
+    </w:p>
+    <w:p>
+      <w:pPr>
+        <w:pBdr>
+          <w:top w:val="nil"/>
+          <w:left w:val="nil"/>
+          <w:bottom w:val="nil"/>
+          <w:right w:val="nil"/>
+          <w:between w:val="nil"/>
+        </w:pBdr>
+        <w:tabs>
+          <w:tab w:val="left" w:pos="7290"/>
+        </w:tabs>
+        <w:spacing w:after="0" w:line="240" w:lineRule="auto"/>
+        <w:rPr>
+          <w:color w:val="000000"/>
+        </w:rPr>
+      </w:pPr>
+    </w:p>
+    <w:p>
+      <w:pPr>
+        <w:pBdr>
+          <w:top w:val="nil"/>
+          <w:left w:val="nil"/>
+          <w:bottom w:val="nil"/>
+          <w:right w:val="nil"/>
+          <w:between w:val="nil"/>
+        </w:pBdr>
+        <w:tabs>
+          <w:tab w:val="left" w:pos="7290"/>
+        </w:tabs>
+        <w:spacing w:after="0" w:line="240" w:lineRule="auto"/>
+        <w:rPr>
+          <w:color w:val="000000"/>
+        </w:rPr>
+      </w:pPr>
+    </w:p>
+    <w:p>
+      <w:pPr>
+        <w:pBdr>
+          <w:top w:val="nil"/>
+          <w:left w:val="nil"/>
+          <w:bottom w:val="nil"/>
+          <w:right w:val="nil"/>
+          <w:between w:val="nil"/>
+        </w:pBdr>
+        <w:tabs>
+          <w:tab w:val="left" w:pos="7290"/>
+        </w:tabs>
+        <w:spacing w:after="0" w:line="240" w:lineRule="auto"/>
+        <w:rPr>
+          <w:color w:val="000000"/>
+        </w:rPr>
+      </w:pPr>
+      <w:r>
+        <w:rPr>
+          <w:color w:val="000000"/>
+        </w:rPr>
+        <w:t>Read alert data</w:t>
+      </w:r>
+    </w:p>
+    <w:p>
+      <w:pPr>
+        <w:pBdr>
+          <w:top w:val="nil"/>
+          <w:left w:val="nil"/>
+          <w:bottom w:val="nil"/>
+          <w:right w:val="nil"/>
+          <w:between w:val="nil"/>
+        </w:pBdr>
+        <w:tabs>
+          <w:tab w:val="left" w:pos="7290"/>
+        </w:tabs>
+        <w:spacing w:after="0" w:line="240" w:lineRule="auto"/>
+        <w:rPr>
+          <w:color w:val="000000"/>
+        </w:rPr>
+      </w:pPr>
+      <w:hyperlink r:id="rId24" w:history="1">
+        <w:r>
+          <w:rPr>
+            <w:rStyle w:val="Hyperlink"/>
+          </w:rPr>
+          <w:t>http://localhost:8080/restaurant/readAlert</w:t>
+        </w:r>
+      </w:hyperlink>
+    </w:p>
+    <w:p>
+      <w:pPr>
+        <w:pBdr>
+          <w:top w:val="nil"/>
+          <w:left w:val="nil"/>
+          <w:bottom w:val="nil"/>
+          <w:right w:val="nil"/>
+          <w:between w:val="nil"/>
+        </w:pBdr>
+        <w:tabs>
+          <w:tab w:val="left" w:pos="7290"/>
+        </w:tabs>
+        <w:spacing w:after="0" w:line="240" w:lineRule="auto"/>
+        <w:rPr>
+          <w:color w:val="000000"/>
+        </w:rPr>
+      </w:pPr>
+      <w:r>
+        <w:rPr>
+          <w:color w:val="000000"/>
+        </w:rPr>
+        <w:t>{</w:t>
+      </w:r>
+    </w:p>
+    <w:p>
+      <w:pPr>
+        <w:pBdr>
+          <w:top w:val="nil"/>
+          <w:left w:val="nil"/>
+          <w:bottom w:val="nil"/>
+          <w:right w:val="nil"/>
+          <w:between w:val="nil"/>
+        </w:pBdr>
+        <w:tabs>
+          <w:tab w:val="left" w:pos="7290"/>
+        </w:tabs>
+        <w:spacing w:after="0" w:line="240" w:lineRule="auto"/>
+        <w:rPr>
+          <w:color w:val="000000"/>
+        </w:rPr>
+      </w:pPr>
+      <w:r>
+        <w:rPr>
+          <w:color w:val="000000"/>
+        </w:rPr>
+        <w:t>"</w:t>
+      </w:r>
+      <w:proofErr w:type="spellStart"/>
+      <w:proofErr w:type="gramStart"/>
+      <w:r>
+        <w:rPr>
+          <w:color w:val="000000"/>
+        </w:rPr>
+        <w:t>companyID</w:t>
+      </w:r>
+      <w:proofErr w:type="spellEnd"/>
+      <w:proofErr w:type="gramEnd"/>
+      <w:r>
+        <w:rPr>
+          <w:color w:val="000000"/>
+        </w:rPr>
+        <w:t>" : "1"</w:t>
+      </w:r>
+    </w:p>
+    <w:p>
+      <w:pPr>
+        <w:pBdr>
+          <w:top w:val="nil"/>
+          <w:left w:val="nil"/>
+          <w:bottom w:val="nil"/>
+          <w:right w:val="nil"/>
+          <w:between w:val="nil"/>
+        </w:pBdr>
+        <w:tabs>
+          <w:tab w:val="left" w:pos="7290"/>
+        </w:tabs>
+        <w:spacing w:after="0" w:line="240" w:lineRule="auto"/>
+        <w:rPr>
+          <w:color w:val="000000"/>
+        </w:rPr>
+      </w:pPr>
+      <w:r>
+        <w:rPr>
+          <w:color w:val="000000"/>
+        </w:rPr>
+        <w:t>}</w:t>
+      </w:r>
+    </w:p>
+    <w:p>
+      <w:pPr>
+        <w:pBdr>
+          <w:top w:val="nil"/>
+          <w:left w:val="nil"/>
+          <w:bottom w:val="nil"/>
+          <w:right w:val="nil"/>
+          <w:between w:val="nil"/>
+        </w:pBdr>
+        <w:tabs>
+          <w:tab w:val="left" w:pos="7290"/>
+        </w:tabs>
+        <w:spacing w:after="0" w:line="240" w:lineRule="auto"/>
+        <w:rPr>
+          <w:color w:val="000000"/>
+        </w:rPr>
+      </w:pPr>
+    </w:p>
+    <w:p>
+      <w:pPr>
+        <w:pBdr>
+          <w:top w:val="nil"/>
+          <w:left w:val="nil"/>
+          <w:bottom w:val="nil"/>
+          <w:right w:val="nil"/>
+          <w:between w:val="nil"/>
+        </w:pBdr>
+        <w:tabs>
+          <w:tab w:val="left" w:pos="7290"/>
+        </w:tabs>
+        <w:spacing w:after="0" w:line="240" w:lineRule="auto"/>
+        <w:rPr>
+          <w:color w:val="000000"/>
+        </w:rPr>
+      </w:pPr>
+    </w:p>
+    <w:p>
+      <w:pPr>
+        <w:pBdr>
+          <w:top w:val="nil"/>
+          <w:left w:val="nil"/>
+          <w:bottom w:val="nil"/>
+          <w:right w:val="nil"/>
+          <w:between w:val="nil"/>
+        </w:pBdr>
+        <w:tabs>
+          <w:tab w:val="left" w:pos="7290"/>
+        </w:tabs>
+        <w:spacing w:after="0" w:line="240" w:lineRule="auto"/>
+        <w:rPr>
+          <w:color w:val="000000"/>
+        </w:rPr>
+      </w:pPr>
+      <w:r>
+        <w:rPr>
+          <w:color w:val="000000"/>
+        </w:rPr>
+        <w:t>Create alert data</w:t>
+      </w:r>
+    </w:p>
+    <w:p>
+      <w:pPr>
+        <w:pBdr>
+          <w:top w:val="nil"/>
+          <w:left w:val="nil"/>
+          <w:bottom w:val="nil"/>
+          <w:right w:val="nil"/>
+          <w:between w:val="nil"/>
+        </w:pBdr>
+        <w:tabs>
+          <w:tab w:val="left" w:pos="7290"/>
+        </w:tabs>
+        <w:spacing w:after="0" w:line="240" w:lineRule="auto"/>
+        <w:rPr>
+          <w:color w:val="000000"/>
+        </w:rPr>
+      </w:pPr>
+      <w:hyperlink r:id="rId25" w:history="1">
+        <w:r>
+          <w:rPr>
+            <w:rStyle w:val="Hyperlink"/>
+          </w:rPr>
+          <w:t>http://localhost:8080/restaurant/createAlert</w:t>
+        </w:r>
+      </w:hyperlink>
+    </w:p>
+    <w:p>
+      <w:pPr>
+        <w:pBdr>
+          <w:top w:val="nil"/>
+          <w:left w:val="nil"/>
+          <w:bottom w:val="nil"/>
+          <w:right w:val="nil"/>
+          <w:between w:val="nil"/>
+        </w:pBdr>
+        <w:tabs>
+          <w:tab w:val="left" w:pos="7290"/>
+        </w:tabs>
+        <w:spacing w:after="0" w:line="240" w:lineRule="auto"/>
+        <w:rPr>
+          <w:color w:val="000000"/>
+        </w:rPr>
+      </w:pPr>
+      <w:r>
+        <w:rPr>
+          <w:color w:val="000000"/>
+        </w:rPr>
+        <w:lastRenderedPageBreak/>
+        <w:t>{</w:t>
+      </w:r>
+    </w:p>
+    <w:p>
+      <w:pPr>
+        <w:pBdr>
+          <w:top w:val="nil"/>
+          <w:left w:val="nil"/>
+          <w:bottom w:val="nil"/>
+          <w:right w:val="nil"/>
+          <w:between w:val="nil"/>
+        </w:pBdr>
+        <w:tabs>
+          <w:tab w:val="left" w:pos="7290"/>
+        </w:tabs>
+        <w:spacing w:after="0" w:line="240" w:lineRule="auto"/>
+        <w:rPr>
+          <w:color w:val="000000"/>
+        </w:rPr>
+      </w:pPr>
+      <w:r>
+        <w:rPr>
+          <w:color w:val="000000"/>
+        </w:rPr>
+        <w:t xml:space="preserve">    "</w:t>
+      </w:r>
+      <w:proofErr w:type="spellStart"/>
+      <w:proofErr w:type="gramStart"/>
+      <w:r>
+        <w:rPr>
+          <w:color w:val="000000"/>
+        </w:rPr>
+        <w:t>alertName</w:t>
+      </w:r>
+      <w:proofErr w:type="spellEnd"/>
+      <w:proofErr w:type="gramEnd"/>
+      <w:r>
+        <w:rPr>
+          <w:color w:val="000000"/>
+        </w:rPr>
+        <w:t>": "System Update",</w:t>
+      </w:r>
+    </w:p>
+    <w:p>
+      <w:pPr>
+        <w:pBdr>
+          <w:top w:val="nil"/>
+          <w:left w:val="nil"/>
+          <w:bottom w:val="nil"/>
+          <w:right w:val="nil"/>
+          <w:between w:val="nil"/>
+        </w:pBdr>
+        <w:tabs>
+          <w:tab w:val="left" w:pos="7290"/>
+        </w:tabs>
+        <w:spacing w:after="0" w:line="240" w:lineRule="auto"/>
+        <w:rPr>
+          <w:color w:val="000000"/>
+        </w:rPr>
+      </w:pPr>
+      <w:r>
+        <w:rPr>
+          <w:color w:val="000000"/>
+        </w:rPr>
+        <w:t xml:space="preserve">    "</w:t>
+      </w:r>
+      <w:proofErr w:type="gramStart"/>
+      <w:r>
+        <w:rPr>
+          <w:color w:val="000000"/>
+        </w:rPr>
+        <w:t>description</w:t>
+      </w:r>
+      <w:proofErr w:type="gramEnd"/>
+      <w:r>
+        <w:rPr>
+          <w:color w:val="000000"/>
+        </w:rPr>
+        <w:t>": "Scheduled maintenance at midnight",</w:t>
+      </w:r>
+    </w:p>
+    <w:p>
+      <w:pPr>
+        <w:pBdr>
+          <w:top w:val="nil"/>
+          <w:left w:val="nil"/>
+          <w:bottom w:val="nil"/>
+          <w:right w:val="nil"/>
+          <w:between w:val="nil"/>
+        </w:pBdr>
+        <w:tabs>
+          <w:tab w:val="left" w:pos="7290"/>
+        </w:tabs>
+        <w:spacing w:after="0" w:line="240" w:lineRule="auto"/>
+        <w:rPr>
+          <w:color w:val="000000"/>
+        </w:rPr>
+      </w:pPr>
+      <w:r>
+        <w:rPr>
+          <w:color w:val="000000"/>
+        </w:rPr>
+        <w:t xml:space="preserve">    "</w:t>
+      </w:r>
+      <w:proofErr w:type="gramStart"/>
+      <w:r>
+        <w:rPr>
+          <w:color w:val="000000"/>
+        </w:rPr>
+        <w:t>status</w:t>
+      </w:r>
+      <w:proofErr w:type="gramEnd"/>
+      <w:r>
+        <w:rPr>
+          <w:color w:val="000000"/>
+        </w:rPr>
+        <w:t>": "Active",</w:t>
+      </w:r>
+    </w:p>
+    <w:p>
+      <w:pPr>
+        <w:pBdr>
+          <w:top w:val="nil"/>
+          <w:left w:val="nil"/>
+          <w:bottom w:val="nil"/>
+          <w:right w:val="nil"/>
+          <w:between w:val="nil"/>
+        </w:pBdr>
+        <w:tabs>
+          <w:tab w:val="left" w:pos="7290"/>
+        </w:tabs>
+        <w:spacing w:after="0" w:line="240" w:lineRule="auto"/>
+        <w:rPr>
+          <w:color w:val="000000"/>
+        </w:rPr>
+      </w:pPr>
+      <w:r>
+        <w:rPr>
+          <w:color w:val="000000"/>
+        </w:rPr>
+        <w:t xml:space="preserve">    "</w:t>
+      </w:r>
+      <w:proofErr w:type="gramStart"/>
+      <w:r>
+        <w:rPr>
+          <w:color w:val="000000"/>
+        </w:rPr>
+        <w:t>priority</w:t>
+      </w:r>
+      <w:proofErr w:type="gramEnd"/>
+      <w:r>
+        <w:rPr>
+          <w:color w:val="000000"/>
+        </w:rPr>
+        <w:t>": "High",</w:t>
+      </w:r>
+    </w:p>
+    <w:p>
+      <w:pPr>
+        <w:pBdr>
+          <w:top w:val="nil"/>
+          <w:left w:val="nil"/>
+          <w:bottom w:val="nil"/>
+          <w:right w:val="nil"/>
+          <w:between w:val="nil"/>
+        </w:pBdr>
+        <w:tabs>
+          <w:tab w:val="left" w:pos="7290"/>
+        </w:tabs>
+        <w:spacing w:after="0" w:line="240" w:lineRule="auto"/>
+        <w:rPr>
+          <w:color w:val="000000"/>
+        </w:rPr>
+      </w:pPr>
+      <w:r>
+        <w:rPr>
+          <w:color w:val="000000"/>
+        </w:rPr>
+        <w:t xml:space="preserve">    "</w:t>
+      </w:r>
+      <w:proofErr w:type="spellStart"/>
+      <w:proofErr w:type="gramStart"/>
+      <w:r>
+        <w:rPr>
+          <w:color w:val="000000"/>
+        </w:rPr>
+        <w:t>companyID</w:t>
+      </w:r>
+      <w:proofErr w:type="spellEnd"/>
+      <w:proofErr w:type="gramEnd"/>
+      <w:r>
+        <w:rPr>
+          <w:color w:val="000000"/>
+        </w:rPr>
+        <w:t>": "2"</w:t>
+      </w:r>
+    </w:p>
+    <w:p>
+      <w:pPr>
+        <w:pBdr>
+          <w:top w:val="nil"/>
+          <w:left w:val="nil"/>
+          <w:bottom w:val="nil"/>
+          <w:right w:val="nil"/>
+          <w:between w:val="nil"/>
+        </w:pBdr>
+        <w:tabs>
+          <w:tab w:val="left" w:pos="7290"/>
+        </w:tabs>
+        <w:spacing w:after="0" w:line="240" w:lineRule="auto"/>
+        <w:rPr>
+          <w:color w:val="000000"/>
+        </w:rPr>
+      </w:pPr>
+      <w:r>
+        <w:rPr>
+          <w:color w:val="000000"/>
+        </w:rPr>
+        <w:t>}</w:t>
+      </w:r>
+    </w:p>
+    <w:p>
+      <w:pPr>
+        <w:pBdr>
+          <w:top w:val="nil"/>
+          <w:left w:val="nil"/>
+          <w:bottom w:val="nil"/>
+          <w:right w:val="nil"/>
+          <w:between w:val="nil"/>
+        </w:pBdr>
+        <w:tabs>
+          <w:tab w:val="left" w:pos="7290"/>
+        </w:tabs>
+        <w:spacing w:after="0" w:line="240" w:lineRule="auto"/>
+        <w:rPr>
+          <w:color w:val="000000"/>
+        </w:rPr>
+      </w:pPr>
+    </w:p>
+    <w:p>
+      <w:pPr>
+        <w:pBdr>
+          <w:top w:val="nil"/>
+          <w:left w:val="nil"/>
+          <w:bottom w:val="nil"/>
+          <w:right w:val="nil"/>
+          <w:between w:val="nil"/>
+        </w:pBdr>
+        <w:tabs>
+          <w:tab w:val="left" w:pos="7290"/>
+        </w:tabs>
+        <w:spacing w:after="0" w:line="240" w:lineRule="auto"/>
+        <w:rPr>
+          <w:color w:val="000000"/>
+        </w:rPr>
+      </w:pPr>
+    </w:p>
+    <w:p>
+      <w:pPr>
+        <w:pBdr>
+          <w:top w:val="nil"/>
+          <w:left w:val="nil"/>
+          <w:bottom w:val="nil"/>
+          <w:right w:val="nil"/>
+          <w:between w:val="nil"/>
+        </w:pBdr>
+        <w:tabs>
+          <w:tab w:val="left" w:pos="7290"/>
+        </w:tabs>
+        <w:spacing w:after="0" w:line="240" w:lineRule="auto"/>
+        <w:rPr>
+          <w:color w:val="000000"/>
+        </w:rPr>
+      </w:pPr>
+      <w:r>
+        <w:rPr>
+          <w:color w:val="000000"/>
+        </w:rPr>
+        <w:t>Update alert data</w:t>
+      </w:r>
+    </w:p>
+    <w:p>
+      <w:pPr>
+        <w:pBdr>
+          <w:top w:val="nil"/>
+          <w:left w:val="nil"/>
+          <w:bottom w:val="nil"/>
+          <w:right w:val="nil"/>
+          <w:between w:val="nil"/>
+        </w:pBdr>
+        <w:tabs>
+          <w:tab w:val="left" w:pos="7290"/>
+        </w:tabs>
+        <w:spacing w:after="0" w:line="240" w:lineRule="auto"/>
+        <w:rPr>
+          <w:color w:val="000000"/>
+        </w:rPr>
+      </w:pPr>
+      <w:hyperlink r:id="rId26" w:history="1">
+        <w:r>
+          <w:rPr>
+            <w:rStyle w:val="Hyperlink"/>
+          </w:rPr>
+          <w:t>http://localhost:8080/restaurant/updateAlert</w:t>
+        </w:r>
+      </w:hyperlink>
+    </w:p>
+    <w:p>
+      <w:pPr>
+        <w:pBdr>
+          <w:top w:val="nil"/>
+          <w:left w:val="nil"/>
+          <w:bottom w:val="nil"/>
+          <w:right w:val="nil"/>
+          <w:between w:val="nil"/>
+        </w:pBdr>
+        <w:tabs>
+          <w:tab w:val="left" w:pos="7290"/>
+        </w:tabs>
+        <w:spacing w:after="0" w:line="240" w:lineRule="auto"/>
+        <w:rPr>
+          <w:color w:val="000000"/>
+        </w:rPr>
+      </w:pPr>
+      <w:r>
+        <w:rPr>
+          <w:color w:val="000000"/>
+        </w:rPr>
+        <w:t>{</w:t>
+      </w:r>
+    </w:p>
+    <w:p>
+      <w:pPr>
+        <w:pBdr>
+          <w:top w:val="nil"/>
+          <w:left w:val="nil"/>
+          <w:bottom w:val="nil"/>
+          <w:right w:val="nil"/>
+          <w:between w:val="nil"/>
+        </w:pBdr>
+        <w:tabs>
+          <w:tab w:val="left" w:pos="7290"/>
+        </w:tabs>
+        <w:spacing w:after="0" w:line="240" w:lineRule="auto"/>
+        <w:rPr>
+          <w:color w:val="000000"/>
+        </w:rPr>
+      </w:pPr>
+      <w:r>
+        <w:rPr>
+          <w:color w:val="000000"/>
+        </w:rPr>
+        <w:t xml:space="preserve">    "</w:t>
+      </w:r>
+      <w:proofErr w:type="gramStart"/>
+      <w:r>
+        <w:rPr>
+          <w:color w:val="000000"/>
+        </w:rPr>
+        <w:t>id</w:t>
+      </w:r>
+      <w:proofErr w:type="gramEnd"/>
+      <w:r>
+        <w:rPr>
+          <w:color w:val="000000"/>
+        </w:rPr>
+        <w:t>": "4",</w:t>
+      </w:r>
+    </w:p>
+    <w:p>
+      <w:pPr>
+        <w:pBdr>
+          <w:top w:val="nil"/>
+          <w:left w:val="nil"/>
+          <w:bottom w:val="nil"/>
+          <w:right w:val="nil"/>
+          <w:between w:val="nil"/>
+        </w:pBdr>
+        <w:tabs>
+          <w:tab w:val="left" w:pos="7290"/>
+        </w:tabs>
+        <w:spacing w:after="0" w:line="240" w:lineRule="auto"/>
+        <w:rPr>
+          <w:color w:val="000000"/>
+        </w:rPr>
+      </w:pPr>
+      <w:r>
+        <w:rPr>
+          <w:color w:val="000000"/>
+        </w:rPr>
+        <w:t xml:space="preserve">    "</w:t>
+      </w:r>
+      <w:proofErr w:type="spellStart"/>
+      <w:proofErr w:type="gramStart"/>
+      <w:r>
+        <w:rPr>
+          <w:color w:val="000000"/>
+        </w:rPr>
+        <w:t>delFlag</w:t>
+      </w:r>
+      <w:proofErr w:type="spellEnd"/>
+      <w:proofErr w:type="gramEnd"/>
+      <w:r>
+        <w:rPr>
+          <w:color w:val="000000"/>
+        </w:rPr>
+        <w:t>": "Y"</w:t>
+      </w:r>
+    </w:p>
+    <w:p>
+      <w:pPr>
+        <w:pBdr>
+          <w:top w:val="nil"/>
+          <w:left w:val="nil"/>
+          <w:bottom w:val="nil"/>
+          <w:right w:val="nil"/>
+          <w:between w:val="nil"/>
+        </w:pBdr>
+        <w:tabs>
+          <w:tab w:val="left" w:pos="7290"/>
+        </w:tabs>
+        <w:spacing w:after="0" w:line="240" w:lineRule="auto"/>
+        <w:rPr>
+          <w:color w:val="000000"/>
+        </w:rPr>
+      </w:pPr>
+      <w:r>
+        <w:rPr>
+          <w:color w:val="000000"/>
+        </w:rPr>
+        <w:t>}</w:t>
+      </w:r>
       <w:bookmarkStart w:id="1" w:name="_GoBack"/>
       <w:bookmarkEnd w:id="1"/>
     </w:p>

--- a/Restaurant QR Features List.docx
+++ b/Restaurant QR Features List.docx
@@ -1528,6 +1528,12 @@
         <w:t>transactionAudit</w:t>
       </w:r>
       <w:proofErr w:type="spellEnd"/>
+      <w:r>
+        <w:rPr>
+          <w:color w:val="000000"/>
+        </w:rPr>
+        <w:t xml:space="preserve"> (later)</w:t>
+      </w:r>
     </w:p>
     <w:p>
       <w:pPr>
@@ -1698,6 +1704,12 @@
         </w:rPr>
         <w:t>API to calculate table occupancy rate</w:t>
       </w:r>
+      <w:r>
+        <w:rPr>
+          <w:color w:val="000000"/>
+        </w:rPr>
+        <w:t xml:space="preserve"> (later)</w:t>
+      </w:r>
     </w:p>
     <w:p>
       <w:pPr>
@@ -1796,49 +1808,78 @@
         </w:rPr>
         <w:t>Online payment gateway through API</w:t>
       </w:r>
-    </w:p>
-    <w:p>
-      <w:pPr>
-        <w:pBdr>
-          <w:top w:val="nil"/>
-          <w:left w:val="nil"/>
-          <w:bottom w:val="nil"/>
-          <w:right w:val="nil"/>
-          <w:between w:val="nil"/>
-        </w:pBdr>
-        <w:ind w:left="720"/>
-        <w:rPr>
-          <w:color w:val="000000"/>
-        </w:rPr>
-      </w:pPr>
-    </w:p>
-    <w:p>
-      <w:pPr>
-        <w:numPr>
-          <w:ilvl w:val="0"/>
-          <w:numId w:val="3"/>
-        </w:numPr>
-        <w:pBdr>
-          <w:top w:val="nil"/>
-          <w:left w:val="nil"/>
-          <w:bottom w:val="nil"/>
-          <w:right w:val="nil"/>
-          <w:between w:val="nil"/>
-        </w:pBdr>
-        <w:tabs>
-          <w:tab w:val="left" w:pos="7290"/>
-        </w:tabs>
-        <w:spacing w:after="0" w:line="240" w:lineRule="auto"/>
-        <w:rPr>
-          <w:color w:val="000000"/>
-        </w:rPr>
-      </w:pPr>
-      <w:r>
-        <w:rPr>
-          <w:color w:val="000000"/>
-        </w:rPr>
-        <w:t>API to calculate/filter sales by category</w:t>
-      </w:r>
+      <w:r>
+        <w:rPr>
+          <w:color w:val="000000"/>
+        </w:rPr>
+        <w:t xml:space="preserve"> (</w:t>
+      </w:r>
+      <w:r>
+        <w:rPr>
+          <w:color w:val="000000"/>
+        </w:rPr>
+        <w:t>paste QR from front end</w:t>
+      </w:r>
+      <w:r>
+        <w:rPr>
+          <w:color w:val="000000"/>
+        </w:rPr>
+        <w:t>)</w:t>
+      </w:r>
+    </w:p>
+    <w:p>
+      <w:pPr>
+        <w:pBdr>
+          <w:top w:val="nil"/>
+          <w:left w:val="nil"/>
+          <w:bottom w:val="nil"/>
+          <w:right w:val="nil"/>
+          <w:between w:val="nil"/>
+        </w:pBdr>
+        <w:tabs>
+          <w:tab w:val="left" w:pos="7290"/>
+        </w:tabs>
+        <w:spacing w:after="0" w:line="240" w:lineRule="auto"/>
+        <w:rPr>
+          <w:color w:val="000000"/>
+        </w:rPr>
+      </w:pPr>
+    </w:p>
+    <w:p>
+      <w:pPr>
+        <w:pBdr>
+          <w:top w:val="nil"/>
+          <w:left w:val="nil"/>
+          <w:bottom w:val="nil"/>
+          <w:right w:val="nil"/>
+          <w:between w:val="nil"/>
+        </w:pBdr>
+        <w:tabs>
+          <w:tab w:val="left" w:pos="7290"/>
+        </w:tabs>
+        <w:spacing w:after="0" w:line="240" w:lineRule="auto"/>
+        <w:rPr>
+          <w:color w:val="000000"/>
+        </w:rPr>
+      </w:pPr>
+    </w:p>
+    <w:p>
+      <w:pPr>
+        <w:pBdr>
+          <w:top w:val="nil"/>
+          <w:left w:val="nil"/>
+          <w:bottom w:val="nil"/>
+          <w:right w:val="nil"/>
+          <w:between w:val="nil"/>
+        </w:pBdr>
+        <w:tabs>
+          <w:tab w:val="left" w:pos="7290"/>
+        </w:tabs>
+        <w:spacing w:after="0" w:line="240" w:lineRule="auto"/>
+        <w:rPr>
+          <w:color w:val="000000"/>
+        </w:rPr>
+      </w:pPr>
     </w:p>
     <w:p>
       <w:pPr>
@@ -8960,6 +9001,716 @@
           <w:color w:val="000000"/>
         </w:rPr>
         <w:t>": "Y"</w:t>
+      </w:r>
+    </w:p>
+    <w:p>
+      <w:pPr>
+        <w:pBdr>
+          <w:top w:val="nil"/>
+          <w:left w:val="nil"/>
+          <w:bottom w:val="nil"/>
+          <w:right w:val="nil"/>
+          <w:between w:val="nil"/>
+        </w:pBdr>
+        <w:tabs>
+          <w:tab w:val="left" w:pos="7290"/>
+        </w:tabs>
+        <w:spacing w:after="0" w:line="240" w:lineRule="auto"/>
+        <w:rPr>
+          <w:color w:val="000000"/>
+        </w:rPr>
+      </w:pPr>
+      <w:r>
+        <w:rPr>
+          <w:color w:val="000000"/>
+        </w:rPr>
+        <w:t>}</w:t>
+      </w:r>
+    </w:p>
+    <w:p>
+      <w:pPr>
+        <w:pBdr>
+          <w:top w:val="nil"/>
+          <w:left w:val="nil"/>
+          <w:bottom w:val="nil"/>
+          <w:right w:val="nil"/>
+          <w:between w:val="nil"/>
+        </w:pBdr>
+        <w:tabs>
+          <w:tab w:val="left" w:pos="7290"/>
+        </w:tabs>
+        <w:spacing w:after="0" w:line="240" w:lineRule="auto"/>
+        <w:rPr>
+          <w:color w:val="000000"/>
+        </w:rPr>
+      </w:pPr>
+    </w:p>
+    <w:p>
+      <w:pPr>
+        <w:pBdr>
+          <w:top w:val="nil"/>
+          <w:left w:val="nil"/>
+          <w:bottom w:val="nil"/>
+          <w:right w:val="nil"/>
+          <w:between w:val="nil"/>
+        </w:pBdr>
+        <w:tabs>
+          <w:tab w:val="left" w:pos="7290"/>
+        </w:tabs>
+        <w:spacing w:after="0" w:line="240" w:lineRule="auto"/>
+        <w:rPr>
+          <w:color w:val="000000"/>
+        </w:rPr>
+      </w:pPr>
+      <w:r>
+        <w:rPr>
+          <w:color w:val="000000"/>
+        </w:rPr>
+        <w:t>Total Sales</w:t>
+      </w:r>
+    </w:p>
+    <w:p>
+      <w:pPr>
+        <w:pBdr>
+          <w:top w:val="nil"/>
+          <w:left w:val="nil"/>
+          <w:bottom w:val="nil"/>
+          <w:right w:val="nil"/>
+          <w:between w:val="nil"/>
+        </w:pBdr>
+        <w:tabs>
+          <w:tab w:val="left" w:pos="7290"/>
+        </w:tabs>
+        <w:spacing w:after="0" w:line="240" w:lineRule="auto"/>
+        <w:rPr>
+          <w:color w:val="000000"/>
+        </w:rPr>
+      </w:pPr>
+      <w:hyperlink r:id="rId27" w:history="1">
+        <w:r>
+          <w:rPr>
+            <w:rStyle w:val="Hyperlink"/>
+          </w:rPr>
+          <w:t>http://localhost:8080/restaurant/totalSales</w:t>
+        </w:r>
+      </w:hyperlink>
+    </w:p>
+    <w:p>
+      <w:pPr>
+        <w:pBdr>
+          <w:top w:val="nil"/>
+          <w:left w:val="nil"/>
+          <w:bottom w:val="nil"/>
+          <w:right w:val="nil"/>
+          <w:between w:val="nil"/>
+        </w:pBdr>
+        <w:tabs>
+          <w:tab w:val="left" w:pos="7290"/>
+        </w:tabs>
+        <w:spacing w:after="0" w:line="240" w:lineRule="auto"/>
+        <w:rPr>
+          <w:color w:val="000000"/>
+        </w:rPr>
+      </w:pPr>
+      <w:r>
+        <w:rPr>
+          <w:color w:val="000000"/>
+        </w:rPr>
+        <w:t>{</w:t>
+      </w:r>
+    </w:p>
+    <w:p>
+      <w:pPr>
+        <w:pBdr>
+          <w:top w:val="nil"/>
+          <w:left w:val="nil"/>
+          <w:bottom w:val="nil"/>
+          <w:right w:val="nil"/>
+          <w:between w:val="nil"/>
+        </w:pBdr>
+        <w:tabs>
+          <w:tab w:val="left" w:pos="7290"/>
+        </w:tabs>
+        <w:spacing w:after="0" w:line="240" w:lineRule="auto"/>
+        <w:rPr>
+          <w:color w:val="000000"/>
+        </w:rPr>
+      </w:pPr>
+      <w:r>
+        <w:rPr>
+          <w:color w:val="000000"/>
+        </w:rPr>
+        <w:t xml:space="preserve">  "</w:t>
+      </w:r>
+      <w:proofErr w:type="spellStart"/>
+      <w:proofErr w:type="gramStart"/>
+      <w:r>
+        <w:rPr>
+          <w:color w:val="000000"/>
+        </w:rPr>
+        <w:t>companyId</w:t>
+      </w:r>
+      <w:proofErr w:type="spellEnd"/>
+      <w:proofErr w:type="gramEnd"/>
+      <w:r>
+        <w:rPr>
+          <w:color w:val="000000"/>
+        </w:rPr>
+        <w:t>": "1",</w:t>
+      </w:r>
+    </w:p>
+    <w:p>
+      <w:pPr>
+        <w:pBdr>
+          <w:top w:val="nil"/>
+          <w:left w:val="nil"/>
+          <w:bottom w:val="nil"/>
+          <w:right w:val="nil"/>
+          <w:between w:val="nil"/>
+        </w:pBdr>
+        <w:tabs>
+          <w:tab w:val="left" w:pos="7290"/>
+        </w:tabs>
+        <w:spacing w:after="0" w:line="240" w:lineRule="auto"/>
+        <w:rPr>
+          <w:color w:val="000000"/>
+        </w:rPr>
+      </w:pPr>
+      <w:r>
+        <w:rPr>
+          <w:color w:val="000000"/>
+        </w:rPr>
+        <w:t xml:space="preserve">  "</w:t>
+      </w:r>
+      <w:proofErr w:type="spellStart"/>
+      <w:proofErr w:type="gramStart"/>
+      <w:r>
+        <w:rPr>
+          <w:color w:val="000000"/>
+        </w:rPr>
+        <w:t>fromDateAndTime</w:t>
+      </w:r>
+      <w:proofErr w:type="spellEnd"/>
+      <w:proofErr w:type="gramEnd"/>
+      <w:r>
+        <w:rPr>
+          <w:color w:val="000000"/>
+        </w:rPr>
+        <w:t>": "2025-02-01 16:40",</w:t>
+      </w:r>
+    </w:p>
+    <w:p>
+      <w:pPr>
+        <w:pBdr>
+          <w:top w:val="nil"/>
+          <w:left w:val="nil"/>
+          <w:bottom w:val="nil"/>
+          <w:right w:val="nil"/>
+          <w:between w:val="nil"/>
+        </w:pBdr>
+        <w:tabs>
+          <w:tab w:val="left" w:pos="7290"/>
+        </w:tabs>
+        <w:spacing w:after="0" w:line="240" w:lineRule="auto"/>
+        <w:rPr>
+          <w:color w:val="000000"/>
+        </w:rPr>
+      </w:pPr>
+      <w:r>
+        <w:rPr>
+          <w:color w:val="000000"/>
+        </w:rPr>
+        <w:t xml:space="preserve">  "</w:t>
+      </w:r>
+      <w:proofErr w:type="spellStart"/>
+      <w:proofErr w:type="gramStart"/>
+      <w:r>
+        <w:rPr>
+          <w:color w:val="000000"/>
+        </w:rPr>
+        <w:t>toDateAndTime</w:t>
+      </w:r>
+      <w:proofErr w:type="spellEnd"/>
+      <w:proofErr w:type="gramEnd"/>
+      <w:r>
+        <w:rPr>
+          <w:color w:val="000000"/>
+        </w:rPr>
+        <w:t>": "2025-02-15 14:39"</w:t>
+      </w:r>
+    </w:p>
+    <w:p>
+      <w:pPr>
+        <w:pBdr>
+          <w:top w:val="nil"/>
+          <w:left w:val="nil"/>
+          <w:bottom w:val="nil"/>
+          <w:right w:val="nil"/>
+          <w:between w:val="nil"/>
+        </w:pBdr>
+        <w:tabs>
+          <w:tab w:val="left" w:pos="7290"/>
+        </w:tabs>
+        <w:spacing w:after="0" w:line="240" w:lineRule="auto"/>
+        <w:rPr>
+          <w:color w:val="000000"/>
+        </w:rPr>
+      </w:pPr>
+      <w:r>
+        <w:rPr>
+          <w:color w:val="000000"/>
+        </w:rPr>
+        <w:t>}</w:t>
+      </w:r>
+    </w:p>
+    <w:p>
+      <w:pPr>
+        <w:pBdr>
+          <w:top w:val="nil"/>
+          <w:left w:val="nil"/>
+          <w:bottom w:val="nil"/>
+          <w:right w:val="nil"/>
+          <w:between w:val="nil"/>
+        </w:pBdr>
+        <w:tabs>
+          <w:tab w:val="left" w:pos="7290"/>
+        </w:tabs>
+        <w:spacing w:after="0" w:line="240" w:lineRule="auto"/>
+        <w:rPr>
+          <w:color w:val="000000"/>
+        </w:rPr>
+      </w:pPr>
+    </w:p>
+    <w:p>
+      <w:pPr>
+        <w:pBdr>
+          <w:top w:val="nil"/>
+          <w:left w:val="nil"/>
+          <w:bottom w:val="nil"/>
+          <w:right w:val="nil"/>
+          <w:between w:val="nil"/>
+        </w:pBdr>
+        <w:tabs>
+          <w:tab w:val="left" w:pos="7290"/>
+        </w:tabs>
+        <w:spacing w:after="0" w:line="240" w:lineRule="auto"/>
+        <w:rPr>
+          <w:color w:val="000000"/>
+        </w:rPr>
+      </w:pPr>
+      <w:proofErr w:type="spellStart"/>
+      <w:r>
+        <w:rPr>
+          <w:color w:val="000000"/>
+        </w:rPr>
+        <w:t>Aov</w:t>
+      </w:r>
+      <w:proofErr w:type="spellEnd"/>
+    </w:p>
+    <w:p>
+      <w:pPr>
+        <w:pBdr>
+          <w:top w:val="nil"/>
+          <w:left w:val="nil"/>
+          <w:bottom w:val="nil"/>
+          <w:right w:val="nil"/>
+          <w:between w:val="nil"/>
+        </w:pBdr>
+        <w:tabs>
+          <w:tab w:val="left" w:pos="7290"/>
+        </w:tabs>
+        <w:spacing w:after="0" w:line="240" w:lineRule="auto"/>
+        <w:rPr>
+          <w:color w:val="000000"/>
+        </w:rPr>
+      </w:pPr>
+      <w:hyperlink r:id="rId28" w:history="1">
+        <w:r>
+          <w:rPr>
+            <w:rStyle w:val="Hyperlink"/>
+          </w:rPr>
+          <w:t>http://localhost:8080/restaurant/aov</w:t>
+        </w:r>
+      </w:hyperlink>
+    </w:p>
+    <w:p>
+      <w:pPr>
+        <w:pBdr>
+          <w:top w:val="nil"/>
+          <w:left w:val="nil"/>
+          <w:bottom w:val="nil"/>
+          <w:right w:val="nil"/>
+          <w:between w:val="nil"/>
+        </w:pBdr>
+        <w:tabs>
+          <w:tab w:val="left" w:pos="7290"/>
+        </w:tabs>
+        <w:spacing w:after="0" w:line="240" w:lineRule="auto"/>
+        <w:rPr>
+          <w:color w:val="000000"/>
+        </w:rPr>
+      </w:pPr>
+      <w:r>
+        <w:rPr>
+          <w:color w:val="000000"/>
+        </w:rPr>
+        <w:t>{</w:t>
+      </w:r>
+    </w:p>
+    <w:p>
+      <w:pPr>
+        <w:pBdr>
+          <w:top w:val="nil"/>
+          <w:left w:val="nil"/>
+          <w:bottom w:val="nil"/>
+          <w:right w:val="nil"/>
+          <w:between w:val="nil"/>
+        </w:pBdr>
+        <w:tabs>
+          <w:tab w:val="left" w:pos="7290"/>
+        </w:tabs>
+        <w:spacing w:after="0" w:line="240" w:lineRule="auto"/>
+        <w:rPr>
+          <w:color w:val="000000"/>
+        </w:rPr>
+      </w:pPr>
+      <w:r>
+        <w:rPr>
+          <w:color w:val="000000"/>
+        </w:rPr>
+        <w:t xml:space="preserve">  "</w:t>
+      </w:r>
+      <w:proofErr w:type="spellStart"/>
+      <w:proofErr w:type="gramStart"/>
+      <w:r>
+        <w:rPr>
+          <w:color w:val="000000"/>
+        </w:rPr>
+        <w:t>companyId</w:t>
+      </w:r>
+      <w:proofErr w:type="spellEnd"/>
+      <w:proofErr w:type="gramEnd"/>
+      <w:r>
+        <w:rPr>
+          <w:color w:val="000000"/>
+        </w:rPr>
+        <w:t>": "1",</w:t>
+      </w:r>
+    </w:p>
+    <w:p>
+      <w:pPr>
+        <w:pBdr>
+          <w:top w:val="nil"/>
+          <w:left w:val="nil"/>
+          <w:bottom w:val="nil"/>
+          <w:right w:val="nil"/>
+          <w:between w:val="nil"/>
+        </w:pBdr>
+        <w:tabs>
+          <w:tab w:val="left" w:pos="7290"/>
+        </w:tabs>
+        <w:spacing w:after="0" w:line="240" w:lineRule="auto"/>
+        <w:rPr>
+          <w:color w:val="000000"/>
+        </w:rPr>
+      </w:pPr>
+      <w:r>
+        <w:rPr>
+          <w:color w:val="000000"/>
+        </w:rPr>
+        <w:t xml:space="preserve">  "</w:t>
+      </w:r>
+      <w:proofErr w:type="spellStart"/>
+      <w:proofErr w:type="gramStart"/>
+      <w:r>
+        <w:rPr>
+          <w:color w:val="000000"/>
+        </w:rPr>
+        <w:t>fromDateAndTime</w:t>
+      </w:r>
+      <w:proofErr w:type="spellEnd"/>
+      <w:proofErr w:type="gramEnd"/>
+      <w:r>
+        <w:rPr>
+          <w:color w:val="000000"/>
+        </w:rPr>
+        <w:t>": "2025-02-01 16:40",</w:t>
+      </w:r>
+    </w:p>
+    <w:p>
+      <w:pPr>
+        <w:pBdr>
+          <w:top w:val="nil"/>
+          <w:left w:val="nil"/>
+          <w:bottom w:val="nil"/>
+          <w:right w:val="nil"/>
+          <w:between w:val="nil"/>
+        </w:pBdr>
+        <w:tabs>
+          <w:tab w:val="left" w:pos="7290"/>
+        </w:tabs>
+        <w:spacing w:after="0" w:line="240" w:lineRule="auto"/>
+        <w:rPr>
+          <w:color w:val="000000"/>
+        </w:rPr>
+      </w:pPr>
+      <w:r>
+        <w:rPr>
+          <w:color w:val="000000"/>
+        </w:rPr>
+        <w:t xml:space="preserve">  "</w:t>
+      </w:r>
+      <w:proofErr w:type="spellStart"/>
+      <w:proofErr w:type="gramStart"/>
+      <w:r>
+        <w:rPr>
+          <w:color w:val="000000"/>
+        </w:rPr>
+        <w:t>toDateAndTime</w:t>
+      </w:r>
+      <w:proofErr w:type="spellEnd"/>
+      <w:proofErr w:type="gramEnd"/>
+      <w:r>
+        <w:rPr>
+          <w:color w:val="000000"/>
+        </w:rPr>
+        <w:t>": "2025-02-15 14:39"</w:t>
+      </w:r>
+    </w:p>
+    <w:p>
+      <w:pPr>
+        <w:pBdr>
+          <w:top w:val="nil"/>
+          <w:left w:val="nil"/>
+          <w:bottom w:val="nil"/>
+          <w:right w:val="nil"/>
+          <w:between w:val="nil"/>
+        </w:pBdr>
+        <w:tabs>
+          <w:tab w:val="left" w:pos="7290"/>
+        </w:tabs>
+        <w:spacing w:after="0" w:line="240" w:lineRule="auto"/>
+        <w:rPr>
+          <w:color w:val="000000"/>
+        </w:rPr>
+      </w:pPr>
+      <w:r>
+        <w:rPr>
+          <w:color w:val="000000"/>
+        </w:rPr>
+        <w:t>}</w:t>
+      </w:r>
+    </w:p>
+    <w:p>
+      <w:pPr>
+        <w:pBdr>
+          <w:top w:val="nil"/>
+          <w:left w:val="nil"/>
+          <w:bottom w:val="nil"/>
+          <w:right w:val="nil"/>
+          <w:between w:val="nil"/>
+        </w:pBdr>
+        <w:tabs>
+          <w:tab w:val="left" w:pos="7290"/>
+        </w:tabs>
+        <w:spacing w:after="0" w:line="240" w:lineRule="auto"/>
+        <w:rPr>
+          <w:color w:val="000000"/>
+        </w:rPr>
+      </w:pPr>
+    </w:p>
+    <w:p>
+      <w:pPr>
+        <w:pBdr>
+          <w:top w:val="nil"/>
+          <w:left w:val="nil"/>
+          <w:bottom w:val="nil"/>
+          <w:right w:val="nil"/>
+          <w:between w:val="nil"/>
+        </w:pBdr>
+        <w:tabs>
+          <w:tab w:val="left" w:pos="7290"/>
+        </w:tabs>
+        <w:spacing w:after="0" w:line="240" w:lineRule="auto"/>
+        <w:rPr>
+          <w:color w:val="000000"/>
+        </w:rPr>
+      </w:pPr>
+      <w:r>
+        <w:rPr>
+          <w:color w:val="000000"/>
+        </w:rPr>
+        <w:t>Best and least selling dish</w:t>
+      </w:r>
+    </w:p>
+    <w:p>
+      <w:pPr>
+        <w:pBdr>
+          <w:top w:val="nil"/>
+          <w:left w:val="nil"/>
+          <w:bottom w:val="nil"/>
+          <w:right w:val="nil"/>
+          <w:between w:val="nil"/>
+        </w:pBdr>
+        <w:tabs>
+          <w:tab w:val="left" w:pos="7290"/>
+        </w:tabs>
+        <w:spacing w:after="0" w:line="240" w:lineRule="auto"/>
+        <w:rPr>
+          <w:color w:val="000000"/>
+        </w:rPr>
+      </w:pPr>
+      <w:hyperlink r:id="rId29" w:history="1">
+        <w:r>
+          <w:rPr>
+            <w:rStyle w:val="Hyperlink"/>
+          </w:rPr>
+          <w:t>http://localhost:8080/restaurant/bestLeastSellingDish</w:t>
+        </w:r>
+      </w:hyperlink>
+    </w:p>
+    <w:p>
+      <w:pPr>
+        <w:pBdr>
+          <w:top w:val="nil"/>
+          <w:left w:val="nil"/>
+          <w:bottom w:val="nil"/>
+          <w:right w:val="nil"/>
+          <w:between w:val="nil"/>
+        </w:pBdr>
+        <w:tabs>
+          <w:tab w:val="left" w:pos="7290"/>
+        </w:tabs>
+        <w:spacing w:after="0" w:line="240" w:lineRule="auto"/>
+        <w:rPr>
+          <w:color w:val="000000"/>
+        </w:rPr>
+      </w:pPr>
+      <w:r>
+        <w:rPr>
+          <w:color w:val="000000"/>
+        </w:rPr>
+        <w:t>{</w:t>
+      </w:r>
+    </w:p>
+    <w:p>
+      <w:pPr>
+        <w:pBdr>
+          <w:top w:val="nil"/>
+          <w:left w:val="nil"/>
+          <w:bottom w:val="nil"/>
+          <w:right w:val="nil"/>
+          <w:between w:val="nil"/>
+        </w:pBdr>
+        <w:tabs>
+          <w:tab w:val="left" w:pos="7290"/>
+        </w:tabs>
+        <w:spacing w:after="0" w:line="240" w:lineRule="auto"/>
+        <w:rPr>
+          <w:color w:val="000000"/>
+        </w:rPr>
+      </w:pPr>
+      <w:r>
+        <w:rPr>
+          <w:color w:val="000000"/>
+        </w:rPr>
+        <w:t xml:space="preserve">  "</w:t>
+      </w:r>
+      <w:proofErr w:type="spellStart"/>
+      <w:proofErr w:type="gramStart"/>
+      <w:r>
+        <w:rPr>
+          <w:color w:val="000000"/>
+        </w:rPr>
+        <w:t>companyId</w:t>
+      </w:r>
+      <w:proofErr w:type="spellEnd"/>
+      <w:proofErr w:type="gramEnd"/>
+      <w:r>
+        <w:rPr>
+          <w:color w:val="000000"/>
+        </w:rPr>
+        <w:t>": "1",</w:t>
+      </w:r>
+    </w:p>
+    <w:p>
+      <w:pPr>
+        <w:pBdr>
+          <w:top w:val="nil"/>
+          <w:left w:val="nil"/>
+          <w:bottom w:val="nil"/>
+          <w:right w:val="nil"/>
+          <w:between w:val="nil"/>
+        </w:pBdr>
+        <w:tabs>
+          <w:tab w:val="left" w:pos="7290"/>
+        </w:tabs>
+        <w:spacing w:after="0" w:line="240" w:lineRule="auto"/>
+        <w:rPr>
+          <w:color w:val="000000"/>
+        </w:rPr>
+      </w:pPr>
+      <w:r>
+        <w:rPr>
+          <w:color w:val="000000"/>
+        </w:rPr>
+        <w:t xml:space="preserve">  "</w:t>
+      </w:r>
+      <w:proofErr w:type="spellStart"/>
+      <w:proofErr w:type="gramStart"/>
+      <w:r>
+        <w:rPr>
+          <w:color w:val="000000"/>
+        </w:rPr>
+        <w:t>fromDateAndTime</w:t>
+      </w:r>
+      <w:proofErr w:type="spellEnd"/>
+      <w:proofErr w:type="gramEnd"/>
+      <w:r>
+        <w:rPr>
+          <w:color w:val="000000"/>
+        </w:rPr>
+        <w:t>": "2025-02-01 16:38",</w:t>
+      </w:r>
+    </w:p>
+    <w:p>
+      <w:pPr>
+        <w:pBdr>
+          <w:top w:val="nil"/>
+          <w:left w:val="nil"/>
+          <w:bottom w:val="nil"/>
+          <w:right w:val="nil"/>
+          <w:between w:val="nil"/>
+        </w:pBdr>
+        <w:tabs>
+          <w:tab w:val="left" w:pos="7290"/>
+        </w:tabs>
+        <w:spacing w:after="0" w:line="240" w:lineRule="auto"/>
+        <w:rPr>
+          <w:color w:val="000000"/>
+        </w:rPr>
+      </w:pPr>
+      <w:r>
+        <w:rPr>
+          <w:color w:val="000000"/>
+        </w:rPr>
+        <w:t xml:space="preserve">  "</w:t>
+      </w:r>
+      <w:proofErr w:type="spellStart"/>
+      <w:proofErr w:type="gramStart"/>
+      <w:r>
+        <w:rPr>
+          <w:color w:val="000000"/>
+        </w:rPr>
+        <w:t>toDateAndTime</w:t>
+      </w:r>
+      <w:proofErr w:type="spellEnd"/>
+      <w:proofErr w:type="gramEnd"/>
+      <w:r>
+        <w:rPr>
+          <w:color w:val="000000"/>
+        </w:rPr>
+        <w:t>": "2025-02-17 14:39"</w:t>
       </w:r>
     </w:p>
     <w:p>
